--- a/2020/5/ANS/lab4/ЛабаАВС4.docx
+++ b/2020/5/ANS/lab4/ЛабаАВС4.docx
@@ -46,16 +46,7 @@
           <w:sz w:val="24"/>
           <w:szCs w:val="24"/>
         </w:rPr>
-        <w:t xml:space="preserve">ВЫСШЕГО </w:t>
-      </w:r>
-      <w:proofErr w:type="gramStart"/>
-      <w:r>
-        <w:rPr>
-          <w:color w:val="000000" w:themeColor="text1"/>
-          <w:sz w:val="24"/>
-          <w:szCs w:val="24"/>
-        </w:rPr>
-        <w:t>ОБРАЗОВАНИЯ</w:t>
+        <w:t>ВЫСШЕГО ОБРАЗОВАНИЯ</w:t>
       </w:r>
       <w:r>
         <w:br/>
@@ -68,9 +59,11 @@
           <w:sz w:val="24"/>
           <w:szCs w:val="24"/>
         </w:rPr>
-        <w:t>«</w:t>
-      </w:r>
-      <w:proofErr w:type="gramEnd"/>
+        <w:t>«БЕЛГОРОДСКИЙ ГОСУДАРСТВЕННЫЙ</w:t>
+      </w:r>
+      <w:r>
+        <w:br/>
+      </w:r>
       <w:r>
         <w:rPr>
           <w:b/>
@@ -79,7 +72,7 @@
           <w:sz w:val="24"/>
           <w:szCs w:val="24"/>
         </w:rPr>
-        <w:t>БЕЛГОРОДСКИЙ ГОСУДАРСТВЕННЫЙ</w:t>
+        <w:t>ТЕХНОЛОГИЧЕСКИЙ УНИВЕРСИТЕТ им. В.Г.ШУХОВА»</w:t>
       </w:r>
       <w:r>
         <w:br/>
@@ -92,474 +85,367 @@
           <w:sz w:val="24"/>
           <w:szCs w:val="24"/>
         </w:rPr>
-        <w:t xml:space="preserve">ТЕХНОЛОГИЧЕСКИЙ УНИВЕРСИТЕТ им. </w:t>
-      </w:r>
-      <w:proofErr w:type="gramStart"/>
-      <w:r>
+        <w:t>(БГТУ им. В.Г.Шухова)</w:t>
+      </w:r>
+    </w:p>
+    <w:p>
+      <w:pPr>
+        <w:jc w:val="center"/>
+        <w:rPr>
+          <w:b/>
+          <w:color w:val="000000"/>
+        </w:rPr>
+      </w:pPr>
+    </w:p>
+    <w:p>
+      <w:pPr>
+        <w:jc w:val="center"/>
+        <w:rPr>
+          <w:b/>
+          <w:color w:val="000000"/>
+        </w:rPr>
+      </w:pPr>
+    </w:p>
+    <w:p>
+      <w:pPr>
+        <w:jc w:val="center"/>
+        <w:rPr>
+          <w:color w:val="000000"/>
+        </w:rPr>
+      </w:pPr>
+      <w:r>
+        <w:rPr>
+          <w:color w:val="000000"/>
+        </w:rPr>
+        <w:t>Кафедра программного обеспечения вычислительной техники и автоматизированных систем</w:t>
+      </w:r>
+    </w:p>
+    <w:p>
+      <w:pPr>
+        <w:jc w:val="center"/>
+        <w:rPr>
+          <w:color w:val="000000"/>
+        </w:rPr>
+      </w:pPr>
+    </w:p>
+    <w:p>
+      <w:pPr>
+        <w:jc w:val="center"/>
+        <w:rPr>
+          <w:color w:val="000000"/>
+        </w:rPr>
+      </w:pPr>
+    </w:p>
+    <w:p>
+      <w:pPr>
+        <w:jc w:val="center"/>
+        <w:rPr>
+          <w:color w:val="000000"/>
+        </w:rPr>
+      </w:pPr>
+    </w:p>
+    <w:p>
+      <w:pPr>
+        <w:jc w:val="center"/>
+        <w:rPr>
+          <w:color w:val="000000"/>
+        </w:rPr>
+      </w:pPr>
+    </w:p>
+    <w:p>
+      <w:pPr>
+        <w:jc w:val="center"/>
+        <w:rPr>
+          <w:color w:val="000000" w:themeColor="text1"/>
+        </w:rPr>
+      </w:pPr>
+      <w:r>
+        <w:rPr>
+          <w:color w:val="000000" w:themeColor="text1"/>
+        </w:rPr>
+        <w:t>Лабораторная работа №</w:t>
+      </w:r>
+      <w:r>
+        <w:rPr>
+          <w:color w:val="000000" w:themeColor="text1"/>
+        </w:rPr>
+        <w:t>4</w:t>
+      </w:r>
+    </w:p>
+    <w:p>
+      <w:pPr>
+        <w:pStyle w:val="centerp"/>
+        <w:jc w:val="center"/>
+        <w:textAlignment w:val="center"/>
+        <w:rPr>
+          <w:color w:val="000000"/>
+          <w:sz w:val="28"/>
+          <w:szCs w:val="28"/>
+        </w:rPr>
+      </w:pPr>
+      <w:r>
+        <w:rPr>
+          <w:color w:val="000000" w:themeColor="text1"/>
+          <w:sz w:val="28"/>
+          <w:szCs w:val="28"/>
+        </w:rPr>
+        <w:t>Дисциплина «</w:t>
+      </w:r>
+      <w:r>
+        <w:rPr>
+          <w:color w:val="000000"/>
+          <w:sz w:val="28"/>
+          <w:szCs w:val="28"/>
+        </w:rPr>
+        <w:t>Архит. ВС</w:t>
+      </w:r>
+      <w:r>
+        <w:rPr>
+          <w:color w:val="000000" w:themeColor="text1"/>
+          <w:sz w:val="28"/>
+          <w:szCs w:val="28"/>
+        </w:rPr>
+        <w:t>»</w:t>
+      </w:r>
+    </w:p>
+    <w:p>
+      <w:pPr>
+        <w:spacing w:line="240" w:lineRule="auto"/>
+        <w:jc w:val="center"/>
+      </w:pPr>
+      <w:r>
+        <w:rPr>
+          <w:color w:val="000000" w:themeColor="text1"/>
+        </w:rPr>
+        <w:t>Тема «</w:t>
+      </w:r>
+      <w:r>
+        <w:t>Команды передачи управления</w:t>
+      </w:r>
+      <w:r>
+        <w:rPr>
+          <w:color w:val="000000" w:themeColor="text1"/>
+        </w:rPr>
+        <w:t>»</w:t>
+      </w:r>
+      <w:r>
+        <w:rPr>
+          <w:color w:val="000000" w:themeColor="text1"/>
+        </w:rPr>
+        <w:cr/>
+      </w:r>
+    </w:p>
+    <w:p>
+      <w:pPr>
+        <w:rPr>
+          <w:color w:val="000000"/>
+        </w:rPr>
+      </w:pPr>
+    </w:p>
+    <w:p>
+      <w:pPr>
+        <w:rPr>
+          <w:color w:val="000000"/>
+        </w:rPr>
+      </w:pPr>
+    </w:p>
+    <w:p>
+      <w:pPr>
+        <w:ind w:left="4395"/>
+        <w:rPr>
+          <w:color w:val="000000"/>
+        </w:rPr>
+      </w:pPr>
+    </w:p>
+    <w:p>
+      <w:pPr>
+        <w:ind w:left="4395"/>
+        <w:rPr>
+          <w:color w:val="000000"/>
+        </w:rPr>
+      </w:pPr>
+    </w:p>
+    <w:p>
+      <w:pPr>
+        <w:ind w:left="4395"/>
+        <w:rPr>
+          <w:color w:val="000000" w:themeColor="text1"/>
+        </w:rPr>
+      </w:pPr>
+      <w:r>
+        <w:rPr>
+          <w:color w:val="000000" w:themeColor="text1"/>
+        </w:rPr>
+        <w:t>Выполнил: ст. группы П</w:t>
+      </w:r>
+      <w:r>
+        <w:rPr>
+          <w:color w:val="000000" w:themeColor="text1"/>
+        </w:rPr>
+        <w:t>В</w:t>
+      </w:r>
+      <w:r>
+        <w:rPr>
+          <w:color w:val="000000" w:themeColor="text1"/>
+        </w:rPr>
+        <w:t>-31</w:t>
+      </w:r>
+      <w:r>
+        <w:br/>
+      </w:r>
+      <w:r>
+        <w:rPr>
+          <w:color w:val="000000" w:themeColor="text1"/>
+        </w:rPr>
+        <w:t>Ковалев Павел Александрович</w:t>
+      </w:r>
+    </w:p>
+    <w:p>
+      <w:pPr>
+        <w:spacing w:before="120"/>
+        <w:ind w:left="4394"/>
+        <w:rPr>
+          <w:color w:val="000000"/>
+        </w:rPr>
+      </w:pPr>
+      <w:r>
+        <w:rPr>
+          <w:color w:val="000000"/>
+        </w:rPr>
+        <w:t xml:space="preserve">Проверил: </w:t>
+      </w:r>
+      <w:r>
+        <w:rPr>
+          <w:color w:val="000000"/>
+        </w:rPr>
+        <w:t>Осипов Олег Васильевич</w:t>
+      </w:r>
+    </w:p>
+    <w:p>
+      <w:pPr>
+        <w:ind w:left="5103"/>
+        <w:rPr>
+          <w:color w:val="000000"/>
+        </w:rPr>
+      </w:pPr>
+    </w:p>
+    <w:p>
+      <w:pPr>
+        <w:rPr>
+          <w:color w:val="000000"/>
+        </w:rPr>
+      </w:pPr>
+    </w:p>
+    <w:p>
+      <w:pPr>
+        <w:rPr>
+          <w:color w:val="000000"/>
+        </w:rPr>
+      </w:pPr>
+    </w:p>
+    <w:p>
+      <w:pPr>
+        <w:ind w:left="5103"/>
+        <w:jc w:val="center"/>
+        <w:rPr>
+          <w:color w:val="000000"/>
+        </w:rPr>
+      </w:pPr>
+    </w:p>
+    <w:p>
+      <w:pPr>
+        <w:ind w:left="5103"/>
+        <w:jc w:val="center"/>
+        <w:rPr>
+          <w:color w:val="000000"/>
+        </w:rPr>
+      </w:pPr>
+    </w:p>
+    <w:p>
+      <w:pPr>
+        <w:ind w:left="5103"/>
+        <w:jc w:val="center"/>
+        <w:rPr>
+          <w:color w:val="000000"/>
+        </w:rPr>
+      </w:pPr>
+    </w:p>
+    <w:p>
+      <w:pPr>
+        <w:jc w:val="center"/>
         <w:rPr>
           <w:b/>
           <w:bCs/>
           <w:color w:val="000000" w:themeColor="text1"/>
-          <w:sz w:val="24"/>
-          <w:szCs w:val="24"/>
-        </w:rPr>
-        <w:t>В.Г.ШУХОВА»</w:t>
-      </w:r>
-      <w:r>
-        <w:br/>
-      </w:r>
+        </w:rPr>
+      </w:pPr>
       <w:r>
         <w:rPr>
           <w:b/>
           <w:bCs/>
           <w:color w:val="000000" w:themeColor="text1"/>
-          <w:sz w:val="24"/>
-          <w:szCs w:val="24"/>
-        </w:rPr>
-        <w:t>(</w:t>
-      </w:r>
-      <w:proofErr w:type="gramEnd"/>
+        </w:rPr>
+        <w:t xml:space="preserve">Белгород </w:t>
+      </w:r>
       <w:r>
         <w:rPr>
           <w:b/>
           <w:bCs/>
           <w:color w:val="000000" w:themeColor="text1"/>
-          <w:sz w:val="24"/>
-          <w:szCs w:val="24"/>
-        </w:rPr>
-        <w:t xml:space="preserve">БГТУ им. </w:t>
-      </w:r>
-      <w:proofErr w:type="spellStart"/>
+        </w:rPr>
+        <w:t>2021</w:t>
+      </w:r>
+    </w:p>
+    <w:p>
+      <w:pPr>
+        <w:spacing w:line="240" w:lineRule="auto"/>
+        <w:ind w:firstLine="567"/>
+        <w:rPr>
+          <w:sz w:val="24"/>
+          <w:szCs w:val="24"/>
+        </w:rPr>
+      </w:pPr>
       <w:r>
         <w:rPr>
           <w:b/>
-          <w:bCs/>
-          <w:color w:val="000000" w:themeColor="text1"/>
-          <w:sz w:val="24"/>
-          <w:szCs w:val="24"/>
-        </w:rPr>
-        <w:t>В.Г.Шухова</w:t>
-      </w:r>
-      <w:proofErr w:type="spellEnd"/>
-      <w:r>
-        <w:rPr>
-          <w:b/>
-          <w:bCs/>
-          <w:color w:val="000000" w:themeColor="text1"/>
-          <w:sz w:val="24"/>
-          <w:szCs w:val="24"/>
-        </w:rPr>
-        <w:t>)</w:t>
-      </w:r>
-    </w:p>
-    <w:p>
-      <w:pPr>
-        <w:jc w:val="center"/>
-        <w:rPr>
-          <w:b/>
-          <w:color w:val="000000"/>
-        </w:rPr>
-      </w:pPr>
-    </w:p>
-    <w:p>
-      <w:pPr>
-        <w:jc w:val="center"/>
-        <w:rPr>
-          <w:b/>
-          <w:color w:val="000000"/>
-        </w:rPr>
-      </w:pPr>
-    </w:p>
-    <w:p>
-      <w:pPr>
-        <w:jc w:val="center"/>
-        <w:rPr>
-          <w:color w:val="000000"/>
-        </w:rPr>
-      </w:pPr>
-      <w:r>
-        <w:rPr>
-          <w:color w:val="000000"/>
-        </w:rPr>
-        <w:t>Кафедра программного обеспечения вычислительной техники и автоматизированных систем</w:t>
-      </w:r>
-    </w:p>
-    <w:p>
-      <w:pPr>
-        <w:jc w:val="center"/>
-        <w:rPr>
-          <w:color w:val="000000"/>
-        </w:rPr>
-      </w:pPr>
-    </w:p>
-    <w:p>
-      <w:pPr>
-        <w:jc w:val="center"/>
-        <w:rPr>
-          <w:color w:val="000000"/>
-        </w:rPr>
-      </w:pPr>
-    </w:p>
-    <w:p>
-      <w:pPr>
-        <w:jc w:val="center"/>
-        <w:rPr>
-          <w:color w:val="000000"/>
-        </w:rPr>
-      </w:pPr>
-    </w:p>
-    <w:p>
-      <w:pPr>
-        <w:jc w:val="center"/>
-        <w:rPr>
-          <w:color w:val="000000"/>
-        </w:rPr>
-      </w:pPr>
-    </w:p>
-    <w:p>
-      <w:pPr>
-        <w:jc w:val="center"/>
-        <w:rPr>
-          <w:color w:val="000000" w:themeColor="text1"/>
-        </w:rPr>
-      </w:pPr>
-      <w:r>
-        <w:rPr>
-          <w:color w:val="000000" w:themeColor="text1"/>
-        </w:rPr>
-        <w:t>Лабораторная работа №</w:t>
-      </w:r>
-      <w:r>
-        <w:rPr>
-          <w:color w:val="000000" w:themeColor="text1"/>
-        </w:rPr>
-        <w:t>1</w:t>
-      </w:r>
-    </w:p>
-    <w:p>
-      <w:pPr>
-        <w:pStyle w:val="centerp"/>
-        <w:jc w:val="center"/>
-        <w:textAlignment w:val="center"/>
-        <w:rPr>
-          <w:color w:val="000000"/>
-          <w:sz w:val="28"/>
-          <w:szCs w:val="28"/>
-        </w:rPr>
-      </w:pPr>
-      <w:r>
-        <w:rPr>
-          <w:color w:val="000000" w:themeColor="text1"/>
-          <w:sz w:val="28"/>
-          <w:szCs w:val="28"/>
-        </w:rPr>
-        <w:t>Дисциплина «</w:t>
-      </w:r>
-      <w:r>
-        <w:rPr>
-          <w:color w:val="000000"/>
-          <w:sz w:val="28"/>
-          <w:szCs w:val="28"/>
-        </w:rPr>
-        <w:t>Архит. ВС</w:t>
-      </w:r>
-      <w:r>
-        <w:rPr>
-          <w:color w:val="000000" w:themeColor="text1"/>
-          <w:sz w:val="28"/>
-          <w:szCs w:val="28"/>
-        </w:rPr>
-        <w:t>»</w:t>
+          <w:sz w:val="24"/>
+          <w:szCs w:val="24"/>
+        </w:rPr>
+        <w:t>Цель работы:</w:t>
+      </w:r>
+      <w:r>
+        <w:rPr>
+          <w:sz w:val="24"/>
+          <w:szCs w:val="24"/>
+        </w:rPr>
+        <w:t xml:space="preserve"> </w:t>
+      </w:r>
+      <w:r>
+        <w:rPr>
+          <w:sz w:val="24"/>
+          <w:szCs w:val="24"/>
+        </w:rPr>
+        <w:t>изучение команд перехода для организации циклов и ветвлений, получение навыков создания процедур с аргументами.</w:t>
+      </w:r>
+      <w:r>
+        <w:rPr>
+          <w:sz w:val="24"/>
+          <w:szCs w:val="24"/>
+        </w:rPr>
+        <w:t>.</w:t>
       </w:r>
     </w:p>
     <w:p>
       <w:pPr>
         <w:spacing w:line="240" w:lineRule="auto"/>
         <w:jc w:val="center"/>
-      </w:pPr>
-      <w:r>
-        <w:rPr>
-          <w:color w:val="000000" w:themeColor="text1"/>
-        </w:rPr>
-        <w:t>Тема «</w:t>
-      </w:r>
-      <w:r>
-        <w:t>Разработка программ на ассемблере.</w:t>
-      </w:r>
-    </w:p>
-    <w:p>
-      <w:pPr>
-        <w:spacing w:after="240" w:line="240" w:lineRule="auto"/>
-        <w:jc w:val="center"/>
-      </w:pPr>
-      <w:r>
-        <w:t xml:space="preserve"> Работа с отладчиком </w:t>
-      </w:r>
-      <w:proofErr w:type="spellStart"/>
-      <w:r>
-        <w:rPr>
-          <w:lang w:val="en-US"/>
-        </w:rPr>
-        <w:t>OllyDbg</w:t>
-      </w:r>
-      <w:proofErr w:type="spellEnd"/>
-      <w:r>
-        <w:t xml:space="preserve"> и пакетом </w:t>
-      </w:r>
-      <w:proofErr w:type="spellStart"/>
-      <w:r>
-        <w:rPr>
-          <w:lang w:val="en-US"/>
-        </w:rPr>
-        <w:t>masm</w:t>
-      </w:r>
-      <w:proofErr w:type="spellEnd"/>
-      <w:r>
-        <w:t>32</w:t>
-      </w:r>
-      <w:r>
-        <w:rPr>
-          <w:color w:val="000000" w:themeColor="text1"/>
-        </w:rPr>
-        <w:t>»</w:t>
-      </w:r>
-      <w:r>
-        <w:rPr>
-          <w:color w:val="000000" w:themeColor="text1"/>
-        </w:rPr>
-        <w:cr/>
-      </w:r>
-    </w:p>
-    <w:p>
-      <w:pPr>
-        <w:rPr>
-          <w:color w:val="000000"/>
-        </w:rPr>
-      </w:pPr>
-    </w:p>
-    <w:p>
-      <w:pPr>
-        <w:rPr>
-          <w:color w:val="000000"/>
-        </w:rPr>
-      </w:pPr>
-    </w:p>
-    <w:p>
-      <w:pPr>
-        <w:ind w:left="4395"/>
-        <w:rPr>
-          <w:color w:val="000000"/>
-        </w:rPr>
-      </w:pPr>
-    </w:p>
-    <w:p>
-      <w:pPr>
-        <w:ind w:left="4395"/>
-        <w:rPr>
-          <w:color w:val="000000"/>
-        </w:rPr>
-      </w:pPr>
-    </w:p>
-    <w:p>
-      <w:pPr>
-        <w:ind w:left="4395"/>
-        <w:rPr>
-          <w:color w:val="000000" w:themeColor="text1"/>
-        </w:rPr>
-      </w:pPr>
-      <w:r>
-        <w:rPr>
-          <w:color w:val="000000" w:themeColor="text1"/>
-        </w:rPr>
-        <w:t>Выполнил: ст. группы П</w:t>
-      </w:r>
-      <w:r>
-        <w:rPr>
-          <w:color w:val="000000" w:themeColor="text1"/>
-        </w:rPr>
-        <w:t>В</w:t>
-      </w:r>
-      <w:r>
-        <w:rPr>
-          <w:color w:val="000000" w:themeColor="text1"/>
-        </w:rPr>
-        <w:t>-31</w:t>
-      </w:r>
-      <w:r>
-        <w:br/>
-      </w:r>
-      <w:r>
-        <w:rPr>
-          <w:color w:val="000000" w:themeColor="text1"/>
-        </w:rPr>
-        <w:t>Ковалев Павел Александрович</w:t>
-      </w:r>
-    </w:p>
-    <w:p>
-      <w:pPr>
-        <w:spacing w:before="120"/>
-        <w:ind w:left="4394"/>
-        <w:rPr>
-          <w:color w:val="000000"/>
-        </w:rPr>
-      </w:pPr>
-      <w:r>
-        <w:rPr>
-          <w:color w:val="000000"/>
-        </w:rPr>
-        <w:t xml:space="preserve">Проверил: </w:t>
-      </w:r>
-      <w:r>
-        <w:rPr>
-          <w:color w:val="000000"/>
-        </w:rPr>
-        <w:t>Осипов Олег Васильевич</w:t>
-      </w:r>
-    </w:p>
-    <w:p>
-      <w:pPr>
-        <w:ind w:left="5103"/>
-        <w:rPr>
-          <w:color w:val="000000"/>
-        </w:rPr>
-      </w:pPr>
-    </w:p>
-    <w:p>
-      <w:pPr>
-        <w:rPr>
-          <w:color w:val="000000"/>
-        </w:rPr>
-      </w:pPr>
-    </w:p>
-    <w:p>
-      <w:pPr>
-        <w:rPr>
-          <w:color w:val="000000"/>
-        </w:rPr>
-      </w:pPr>
-    </w:p>
-    <w:p>
-      <w:pPr>
-        <w:ind w:left="5103"/>
-        <w:jc w:val="center"/>
-        <w:rPr>
-          <w:color w:val="000000"/>
-        </w:rPr>
-      </w:pPr>
-    </w:p>
-    <w:p>
-      <w:pPr>
-        <w:jc w:val="center"/>
         <w:rPr>
           <w:b/>
-          <w:bCs/>
-          <w:color w:val="000000" w:themeColor="text1"/>
         </w:rPr>
       </w:pPr>
       <w:r>
         <w:rPr>
           <w:b/>
-          <w:bCs/>
-          <w:color w:val="000000" w:themeColor="text1"/>
-        </w:rPr>
-        <w:t xml:space="preserve">Белгород </w:t>
-      </w:r>
-      <w:r>
-        <w:rPr>
-          <w:b/>
-          <w:bCs/>
-          <w:color w:val="000000" w:themeColor="text1"/>
-        </w:rPr>
-        <w:t>2020</w:t>
-      </w:r>
-    </w:p>
-    <w:p>
-      <w:pPr>
-        <w:jc w:val="center"/>
-        <w:rPr>
-          <w:b/>
-          <w:noProof/>
-        </w:rPr>
-      </w:pPr>
-      <w:r>
-        <w:rPr>
-          <w:b/>
-          <w:noProof/>
-        </w:rPr>
-        <w:lastRenderedPageBreak/>
-        <w:t>Вариант 8</w:t>
-      </w:r>
-    </w:p>
-    <w:p>
-      <w:pPr>
-        <w:spacing w:line="240" w:lineRule="auto"/>
-        <w:ind w:firstLine="567"/>
-        <w:rPr>
-          <w:sz w:val="24"/>
-          <w:szCs w:val="24"/>
-        </w:rPr>
-      </w:pPr>
-      <w:r>
-        <w:rPr>
-          <w:b/>
-          <w:sz w:val="24"/>
-          <w:szCs w:val="24"/>
-        </w:rPr>
-        <w:t>Цель работы:</w:t>
-      </w:r>
-      <w:r>
-        <w:rPr>
-          <w:sz w:val="24"/>
-          <w:szCs w:val="24"/>
-        </w:rPr>
-        <w:t xml:space="preserve"> получить навыки создания и отладки простейших программ на ассемблере с использованием пакета </w:t>
-      </w:r>
-      <w:proofErr w:type="spellStart"/>
-      <w:r>
-        <w:rPr>
-          <w:sz w:val="24"/>
-          <w:szCs w:val="24"/>
-          <w:lang w:val="en-US"/>
-        </w:rPr>
-        <w:t>masm</w:t>
-      </w:r>
-      <w:proofErr w:type="spellEnd"/>
-      <w:r>
-        <w:rPr>
-          <w:sz w:val="24"/>
-          <w:szCs w:val="24"/>
-        </w:rPr>
-        <w:t xml:space="preserve">32 и отладчика </w:t>
-      </w:r>
-      <w:proofErr w:type="spellStart"/>
-      <w:r>
-        <w:rPr>
-          <w:sz w:val="24"/>
-          <w:szCs w:val="24"/>
-          <w:lang w:val="en-US"/>
-        </w:rPr>
-        <w:t>OllyDbg</w:t>
-      </w:r>
-      <w:proofErr w:type="spellEnd"/>
-      <w:r>
-        <w:rPr>
-          <w:sz w:val="24"/>
-          <w:szCs w:val="24"/>
-        </w:rPr>
-        <w:t>.</w:t>
-      </w:r>
-    </w:p>
-    <w:p>
-      <w:pPr>
-        <w:spacing w:line="240" w:lineRule="auto"/>
-        <w:jc w:val="center"/>
-        <w:rPr>
-          <w:b/>
-        </w:rPr>
-      </w:pPr>
-      <w:r>
-        <w:rPr>
-          <w:b/>
         </w:rPr>
         <w:t>Задания для выполнения к работе</w:t>
       </w:r>
@@ -567,157 +453,364 @@
     <w:p>
       <w:pPr>
         <w:pStyle w:val="a3"/>
+        <w:widowControl w:val="0"/>
         <w:numPr>
           <w:ilvl w:val="0"/>
-          <w:numId w:val="5"/>
+          <w:numId w:val="6"/>
         </w:numPr>
-        <w:spacing w:after="200" w:line="240" w:lineRule="auto"/>
-        <w:rPr>
-          <w:sz w:val="24"/>
-          <w:szCs w:val="24"/>
-        </w:rPr>
-      </w:pPr>
-      <w:r>
-        <w:rPr>
-          <w:sz w:val="24"/>
-          <w:szCs w:val="24"/>
-        </w:rPr>
-        <w:t xml:space="preserve">Ознакомиться со средой </w:t>
-      </w:r>
-      <w:proofErr w:type="spellStart"/>
-      <w:r>
-        <w:rPr>
-          <w:sz w:val="24"/>
-          <w:szCs w:val="24"/>
-          <w:lang w:val="en-US"/>
-        </w:rPr>
-        <w:t>OllyDbg</w:t>
-      </w:r>
-      <w:proofErr w:type="spellEnd"/>
-      <w:r>
-        <w:rPr>
-          <w:sz w:val="24"/>
-          <w:szCs w:val="24"/>
-        </w:rPr>
-        <w:t xml:space="preserve"> и компилятором </w:t>
-      </w:r>
-      <w:proofErr w:type="spellStart"/>
-      <w:r>
-        <w:rPr>
-          <w:sz w:val="24"/>
-          <w:szCs w:val="24"/>
-          <w:lang w:val="en-US"/>
-        </w:rPr>
-        <w:t>masm</w:t>
-      </w:r>
-      <w:proofErr w:type="spellEnd"/>
-      <w:r>
-        <w:rPr>
-          <w:sz w:val="24"/>
-          <w:szCs w:val="24"/>
-        </w:rPr>
-        <w:t>32.</w:t>
+        <w:tabs>
+          <w:tab w:val="left" w:pos="612"/>
+        </w:tabs>
+        <w:autoSpaceDE w:val="0"/>
+        <w:autoSpaceDN w:val="0"/>
+        <w:spacing w:line="249" w:lineRule="auto"/>
+        <w:ind w:left="611" w:right="182"/>
+        <w:contextualSpacing w:val="0"/>
+        <w:rPr>
+          <w:sz w:val="24"/>
+          <w:szCs w:val="24"/>
+        </w:rPr>
+      </w:pPr>
+      <w:r>
+        <w:rPr>
+          <w:sz w:val="24"/>
+          <w:szCs w:val="24"/>
+        </w:rPr>
+        <w:lastRenderedPageBreak/>
+        <w:t>Написать программу для вычисления значения арифметического выражения,</w:t>
+      </w:r>
+      <w:r>
+        <w:rPr>
+          <w:spacing w:val="1"/>
+          <w:sz w:val="24"/>
+          <w:szCs w:val="24"/>
+        </w:rPr>
+        <w:t xml:space="preserve"> </w:t>
+      </w:r>
+      <w:r>
+        <w:rPr>
+          <w:w w:val="105"/>
+          <w:sz w:val="24"/>
+          <w:szCs w:val="24"/>
+        </w:rPr>
+        <w:t>используя команды условного и безусловного перехода согласно варианту</w:t>
+      </w:r>
+      <w:r>
+        <w:rPr>
+          <w:spacing w:val="1"/>
+          <w:w w:val="105"/>
+          <w:sz w:val="24"/>
+          <w:szCs w:val="24"/>
+        </w:rPr>
+        <w:t xml:space="preserve"> </w:t>
+      </w:r>
+      <w:r>
+        <w:rPr>
+          <w:w w:val="105"/>
+          <w:sz w:val="24"/>
+          <w:szCs w:val="24"/>
+        </w:rPr>
+        <w:t>задания. Подобрать набор тестовых данных (</w:t>
+      </w:r>
+      <w:r>
+        <w:rPr>
+          <w:b/>
+          <w:w w:val="105"/>
+          <w:sz w:val="24"/>
+          <w:szCs w:val="24"/>
+        </w:rPr>
+        <w:t>не менее 3</w:t>
+      </w:r>
+      <w:r>
+        <w:rPr>
+          <w:w w:val="105"/>
+          <w:sz w:val="24"/>
+          <w:szCs w:val="24"/>
+        </w:rPr>
+        <w:t>). При выполне-</w:t>
+      </w:r>
+      <w:r>
+        <w:rPr>
+          <w:spacing w:val="1"/>
+          <w:w w:val="105"/>
+          <w:sz w:val="24"/>
+          <w:szCs w:val="24"/>
+        </w:rPr>
+        <w:t xml:space="preserve"> </w:t>
+      </w:r>
+      <w:r>
+        <w:rPr>
+          <w:w w:val="105"/>
+          <w:sz w:val="24"/>
+          <w:szCs w:val="24"/>
+        </w:rPr>
+        <w:t xml:space="preserve">нии операций с числами, преобразовывать их к </w:t>
+      </w:r>
+      <w:r>
+        <w:rPr>
+          <w:b/>
+          <w:w w:val="105"/>
+          <w:sz w:val="24"/>
+          <w:szCs w:val="24"/>
+        </w:rPr>
+        <w:t>4-байтовым числам со</w:t>
+      </w:r>
+      <w:r>
+        <w:rPr>
+          <w:b/>
+          <w:spacing w:val="1"/>
+          <w:w w:val="105"/>
+          <w:sz w:val="24"/>
+          <w:szCs w:val="24"/>
+        </w:rPr>
+        <w:t xml:space="preserve"> </w:t>
+      </w:r>
+      <w:r>
+        <w:rPr>
+          <w:b/>
+          <w:w w:val="105"/>
+          <w:sz w:val="24"/>
+          <w:szCs w:val="24"/>
+        </w:rPr>
+        <w:t>знаком</w:t>
+      </w:r>
+      <w:r>
+        <w:rPr>
+          <w:w w:val="105"/>
+          <w:sz w:val="24"/>
+          <w:szCs w:val="24"/>
+        </w:rPr>
+        <w:t>.</w:t>
+      </w:r>
+      <w:r>
+        <w:rPr>
+          <w:spacing w:val="16"/>
+          <w:w w:val="105"/>
+          <w:sz w:val="24"/>
+          <w:szCs w:val="24"/>
+        </w:rPr>
+        <w:t xml:space="preserve"> </w:t>
+      </w:r>
+      <w:r>
+        <w:rPr>
+          <w:w w:val="105"/>
+          <w:sz w:val="24"/>
+          <w:szCs w:val="24"/>
+        </w:rPr>
+        <w:t>Результат</w:t>
+      </w:r>
+      <w:r>
+        <w:rPr>
+          <w:spacing w:val="16"/>
+          <w:w w:val="105"/>
+          <w:sz w:val="24"/>
+          <w:szCs w:val="24"/>
+        </w:rPr>
+        <w:t xml:space="preserve"> </w:t>
+      </w:r>
+      <w:r>
+        <w:rPr>
+          <w:w w:val="105"/>
+          <w:sz w:val="24"/>
+          <w:szCs w:val="24"/>
+        </w:rPr>
+        <w:t>вывести</w:t>
+      </w:r>
+      <w:r>
+        <w:rPr>
+          <w:spacing w:val="16"/>
+          <w:w w:val="105"/>
+          <w:sz w:val="24"/>
+          <w:szCs w:val="24"/>
+        </w:rPr>
+        <w:t xml:space="preserve"> </w:t>
+      </w:r>
+      <w:r>
+        <w:rPr>
+          <w:w w:val="105"/>
+          <w:sz w:val="24"/>
+          <w:szCs w:val="24"/>
+        </w:rPr>
+        <w:t>на</w:t>
+      </w:r>
+      <w:r>
+        <w:rPr>
+          <w:spacing w:val="16"/>
+          <w:w w:val="105"/>
+          <w:sz w:val="24"/>
+          <w:szCs w:val="24"/>
+        </w:rPr>
+        <w:t xml:space="preserve"> </w:t>
+      </w:r>
+      <w:r>
+        <w:rPr>
+          <w:w w:val="105"/>
+          <w:sz w:val="24"/>
+          <w:szCs w:val="24"/>
+        </w:rPr>
+        <w:t>экран.</w:t>
       </w:r>
     </w:p>
     <w:p>
       <w:pPr>
         <w:pStyle w:val="a3"/>
+        <w:widowControl w:val="0"/>
         <w:numPr>
           <w:ilvl w:val="0"/>
-          <w:numId w:val="5"/>
+          <w:numId w:val="6"/>
         </w:numPr>
-        <w:spacing w:after="200" w:line="240" w:lineRule="auto"/>
-        <w:rPr>
-          <w:sz w:val="24"/>
-          <w:szCs w:val="24"/>
-        </w:rPr>
-      </w:pPr>
-      <w:r>
-        <w:rPr>
-          <w:sz w:val="24"/>
-          <w:szCs w:val="24"/>
-        </w:rPr>
-        <w:t>Создать и скомпилировать программу в соответствии с вариантом задания.</w:t>
-      </w:r>
-    </w:p>
-    <w:p>
-      <w:pPr>
-        <w:pStyle w:val="a3"/>
-        <w:numPr>
-          <w:ilvl w:val="0"/>
-          <w:numId w:val="5"/>
-        </w:numPr>
-        <w:spacing w:after="200" w:line="240" w:lineRule="auto"/>
-        <w:rPr>
-          <w:sz w:val="24"/>
-          <w:szCs w:val="24"/>
-        </w:rPr>
-      </w:pPr>
-      <w:r>
-        <w:rPr>
-          <w:sz w:val="24"/>
-          <w:szCs w:val="24"/>
-        </w:rPr>
-        <w:t>Отладить программу.</w:t>
-      </w:r>
-    </w:p>
-    <w:p>
-      <w:pPr>
-        <w:pStyle w:val="a3"/>
-        <w:numPr>
-          <w:ilvl w:val="0"/>
-          <w:numId w:val="5"/>
-        </w:numPr>
-        <w:spacing w:after="200" w:line="240" w:lineRule="auto"/>
-        <w:rPr>
-          <w:sz w:val="24"/>
-          <w:szCs w:val="24"/>
-        </w:rPr>
-      </w:pPr>
-      <w:r>
-        <w:rPr>
-          <w:sz w:val="24"/>
-          <w:szCs w:val="24"/>
-        </w:rPr>
-        <w:t xml:space="preserve">С помощью </w:t>
-      </w:r>
-      <w:proofErr w:type="spellStart"/>
-      <w:r>
-        <w:rPr>
-          <w:sz w:val="24"/>
-          <w:szCs w:val="24"/>
-          <w:lang w:val="en-US"/>
-        </w:rPr>
-        <w:t>OllyDbg</w:t>
-      </w:r>
-      <w:proofErr w:type="spellEnd"/>
-      <w:r>
-        <w:rPr>
-          <w:sz w:val="24"/>
-          <w:szCs w:val="24"/>
-        </w:rPr>
-        <w:t xml:space="preserve"> определить местонахождение переменных в сегменте данных, а также их размер.</w:t>
-      </w:r>
-    </w:p>
-    <w:p>
-      <w:pPr>
-        <w:pStyle w:val="a3"/>
-        <w:numPr>
-          <w:ilvl w:val="0"/>
-          <w:numId w:val="5"/>
-        </w:numPr>
-        <w:spacing w:after="200" w:line="240" w:lineRule="auto"/>
-        <w:rPr>
-          <w:sz w:val="24"/>
-          <w:szCs w:val="24"/>
-        </w:rPr>
-      </w:pPr>
-      <w:r>
-        <w:rPr>
-          <w:sz w:val="24"/>
-          <w:szCs w:val="24"/>
-        </w:rPr>
-        <w:t>Выполнить пошаговую трассировку программы. Определить какие регистры изменяют свои значения в процессе выполнения команд.</w:t>
+        <w:tabs>
+          <w:tab w:val="left" w:pos="612"/>
+        </w:tabs>
+        <w:autoSpaceDE w:val="0"/>
+        <w:autoSpaceDN w:val="0"/>
+        <w:spacing w:line="252" w:lineRule="auto"/>
+        <w:ind w:left="611" w:right="175"/>
+        <w:contextualSpacing w:val="0"/>
+        <w:rPr>
+          <w:sz w:val="24"/>
+          <w:szCs w:val="24"/>
+        </w:rPr>
+      </w:pPr>
+      <w:r>
+        <w:rPr>
+          <w:sz w:val="24"/>
+          <w:szCs w:val="24"/>
+        </w:rPr>
+        <w:t>Написать программу для вычисления значения арифметического выражения,</w:t>
+      </w:r>
+      <w:r>
+        <w:rPr>
+          <w:spacing w:val="1"/>
+          <w:sz w:val="24"/>
+          <w:szCs w:val="24"/>
+        </w:rPr>
+        <w:t xml:space="preserve"> </w:t>
+      </w:r>
+      <w:r>
+        <w:rPr>
+          <w:sz w:val="24"/>
+          <w:szCs w:val="24"/>
+        </w:rPr>
+        <w:t>содержащего функцию. Вычисление функции организовать в виде отдельной</w:t>
+      </w:r>
+      <w:r>
+        <w:rPr>
+          <w:spacing w:val="1"/>
+          <w:sz w:val="24"/>
+          <w:szCs w:val="24"/>
+        </w:rPr>
+        <w:t xml:space="preserve"> </w:t>
+      </w:r>
+      <w:r>
+        <w:rPr>
+          <w:sz w:val="24"/>
+          <w:szCs w:val="24"/>
+        </w:rPr>
+        <w:t>подпрограммы по всем правилам, описанным выше. Для обработки массивов</w:t>
+      </w:r>
+      <w:r>
+        <w:rPr>
+          <w:spacing w:val="1"/>
+          <w:sz w:val="24"/>
+          <w:szCs w:val="24"/>
+        </w:rPr>
+        <w:t xml:space="preserve"> </w:t>
+      </w:r>
+      <w:r>
+        <w:rPr>
+          <w:sz w:val="24"/>
+          <w:szCs w:val="24"/>
+        </w:rPr>
+        <w:t>использовать команды для работы с циклами и команды условного перехода.</w:t>
+      </w:r>
+      <w:r>
+        <w:rPr>
+          <w:spacing w:val="1"/>
+          <w:sz w:val="24"/>
+          <w:szCs w:val="24"/>
+        </w:rPr>
+        <w:t xml:space="preserve"> </w:t>
+      </w:r>
+      <w:r>
+        <w:rPr>
+          <w:w w:val="105"/>
+          <w:sz w:val="24"/>
+          <w:szCs w:val="24"/>
+        </w:rPr>
+        <w:t>Подобрать набор тестовых данных (</w:t>
+      </w:r>
+      <w:r>
+        <w:rPr>
+          <w:b/>
+          <w:w w:val="105"/>
+          <w:sz w:val="24"/>
+          <w:szCs w:val="24"/>
+        </w:rPr>
+        <w:t>не</w:t>
+      </w:r>
+      <w:r>
+        <w:rPr>
+          <w:b/>
+          <w:spacing w:val="1"/>
+          <w:w w:val="105"/>
+          <w:sz w:val="24"/>
+          <w:szCs w:val="24"/>
+        </w:rPr>
+        <w:t xml:space="preserve"> </w:t>
+      </w:r>
+      <w:r>
+        <w:rPr>
+          <w:b/>
+          <w:w w:val="105"/>
+          <w:sz w:val="24"/>
+          <w:szCs w:val="24"/>
+        </w:rPr>
+        <w:t>менее</w:t>
+      </w:r>
+      <w:r>
+        <w:rPr>
+          <w:b/>
+          <w:spacing w:val="1"/>
+          <w:w w:val="105"/>
+          <w:sz w:val="24"/>
+          <w:szCs w:val="24"/>
+        </w:rPr>
+        <w:t xml:space="preserve"> </w:t>
+      </w:r>
+      <w:r>
+        <w:rPr>
+          <w:b/>
+          <w:w w:val="105"/>
+          <w:sz w:val="24"/>
+          <w:szCs w:val="24"/>
+        </w:rPr>
+        <w:t>3</w:t>
+      </w:r>
+      <w:r>
+        <w:rPr>
+          <w:w w:val="105"/>
+          <w:sz w:val="24"/>
+          <w:szCs w:val="24"/>
+        </w:rPr>
+        <w:t>). Результат вывести на</w:t>
+      </w:r>
+      <w:r>
+        <w:rPr>
+          <w:spacing w:val="1"/>
+          <w:w w:val="105"/>
+          <w:sz w:val="24"/>
+          <w:szCs w:val="24"/>
+        </w:rPr>
+        <w:t xml:space="preserve"> </w:t>
+      </w:r>
+      <w:r>
+        <w:rPr>
+          <w:w w:val="105"/>
+          <w:sz w:val="24"/>
+          <w:szCs w:val="24"/>
+        </w:rPr>
+        <w:t>экран.</w:t>
       </w:r>
     </w:p>
     <w:p>
@@ -727,15 +820,1879 @@
         <w:ind w:left="927"/>
         <w:jc w:val="center"/>
         <w:rPr>
+          <w:lang w:val="en-US"/>
+        </w:rPr>
+      </w:pPr>
+      <w:r>
+        <w:t>d</w:t>
+      </w:r>
+      <w:bookmarkStart w:id="1" w:name="_GoBack"/>
+      <w:bookmarkEnd w:id="1"/>
+      <m:oMath>
+        <m:r>
+          <w:rPr>
+            <w:rFonts w:ascii="Cambria Math" w:eastAsia="Calibri" w:hAnsi="Cambria Math"/>
+            <w:lang w:val="en-US"/>
+          </w:rPr>
+          <m:t>=</m:t>
+        </m:r>
+        <m:d>
+          <m:dPr>
+            <m:begChr m:val="{"/>
+            <m:endChr m:val=""/>
+            <m:ctrlPr>
+              <w:rPr>
+                <w:rFonts w:ascii="Cambria Math" w:eastAsia="Calibri" w:hAnsi="Cambria Math"/>
+                <w:i/>
+                <w:lang w:val="en-US"/>
+              </w:rPr>
+            </m:ctrlPr>
+          </m:dPr>
+          <m:e>
+            <m:m>
+              <m:mPr>
+                <m:mcs>
+                  <m:mc>
+                    <m:mcPr>
+                      <m:count m:val="2"/>
+                      <m:mcJc m:val="center"/>
+                    </m:mcPr>
+                  </m:mc>
+                </m:mcs>
+                <m:ctrlPr>
+                  <w:rPr>
+                    <w:rFonts w:ascii="Cambria Math" w:eastAsia="Calibri" w:hAnsi="Cambria Math"/>
+                    <w:i/>
+                    <w:lang w:val="en-US"/>
+                  </w:rPr>
+                </m:ctrlPr>
+              </m:mPr>
+              <m:mr>
+                <m:e>
+                  <m:sSup>
+                    <m:sSupPr>
+                      <m:ctrlPr>
+                        <w:rPr>
+                          <w:rFonts w:ascii="Cambria Math" w:eastAsia="Calibri" w:hAnsi="Cambria Math"/>
+                          <w:i/>
+                          <w:lang w:val="en-US"/>
+                        </w:rPr>
+                      </m:ctrlPr>
+                    </m:sSupPr>
+                    <m:e>
+                      <m:r>
+                        <w:rPr>
+                          <w:rFonts w:ascii="Cambria Math" w:eastAsia="Calibri" w:hAnsi="Cambria Math"/>
+                          <w:lang w:val="en-US"/>
+                        </w:rPr>
+                        <m:t>x</m:t>
+                      </m:r>
+                    </m:e>
+                    <m:sup>
+                      <m:r>
+                        <w:rPr>
+                          <w:rFonts w:ascii="Cambria Math" w:eastAsia="Calibri" w:hAnsi="Cambria Math"/>
+                          <w:lang w:val="en-US"/>
+                        </w:rPr>
+                        <m:t>2</m:t>
+                      </m:r>
+                    </m:sup>
+                  </m:sSup>
+                  <m:sSup>
+                    <m:sSupPr>
+                      <m:ctrlPr>
+                        <w:rPr>
+                          <w:rFonts w:ascii="Cambria Math" w:eastAsia="Calibri" w:hAnsi="Cambria Math"/>
+                          <w:i/>
+                          <w:lang w:val="en-US"/>
+                        </w:rPr>
+                      </m:ctrlPr>
+                    </m:sSupPr>
+                    <m:e>
+                      <m:r>
+                        <w:rPr>
+                          <w:rFonts w:ascii="Cambria Math" w:eastAsia="Calibri" w:hAnsi="Cambria Math"/>
+                          <w:lang w:val="en-US"/>
+                        </w:rPr>
+                        <m:t>y</m:t>
+                      </m:r>
+                    </m:e>
+                    <m:sup>
+                      <m:r>
+                        <w:rPr>
+                          <w:rFonts w:ascii="Cambria Math" w:eastAsia="Calibri" w:hAnsi="Cambria Math"/>
+                          <w:lang w:val="en-US"/>
+                        </w:rPr>
+                        <m:t>3</m:t>
+                      </m:r>
+                    </m:sup>
+                  </m:sSup>
+                  <m:sSup>
+                    <m:sSupPr>
+                      <m:ctrlPr>
+                        <w:rPr>
+                          <w:rFonts w:ascii="Cambria Math" w:eastAsia="Calibri" w:hAnsi="Cambria Math"/>
+                          <w:i/>
+                          <w:lang w:val="en-US"/>
+                        </w:rPr>
+                      </m:ctrlPr>
+                    </m:sSupPr>
+                    <m:e>
+                      <m:r>
+                        <w:rPr>
+                          <w:rFonts w:ascii="Cambria Math" w:eastAsia="Calibri" w:hAnsi="Cambria Math"/>
+                          <w:lang w:val="en-US"/>
+                        </w:rPr>
+                        <m:t>z</m:t>
+                      </m:r>
+                    </m:e>
+                    <m:sup>
+                      <m:r>
+                        <w:rPr>
+                          <w:rFonts w:ascii="Cambria Math" w:eastAsia="Calibri" w:hAnsi="Cambria Math"/>
+                          <w:lang w:val="en-US"/>
+                        </w:rPr>
+                        <m:t>4</m:t>
+                      </m:r>
+                    </m:sup>
+                  </m:sSup>
+                  <m:r>
+                    <w:rPr>
+                      <w:rFonts w:ascii="Cambria Math" w:eastAsia="Calibri" w:hAnsi="Cambria Math"/>
+                      <w:lang w:val="en-US"/>
+                    </w:rPr>
+                    <m:t xml:space="preserve">,      </m:t>
+                  </m:r>
+                </m:e>
+                <m:e>
+                  <m:r>
+                    <w:rPr>
+                      <w:rFonts w:ascii="Cambria Math" w:eastAsia="Calibri" w:hAnsi="Cambria Math"/>
+                      <w:lang w:val="en-US"/>
+                    </w:rPr>
+                    <m:t>z</m:t>
+                  </m:r>
+                  <m:r>
+                    <w:rPr>
+                      <w:rFonts w:ascii="Cambria Math" w:hAnsi="Cambria Math"/>
+                    </w:rPr>
+                    <m:t>∉</m:t>
+                  </m:r>
+                  <m:d>
+                    <m:dPr>
+                      <m:begChr m:val="["/>
+                      <m:endChr m:val="]"/>
+                      <m:ctrlPr>
+                        <w:rPr>
+                          <w:rFonts w:ascii="Cambria Math" w:hAnsi="Cambria Math"/>
+                          <w:i/>
+                        </w:rPr>
+                      </m:ctrlPr>
+                    </m:dPr>
+                    <m:e>
+                      <m:r>
+                        <w:rPr>
+                          <w:rFonts w:ascii="Cambria Math" w:hAnsi="Cambria Math"/>
+                        </w:rPr>
+                        <m:t>-1;1</m:t>
+                      </m:r>
+                    </m:e>
+                  </m:d>
+                  <m:r>
+                    <w:rPr>
+                      <w:rFonts w:ascii="Cambria Math" w:hAnsi="Cambria Math"/>
+                    </w:rPr>
+                    <m:t xml:space="preserve"> и y&lt; 0</m:t>
+                  </m:r>
+                </m:e>
+              </m:mr>
+              <m:mr>
+                <m:e>
+                  <m:r>
+                    <w:rPr>
+                      <w:rFonts w:ascii="Cambria Math" w:eastAsia="Calibri" w:hAnsi="Cambria Math"/>
+                      <w:lang w:val="en-US"/>
+                    </w:rPr>
+                    <m:t xml:space="preserve">z+1+xy, </m:t>
+                  </m:r>
+                </m:e>
+                <m:e>
+                  <m:r>
+                    <w:rPr>
+                      <w:rFonts w:ascii="Cambria Math" w:eastAsia="Calibri" w:hAnsi="Cambria Math"/>
+                      <w:lang w:val="en-US"/>
+                    </w:rPr>
+                    <m:t xml:space="preserve">y≥0                           </m:t>
+                  </m:r>
+                </m:e>
+              </m:mr>
+              <m:mr>
+                <m:e>
+                  <m:r>
+                    <w:rPr>
+                      <w:rFonts w:ascii="Cambria Math" w:eastAsia="Calibri" w:hAnsi="Cambria Math"/>
+                      <w:lang w:val="en-US"/>
+                    </w:rPr>
+                    <m:t xml:space="preserve">4x-2z,      </m:t>
+                  </m:r>
+                </m:e>
+                <m:e>
+                  <m:r>
+                    <w:rPr>
+                      <w:rFonts w:ascii="Cambria Math" w:eastAsia="Calibri" w:hAnsi="Cambria Math"/>
+                      <w:lang w:val="en-US"/>
+                    </w:rPr>
+                    <m:t>z</m:t>
+                  </m:r>
+                  <m:r>
+                    <w:rPr>
+                      <w:rFonts w:ascii="Cambria Math" w:hAnsi="Cambria Math"/>
+                    </w:rPr>
+                    <m:t>∈</m:t>
+                  </m:r>
+                  <m:d>
+                    <m:dPr>
+                      <m:begChr m:val="["/>
+                      <m:endChr m:val="]"/>
+                      <m:ctrlPr>
+                        <w:rPr>
+                          <w:rFonts w:ascii="Cambria Math" w:hAnsi="Cambria Math"/>
+                          <w:i/>
+                        </w:rPr>
+                      </m:ctrlPr>
+                    </m:dPr>
+                    <m:e>
+                      <m:r>
+                        <w:rPr>
+                          <w:rFonts w:ascii="Cambria Math" w:hAnsi="Cambria Math"/>
+                        </w:rPr>
+                        <m:t>-1;1</m:t>
+                      </m:r>
+                    </m:e>
+                  </m:d>
+                  <m:r>
+                    <w:rPr>
+                      <w:rFonts w:ascii="Cambria Math" w:hAnsi="Cambria Math"/>
+                    </w:rPr>
+                    <m:t xml:space="preserve"> и y</m:t>
+                  </m:r>
+                  <m:r>
+                    <w:rPr>
+                      <w:rFonts w:ascii="Cambria Math" w:hAnsi="Cambria Math"/>
+                      <w:lang w:val="en-US"/>
+                    </w:rPr>
+                    <m:t>&lt;</m:t>
+                  </m:r>
+                  <m:r>
+                    <w:rPr>
+                      <w:rFonts w:ascii="Cambria Math" w:hAnsi="Cambria Math"/>
+                    </w:rPr>
+                    <m:t>0</m:t>
+                  </m:r>
+                </m:e>
+              </m:mr>
+            </m:m>
+          </m:e>
+        </m:d>
+      </m:oMath>
+    </w:p>
+    <w:p>
+      <w:pPr>
+        <w:pStyle w:val="a3"/>
+        <w:spacing w:line="240" w:lineRule="auto"/>
+        <w:ind w:left="927"/>
+        <w:jc w:val="center"/>
+        <w:rPr>
           <w:b/>
         </w:rPr>
       </w:pPr>
-      <w:r>
+    </w:p>
+    <w:p>
+      <w:pPr>
+        <w:rPr>
+          <w:sz w:val="24"/>
+          <w:szCs w:val="24"/>
+        </w:rPr>
+      </w:pPr>
+      <w:r>
+        <w:rPr>
+          <w:i/>
+          <w:sz w:val="24"/>
+          <w:szCs w:val="24"/>
+        </w:rPr>
+        <w:t>x</w:t>
+      </w:r>
+      <w:r>
+        <w:rPr>
+          <w:sz w:val="24"/>
+          <w:szCs w:val="24"/>
+        </w:rPr>
+        <w:t xml:space="preserve"> – знаковое 2-байтовое</w:t>
+      </w:r>
+    </w:p>
+    <w:p>
+      <w:pPr>
+        <w:spacing w:line="240" w:lineRule="auto"/>
+        <w:jc w:val="left"/>
+        <w:rPr>
+          <w:sz w:val="24"/>
+          <w:szCs w:val="24"/>
+        </w:rPr>
+      </w:pPr>
+      <w:r>
+        <w:rPr>
+          <w:i/>
+          <w:sz w:val="24"/>
+          <w:szCs w:val="24"/>
+        </w:rPr>
+        <w:t>y</w:t>
+      </w:r>
+      <w:r>
+        <w:rPr>
+          <w:sz w:val="24"/>
+          <w:szCs w:val="24"/>
+        </w:rPr>
+        <w:t xml:space="preserve">, </w:t>
+      </w:r>
+      <w:r>
+        <w:rPr>
+          <w:i/>
+          <w:sz w:val="24"/>
+          <w:szCs w:val="24"/>
+          <w:lang w:val="en-US"/>
+        </w:rPr>
+        <w:t>z</w:t>
+      </w:r>
+      <w:r>
+        <w:rPr>
+          <w:sz w:val="24"/>
+          <w:szCs w:val="24"/>
+        </w:rPr>
+        <w:t xml:space="preserve"> – беззнаковое однобайтовое</w:t>
+      </w:r>
+    </w:p>
+    <w:p>
+      <w:pPr>
+        <w:pStyle w:val="a3"/>
+        <w:spacing w:line="240" w:lineRule="auto"/>
+        <w:ind w:left="927"/>
+        <w:jc w:val="center"/>
         <w:rPr>
           <w:b/>
         </w:rPr>
+      </w:pPr>
+    </w:p>
+    <w:p>
+      <w:pPr>
+        <w:pStyle w:val="a3"/>
+        <w:spacing w:line="240" w:lineRule="auto"/>
+        <w:ind w:left="927"/>
+        <w:jc w:val="center"/>
+        <w:rPr>
+          <w:b/>
+        </w:rPr>
+      </w:pPr>
+    </w:p>
+    <w:p>
+      <w:pPr>
+        <w:rPr>
+          <w:rFonts w:ascii="Calibri" w:eastAsia="Calibri" w:hAnsi="Calibri"/>
+        </w:rPr>
+      </w:pPr>
+      <m:oMathPara>
+        <m:oMathParaPr>
+          <m:jc m:val="center"/>
+        </m:oMathParaPr>
+        <m:oMath>
+          <m:r>
+            <w:rPr>
+              <w:rFonts w:ascii="Cambria Math" w:hAnsi="Cambria Math"/>
+            </w:rPr>
+            <m:t>a=</m:t>
+          </m:r>
+          <m:nary>
+            <m:naryPr>
+              <m:chr m:val="∑"/>
+              <m:ctrlPr>
+                <w:rPr>
+                  <w:rFonts w:ascii="Cambria Math" w:hAnsi="Cambria Math"/>
+                  <w:i/>
+                </w:rPr>
+              </m:ctrlPr>
+            </m:naryPr>
+            <m:sub>
+              <m:r>
+                <w:rPr>
+                  <w:rFonts w:ascii="Cambria Math" w:hAnsi="Cambria Math"/>
+                </w:rPr>
+                <m:t>i=0</m:t>
+              </m:r>
+            </m:sub>
+            <m:sup>
+              <m:r>
+                <w:rPr>
+                  <w:rFonts w:ascii="Cambria Math" w:hAnsi="Cambria Math"/>
+                </w:rPr>
+                <m:t>m</m:t>
+              </m:r>
+            </m:sup>
+            <m:e>
+              <m:nary>
+                <m:naryPr>
+                  <m:chr m:val="∑"/>
+                  <m:limLoc m:val="undOvr"/>
+                  <m:ctrlPr>
+                    <w:rPr>
+                      <w:rFonts w:ascii="Cambria Math" w:hAnsi="Cambria Math"/>
+                      <w:i/>
+                    </w:rPr>
+                  </m:ctrlPr>
+                </m:naryPr>
+                <m:sub>
+                  <m:r>
+                    <w:rPr>
+                      <w:rFonts w:ascii="Cambria Math" w:hAnsi="Cambria Math"/>
+                    </w:rPr>
+                    <m:t>j=0</m:t>
+                  </m:r>
+                </m:sub>
+                <m:sup>
+                  <m:r>
+                    <w:rPr>
+                      <w:rFonts w:ascii="Cambria Math" w:hAnsi="Cambria Math"/>
+                    </w:rPr>
+                    <m:t>m</m:t>
+                  </m:r>
+                </m:sup>
+                <m:e>
+                  <m:sSubSup>
+                    <m:sSubSupPr>
+                      <m:ctrlPr>
+                        <w:rPr>
+                          <w:rFonts w:ascii="Cambria Math" w:hAnsi="Cambria Math"/>
+                          <w:i/>
+                        </w:rPr>
+                      </m:ctrlPr>
+                    </m:sSubSupPr>
+                    <m:e>
+                      <m:r>
+                        <w:rPr>
+                          <w:rFonts w:ascii="Cambria Math" w:hAnsi="Cambria Math"/>
+                        </w:rPr>
+                        <m:t>x</m:t>
+                      </m:r>
+                    </m:e>
+                    <m:sub>
+                      <m:r>
+                        <w:rPr>
+                          <w:rFonts w:ascii="Cambria Math" w:hAnsi="Cambria Math"/>
+                        </w:rPr>
+                        <m:t>i</m:t>
+                      </m:r>
+                    </m:sub>
+                    <m:sup>
+                      <m:r>
+                        <w:rPr>
+                          <w:rFonts w:ascii="Cambria Math" w:hAnsi="Cambria Math"/>
+                        </w:rPr>
+                        <m:t>5</m:t>
+                      </m:r>
+                    </m:sup>
+                  </m:sSubSup>
+                  <m:r>
+                    <w:rPr>
+                      <w:rFonts w:ascii="Cambria Math" w:hAnsi="Cambria Math"/>
+                    </w:rPr>
+                    <m:t>-ih+</m:t>
+                  </m:r>
+                  <m:sSub>
+                    <m:sSubPr>
+                      <m:ctrlPr>
+                        <w:rPr>
+                          <w:rFonts w:ascii="Cambria Math" w:hAnsi="Cambria Math"/>
+                          <w:i/>
+                        </w:rPr>
+                      </m:ctrlPr>
+                    </m:sSubPr>
+                    <m:e>
+                      <m:r>
+                        <w:rPr>
+                          <w:rFonts w:ascii="Cambria Math" w:hAnsi="Cambria Math"/>
+                        </w:rPr>
+                        <m:t>y</m:t>
+                      </m:r>
+                    </m:e>
+                    <m:sub>
+                      <m:r>
+                        <w:rPr>
+                          <w:rFonts w:ascii="Cambria Math" w:hAnsi="Cambria Math"/>
+                        </w:rPr>
+                        <m:t>i</m:t>
+                      </m:r>
+                    </m:sub>
+                  </m:sSub>
+                  <m:d>
+                    <m:dPr>
+                      <m:ctrlPr>
+                        <w:rPr>
+                          <w:rFonts w:ascii="Cambria Math" w:hAnsi="Cambria Math"/>
+                          <w:i/>
+                        </w:rPr>
+                      </m:ctrlPr>
+                    </m:dPr>
+                    <m:e>
+                      <m:r>
+                        <w:rPr>
+                          <w:rFonts w:ascii="Cambria Math" w:hAnsi="Cambria Math"/>
+                        </w:rPr>
+                        <m:t>h+17i</m:t>
+                      </m:r>
+                    </m:e>
+                  </m:d>
+                </m:e>
+              </m:nary>
+            </m:e>
+          </m:nary>
+          <m:r>
+            <w:rPr>
+              <w:rFonts w:ascii="Cambria Math" w:hAnsi="Cambria Math"/>
+            </w:rPr>
+            <m:t>f</m:t>
+          </m:r>
+          <m:d>
+            <m:dPr>
+              <m:ctrlPr>
+                <w:rPr>
+                  <w:rFonts w:ascii="Cambria Math" w:hAnsi="Cambria Math"/>
+                  <w:i/>
+                </w:rPr>
+              </m:ctrlPr>
+            </m:dPr>
+            <m:e>
+              <m:sSub>
+                <m:sSubPr>
+                  <m:ctrlPr>
+                    <w:rPr>
+                      <w:rFonts w:ascii="Cambria Math" w:hAnsi="Cambria Math"/>
+                      <w:i/>
+                    </w:rPr>
+                  </m:ctrlPr>
+                </m:sSubPr>
+                <m:e>
+                  <m:r>
+                    <w:rPr>
+                      <w:rFonts w:ascii="Cambria Math" w:hAnsi="Cambria Math"/>
+                    </w:rPr>
+                    <m:t>x</m:t>
+                  </m:r>
+                </m:e>
+                <m:sub>
+                  <m:r>
+                    <w:rPr>
+                      <w:rFonts w:ascii="Cambria Math" w:hAnsi="Cambria Math"/>
+                    </w:rPr>
+                    <m:t>i</m:t>
+                  </m:r>
+                </m:sub>
+              </m:sSub>
+              <m:r>
+                <w:rPr>
+                  <w:rFonts w:ascii="Cambria Math" w:hAnsi="Cambria Math"/>
+                </w:rPr>
+                <m:t>,</m:t>
+              </m:r>
+              <m:sSub>
+                <m:sSubPr>
+                  <m:ctrlPr>
+                    <w:rPr>
+                      <w:rFonts w:ascii="Cambria Math" w:hAnsi="Cambria Math"/>
+                      <w:i/>
+                    </w:rPr>
+                  </m:ctrlPr>
+                </m:sSubPr>
+                <m:e>
+                  <m:r>
+                    <w:rPr>
+                      <w:rFonts w:ascii="Cambria Math" w:hAnsi="Cambria Math"/>
+                    </w:rPr>
+                    <m:t>y</m:t>
+                  </m:r>
+                </m:e>
+                <m:sub>
+                  <m:r>
+                    <w:rPr>
+                      <w:rFonts w:ascii="Cambria Math" w:hAnsi="Cambria Math"/>
+                    </w:rPr>
+                    <m:t>j</m:t>
+                  </m:r>
+                </m:sub>
+              </m:sSub>
+            </m:e>
+          </m:d>
+          <m:r>
+            <w:rPr>
+              <w:rFonts w:ascii="Cambria Math" w:hAnsi="Cambria Math"/>
+            </w:rPr>
+            <m:t>,</m:t>
+          </m:r>
+        </m:oMath>
+      </m:oMathPara>
+    </w:p>
+    <w:p>
+      <w:pPr>
+        <w:pStyle w:val="a3"/>
+        <w:spacing w:line="240" w:lineRule="auto"/>
+        <w:ind w:left="927"/>
+        <w:jc w:val="center"/>
+        <w:rPr>
+          <w:lang w:val="en-US"/>
+        </w:rPr>
+      </w:pPr>
+      <m:oMathPara>
+        <m:oMath>
+          <m:r>
+            <w:rPr>
+              <w:rFonts w:ascii="Cambria Math" w:hAnsi="Cambria Math"/>
+              <w:lang w:val="en-US"/>
+            </w:rPr>
+            <m:t>f</m:t>
+          </m:r>
+          <m:d>
+            <m:dPr>
+              <m:ctrlPr>
+                <w:rPr>
+                  <w:rFonts w:ascii="Cambria Math" w:hAnsi="Cambria Math"/>
+                  <w:i/>
+                  <w:lang w:val="en-US"/>
+                </w:rPr>
+              </m:ctrlPr>
+            </m:dPr>
+            <m:e>
+              <m:r>
+                <w:rPr>
+                  <w:rFonts w:ascii="Cambria Math" w:hAnsi="Cambria Math"/>
+                  <w:lang w:val="en-US"/>
+                </w:rPr>
+                <m:t>x</m:t>
+              </m:r>
+              <m:r>
+                <w:rPr>
+                  <w:rFonts w:ascii="Cambria Math" w:hAnsi="Cambria Math"/>
+                </w:rPr>
+                <m:t>,</m:t>
+              </m:r>
+              <m:r>
+                <w:rPr>
+                  <w:rFonts w:ascii="Cambria Math" w:hAnsi="Cambria Math"/>
+                  <w:lang w:val="en-US"/>
+                </w:rPr>
+                <m:t>y</m:t>
+              </m:r>
+            </m:e>
+          </m:d>
+          <m:r>
+            <w:rPr>
+              <w:rFonts w:ascii="Cambria Math" w:hAnsi="Cambria Math"/>
+            </w:rPr>
+            <m:t>=</m:t>
+          </m:r>
+          <m:d>
+            <m:dPr>
+              <m:begChr m:val="{"/>
+              <m:endChr m:val=""/>
+              <m:ctrlPr>
+                <w:rPr>
+                  <w:rFonts w:ascii="Cambria Math" w:hAnsi="Cambria Math"/>
+                  <w:i/>
+                  <w:lang w:val="en-US"/>
+                </w:rPr>
+              </m:ctrlPr>
+            </m:dPr>
+            <m:e>
+              <m:m>
+                <m:mPr>
+                  <m:mcs>
+                    <m:mc>
+                      <m:mcPr>
+                        <m:count m:val="2"/>
+                        <m:mcJc m:val="center"/>
+                      </m:mcPr>
+                    </m:mc>
+                  </m:mcs>
+                  <m:ctrlPr>
+                    <w:rPr>
+                      <w:rFonts w:ascii="Cambria Math" w:hAnsi="Cambria Math"/>
+                      <w:i/>
+                      <w:lang w:val="en-US"/>
+                    </w:rPr>
+                  </m:ctrlPr>
+                </m:mPr>
+                <m:mr>
+                  <m:e>
+                    <m:d>
+                      <m:dPr>
+                        <m:begChr m:val="|"/>
+                        <m:endChr m:val="|"/>
+                        <m:ctrlPr>
+                          <w:rPr>
+                            <w:rFonts w:ascii="Cambria Math" w:hAnsi="Cambria Math"/>
+                            <w:i/>
+                            <w:lang w:val="en-US"/>
+                          </w:rPr>
+                        </m:ctrlPr>
+                      </m:dPr>
+                      <m:e>
+                        <m:r>
+                          <w:rPr>
+                            <w:rFonts w:ascii="Cambria Math" w:hAnsi="Cambria Math"/>
+                            <w:lang w:val="en-US"/>
+                          </w:rPr>
+                          <m:t>x</m:t>
+                        </m:r>
+                      </m:e>
+                    </m:d>
+                    <m:r>
+                      <w:rPr>
+                        <w:rFonts w:ascii="Cambria Math" w:hAnsi="Cambria Math"/>
+                        <w:lang w:val="en-US"/>
+                      </w:rPr>
+                      <m:t>+y,</m:t>
+                    </m:r>
+                  </m:e>
+                  <m:e>
+                    <m:r>
+                      <w:rPr>
+                        <w:rFonts w:ascii="Cambria Math" w:hAnsi="Cambria Math"/>
+                        <w:lang w:val="en-US"/>
+                      </w:rPr>
+                      <m:t>x&gt;10,</m:t>
+                    </m:r>
+                  </m:e>
+                </m:mr>
+                <m:mr>
+                  <m:e>
+                    <m:f>
+                      <m:fPr>
+                        <m:ctrlPr>
+                          <w:rPr>
+                            <w:rFonts w:ascii="Cambria Math" w:hAnsi="Cambria Math"/>
+                            <w:i/>
+                            <w:lang w:val="en-US"/>
+                          </w:rPr>
+                        </m:ctrlPr>
+                      </m:fPr>
+                      <m:num>
+                        <m:r>
+                          <w:rPr>
+                            <w:rFonts w:ascii="Cambria Math" w:hAnsi="Cambria Math"/>
+                            <w:lang w:val="en-US"/>
+                          </w:rPr>
+                          <m:t>1000</m:t>
+                        </m:r>
+                      </m:num>
+                      <m:den>
+                        <m:r>
+                          <w:rPr>
+                            <w:rFonts w:ascii="Cambria Math" w:hAnsi="Cambria Math"/>
+                            <w:lang w:val="en-US"/>
+                          </w:rPr>
+                          <m:t>x-y</m:t>
+                        </m:r>
+                      </m:den>
+                    </m:f>
+                    <m:r>
+                      <w:rPr>
+                        <w:rFonts w:ascii="Cambria Math" w:hAnsi="Cambria Math"/>
+                        <w:lang w:val="en-US"/>
+                      </w:rPr>
+                      <m:t>,</m:t>
+                    </m:r>
+                  </m:e>
+                  <m:e>
+                    <m:r>
+                      <w:rPr>
+                        <w:rFonts w:ascii="Cambria Math" w:hAnsi="Cambria Math"/>
+                        <w:lang w:val="en-US"/>
+                      </w:rPr>
+                      <m:t>x≤10</m:t>
+                    </m:r>
+                  </m:e>
+                </m:mr>
+              </m:m>
+            </m:e>
+          </m:d>
+        </m:oMath>
+      </m:oMathPara>
+    </w:p>
+    <w:p>
+      <w:pPr>
+        <w:rPr>
+          <w:sz w:val="24"/>
+          <w:szCs w:val="24"/>
+        </w:rPr>
+      </w:pPr>
+      <w:r>
+        <w:rPr>
+          <w:i/>
+          <w:sz w:val="24"/>
+          <w:szCs w:val="24"/>
+          <w:lang w:val="en-US"/>
+        </w:rPr>
+        <w:t>h</w:t>
+      </w:r>
+      <w:r>
+        <w:rPr>
+          <w:sz w:val="24"/>
+          <w:szCs w:val="24"/>
+        </w:rPr>
+        <w:t xml:space="preserve"> – знаковая переменная размером 1 байт</w:t>
+      </w:r>
+    </w:p>
+    <w:p>
+      <w:pPr>
+        <w:rPr>
+          <w:sz w:val="24"/>
+          <w:szCs w:val="24"/>
+        </w:rPr>
+      </w:pPr>
+      <w:r>
+        <w:rPr>
+          <w:i/>
+          <w:sz w:val="24"/>
+          <w:szCs w:val="24"/>
+          <w:lang w:val="en-US"/>
+        </w:rPr>
+        <w:t>x</w:t>
+      </w:r>
+      <w:r>
+        <w:rPr>
+          <w:sz w:val="24"/>
+          <w:szCs w:val="24"/>
+        </w:rPr>
+        <w:t xml:space="preserve"> – массив 1-байтовых знаковых чисел</w:t>
+      </w:r>
+    </w:p>
+    <w:p>
+      <w:pPr>
+        <w:rPr>
+          <w:sz w:val="24"/>
+          <w:szCs w:val="24"/>
+        </w:rPr>
+      </w:pPr>
+      <w:r>
+        <w:rPr>
+          <w:i/>
+          <w:sz w:val="24"/>
+          <w:szCs w:val="24"/>
+          <w:lang w:val="en-US"/>
+        </w:rPr>
+        <w:t>y</w:t>
+      </w:r>
+      <w:r>
+        <w:rPr>
+          <w:sz w:val="24"/>
+          <w:szCs w:val="24"/>
+        </w:rPr>
+        <w:t>–</w:t>
+      </w:r>
+      <w:r>
+        <w:rPr>
+          <w:sz w:val="24"/>
+          <w:szCs w:val="24"/>
+        </w:rPr>
+        <w:t xml:space="preserve">массив беззнаковых </w:t>
+      </w:r>
+      <w:r>
+        <w:rPr>
+          <w:sz w:val="24"/>
+          <w:szCs w:val="24"/>
+        </w:rPr>
+        <w:t>2-байтовых чисел</w:t>
+      </w:r>
+    </w:p>
+    <w:p>
+      <w:pPr>
+        <w:spacing w:line="240" w:lineRule="auto"/>
+        <w:jc w:val="left"/>
+        <w:rPr>
+          <w:b/>
+          <w:sz w:val="24"/>
+          <w:szCs w:val="24"/>
+        </w:rPr>
+      </w:pPr>
+      <w:r>
+        <w:rPr>
+          <w:i/>
+          <w:sz w:val="24"/>
+          <w:szCs w:val="24"/>
+          <w:lang w:val="en-US"/>
+        </w:rPr>
+        <w:t>m</w:t>
+      </w:r>
+      <w:r>
+        <w:rPr>
+          <w:sz w:val="24"/>
+          <w:szCs w:val="24"/>
+        </w:rPr>
+        <w:t xml:space="preserve"> – беззнаковая переменная размером 2 байта</w:t>
+      </w:r>
+    </w:p>
+    <w:p>
+      <w:pPr>
+        <w:pStyle w:val="a3"/>
+        <w:spacing w:line="240" w:lineRule="auto"/>
+        <w:ind w:left="927"/>
+        <w:jc w:val="center"/>
+        <w:rPr>
+          <w:b/>
+        </w:rPr>
+      </w:pPr>
+      <w:r>
+        <w:rPr>
+          <w:b/>
+        </w:rPr>
         <w:t>Выполнение работы</w:t>
       </w:r>
+    </w:p>
+    <w:p>
+      <w:pPr>
+        <w:pStyle w:val="a3"/>
+        <w:spacing w:line="240" w:lineRule="auto"/>
+        <w:ind w:left="927"/>
+        <w:jc w:val="center"/>
+        <w:rPr>
+          <w:b/>
+        </w:rPr>
+      </w:pPr>
+    </w:p>
+    <w:p>
+      <w:pPr>
+        <w:tabs>
+          <w:tab w:val="left" w:pos="476"/>
+          <w:tab w:val="left" w:pos="1269"/>
+          <w:tab w:val="left" w:pos="2062"/>
+          <w:tab w:val="left" w:pos="2991"/>
+        </w:tabs>
+        <w:spacing w:before="57"/>
+        <w:ind w:right="114"/>
+        <w:jc w:val="center"/>
+      </w:pPr>
+      <w:r>
+        <w:t>№</w:t>
+      </w:r>
+      <w:r>
+        <w:tab/>
+      </w:r>
+      <w:r>
+        <w:rPr>
+          <w:i/>
+          <w:w w:val="80"/>
+        </w:rPr>
+        <w:tab/>
+      </w:r>
+      <w:r>
+        <w:rPr>
+          <w:i/>
+          <w:w w:val="80"/>
+        </w:rPr>
+        <w:tab/>
+      </w:r>
+      <w:r>
+        <w:rPr>
+          <w:i/>
+          <w:w w:val="80"/>
+        </w:rPr>
+        <w:tab/>
+      </w:r>
+      <w:r>
+        <w:t>Результат</w:t>
+      </w:r>
+    </w:p>
+    <w:p>
+      <w:pPr>
+        <w:pStyle w:val="a6"/>
+        <w:spacing w:before="9"/>
+        <w:rPr>
+          <w:rFonts w:ascii="Times New Roman"/>
+          <w:sz w:val="7"/>
+        </w:rPr>
+      </w:pPr>
+    </w:p>
+    <w:tbl>
+      <w:tblPr>
+        <w:tblStyle w:val="TableNormal"/>
+        <w:tblW w:w="0" w:type="auto"/>
+        <w:tblInd w:w="2969" w:type="dxa"/>
+        <w:tblLayout w:type="fixed"/>
+        <w:tblLook w:val="01E0" w:firstRow="1" w:lastRow="1" w:firstColumn="1" w:lastColumn="1" w:noHBand="0" w:noVBand="0"/>
+      </w:tblPr>
+      <w:tblGrid>
+        <w:gridCol w:w="3044"/>
+        <w:gridCol w:w="1182"/>
+      </w:tblGrid>
+      <w:tr>
+        <w:trPr>
+          <w:trHeight w:val="396"/>
+        </w:trPr>
+        <w:tc>
+          <w:tcPr>
+            <w:tcW w:w="3044" w:type="dxa"/>
+            <w:tcBorders>
+              <w:top w:val="single" w:sz="6" w:space="0" w:color="000000"/>
+            </w:tcBorders>
+          </w:tcPr>
+          <w:p>
+            <w:pPr>
+              <w:pStyle w:val="TableParagraph"/>
+              <w:tabs>
+                <w:tab w:val="left" w:pos="476"/>
+                <w:tab w:val="left" w:pos="1269"/>
+                <w:tab w:val="left" w:pos="2062"/>
+              </w:tabs>
+              <w:spacing w:before="62" w:line="314" w:lineRule="exact"/>
+              <w:ind w:left="0" w:right="0"/>
+              <w:jc w:val="left"/>
+              <w:rPr>
+                <w:sz w:val="28"/>
+              </w:rPr>
+            </w:pPr>
+            <w:r>
+              <w:rPr>
+                <w:sz w:val="28"/>
+              </w:rPr>
+              <w:t>1</w:t>
+            </w:r>
+            <w:r>
+              <w:rPr>
+                <w:sz w:val="28"/>
+              </w:rPr>
+              <w:tab/>
+              <w:t>0x12</w:t>
+            </w:r>
+            <w:r>
+              <w:rPr>
+                <w:sz w:val="28"/>
+              </w:rPr>
+              <w:tab/>
+              <w:t>0x20</w:t>
+            </w:r>
+            <w:r>
+              <w:rPr>
+                <w:sz w:val="28"/>
+              </w:rPr>
+              <w:tab/>
+              <w:t>0x40</w:t>
+            </w:r>
+          </w:p>
+        </w:tc>
+        <w:tc>
+          <w:tcPr>
+            <w:tcW w:w="1182" w:type="dxa"/>
+            <w:tcBorders>
+              <w:top w:val="single" w:sz="6" w:space="0" w:color="000000"/>
+            </w:tcBorders>
+          </w:tcPr>
+          <w:p>
+            <w:pPr>
+              <w:pStyle w:val="TableParagraph"/>
+              <w:spacing w:before="62" w:line="314" w:lineRule="exact"/>
+              <w:ind w:left="265" w:right="317"/>
+              <w:rPr>
+                <w:sz w:val="28"/>
+              </w:rPr>
+            </w:pPr>
+            <w:r>
+              <w:rPr>
+                <w:sz w:val="28"/>
+              </w:rPr>
+              <w:t>641</w:t>
+            </w:r>
+          </w:p>
+        </w:tc>
+      </w:tr>
+      <w:tr>
+        <w:trPr>
+          <w:trHeight w:val="338"/>
+        </w:trPr>
+        <w:tc>
+          <w:tcPr>
+            <w:tcW w:w="3044" w:type="dxa"/>
+          </w:tcPr>
+          <w:p>
+            <w:pPr>
+              <w:pStyle w:val="TableParagraph"/>
+              <w:tabs>
+                <w:tab w:val="left" w:pos="476"/>
+                <w:tab w:val="left" w:pos="1269"/>
+                <w:tab w:val="left" w:pos="2062"/>
+              </w:tabs>
+              <w:spacing w:before="4" w:line="314" w:lineRule="exact"/>
+              <w:ind w:left="0" w:right="0"/>
+              <w:jc w:val="left"/>
+              <w:rPr>
+                <w:sz w:val="28"/>
+              </w:rPr>
+            </w:pPr>
+            <w:r>
+              <w:rPr>
+                <w:sz w:val="28"/>
+              </w:rPr>
+              <w:t>2</w:t>
+            </w:r>
+            <w:r>
+              <w:rPr>
+                <w:sz w:val="28"/>
+              </w:rPr>
+              <w:tab/>
+              <w:t>0x20</w:t>
+            </w:r>
+            <w:r>
+              <w:rPr>
+                <w:sz w:val="28"/>
+              </w:rPr>
+              <w:tab/>
+              <w:t>0x50</w:t>
+            </w:r>
+            <w:r>
+              <w:rPr>
+                <w:sz w:val="28"/>
+              </w:rPr>
+              <w:tab/>
+              <w:t>0x20</w:t>
+            </w:r>
+          </w:p>
+        </w:tc>
+        <w:tc>
+          <w:tcPr>
+            <w:tcW w:w="1182" w:type="dxa"/>
+          </w:tcPr>
+          <w:p>
+            <w:pPr>
+              <w:pStyle w:val="TableParagraph"/>
+              <w:spacing w:before="4" w:line="314" w:lineRule="exact"/>
+              <w:ind w:left="265" w:right="317"/>
+              <w:rPr>
+                <w:sz w:val="28"/>
+              </w:rPr>
+            </w:pPr>
+            <w:r>
+              <w:rPr>
+                <w:sz w:val="28"/>
+              </w:rPr>
+              <w:t>2593</w:t>
+            </w:r>
+          </w:p>
+        </w:tc>
+      </w:tr>
+      <w:tr>
+        <w:trPr>
+          <w:trHeight w:val="405"/>
+        </w:trPr>
+        <w:tc>
+          <w:tcPr>
+            <w:tcW w:w="3044" w:type="dxa"/>
+            <w:tcBorders>
+              <w:bottom w:val="single" w:sz="12" w:space="0" w:color="000000"/>
+            </w:tcBorders>
+          </w:tcPr>
+          <w:p>
+            <w:pPr>
+              <w:pStyle w:val="TableParagraph"/>
+              <w:tabs>
+                <w:tab w:val="left" w:pos="476"/>
+                <w:tab w:val="left" w:pos="1269"/>
+                <w:tab w:val="left" w:pos="2062"/>
+              </w:tabs>
+              <w:spacing w:before="4"/>
+              <w:ind w:left="0" w:right="0"/>
+              <w:jc w:val="left"/>
+              <w:rPr>
+                <w:sz w:val="28"/>
+              </w:rPr>
+            </w:pPr>
+            <w:r>
+              <w:rPr>
+                <w:sz w:val="28"/>
+              </w:rPr>
+              <w:t>3</w:t>
+            </w:r>
+            <w:r>
+              <w:rPr>
+                <w:sz w:val="28"/>
+              </w:rPr>
+              <w:tab/>
+              <w:t>0x50</w:t>
+            </w:r>
+            <w:r>
+              <w:rPr>
+                <w:sz w:val="28"/>
+              </w:rPr>
+              <w:tab/>
+              <w:t>0x0</w:t>
+            </w:r>
+            <w:r>
+              <w:rPr>
+                <w:sz w:val="28"/>
+              </w:rPr>
+              <w:tab/>
+              <w:t>0x100</w:t>
+            </w:r>
+          </w:p>
+        </w:tc>
+        <w:tc>
+          <w:tcPr>
+            <w:tcW w:w="1182" w:type="dxa"/>
+            <w:tcBorders>
+              <w:bottom w:val="single" w:sz="12" w:space="0" w:color="000000"/>
+            </w:tcBorders>
+          </w:tcPr>
+          <w:p>
+            <w:pPr>
+              <w:pStyle w:val="TableParagraph"/>
+              <w:spacing w:before="4"/>
+              <w:ind w:left="265" w:right="317"/>
+              <w:rPr>
+                <w:sz w:val="28"/>
+              </w:rPr>
+            </w:pPr>
+            <w:r>
+              <w:rPr>
+                <w:sz w:val="28"/>
+              </w:rPr>
+              <w:t>257</w:t>
+            </w:r>
+          </w:p>
+        </w:tc>
+      </w:tr>
+    </w:tbl>
+    <w:p/>
+    <w:p/>
+    <w:tbl>
+      <w:tblPr>
+        <w:tblStyle w:val="TableNormal"/>
+        <w:tblW w:w="0" w:type="auto"/>
+        <w:jc w:val="center"/>
+        <w:tblLayout w:type="fixed"/>
+        <w:tblLook w:val="01E0" w:firstRow="1" w:lastRow="1" w:firstColumn="1" w:lastColumn="1" w:noHBand="0" w:noVBand="0"/>
+      </w:tblPr>
+      <w:tblGrid>
+        <w:gridCol w:w="363"/>
+        <w:gridCol w:w="788"/>
+        <w:gridCol w:w="1302"/>
+        <w:gridCol w:w="1302"/>
+        <w:gridCol w:w="657"/>
+        <w:gridCol w:w="1353"/>
+      </w:tblGrid>
+      <w:tr>
+        <w:trPr>
+          <w:trHeight w:val="463"/>
+          <w:jc w:val="center"/>
+        </w:trPr>
+        <w:tc>
+          <w:tcPr>
+            <w:tcW w:w="363" w:type="dxa"/>
+            <w:tcBorders>
+              <w:top w:val="single" w:sz="12" w:space="0" w:color="000000"/>
+              <w:bottom w:val="single" w:sz="6" w:space="0" w:color="000000"/>
+            </w:tcBorders>
+          </w:tcPr>
+          <w:p>
+            <w:pPr>
+              <w:pStyle w:val="TableParagraph"/>
+              <w:spacing w:before="44"/>
+              <w:ind w:left="-1" w:right="0"/>
+              <w:jc w:val="left"/>
+              <w:rPr>
+                <w:sz w:val="28"/>
+              </w:rPr>
+            </w:pPr>
+            <w:r>
+              <w:rPr>
+                <w:w w:val="93"/>
+                <w:sz w:val="28"/>
+              </w:rPr>
+              <w:t>№</w:t>
+            </w:r>
+          </w:p>
+        </w:tc>
+        <w:tc>
+          <w:tcPr>
+            <w:tcW w:w="788" w:type="dxa"/>
+            <w:tcBorders>
+              <w:top w:val="single" w:sz="12" w:space="0" w:color="000000"/>
+              <w:bottom w:val="single" w:sz="6" w:space="0" w:color="000000"/>
+            </w:tcBorders>
+          </w:tcPr>
+          <w:p>
+            <w:pPr>
+              <w:pStyle w:val="TableParagraph"/>
+              <w:spacing w:before="44"/>
+              <w:ind w:left="113" w:right="0"/>
+              <w:jc w:val="left"/>
+              <w:rPr>
+                <w:i/>
+                <w:sz w:val="28"/>
+              </w:rPr>
+            </w:pPr>
+            <w:r>
+              <w:rPr>
+                <w:i/>
+                <w:w w:val="115"/>
+                <w:sz w:val="28"/>
+              </w:rPr>
+              <w:t>ℎ</w:t>
+            </w:r>
+          </w:p>
+        </w:tc>
+        <w:tc>
+          <w:tcPr>
+            <w:tcW w:w="1302" w:type="dxa"/>
+            <w:tcBorders>
+              <w:top w:val="single" w:sz="12" w:space="0" w:color="000000"/>
+              <w:bottom w:val="single" w:sz="6" w:space="0" w:color="000000"/>
+            </w:tcBorders>
+          </w:tcPr>
+          <w:p>
+            <w:pPr>
+              <w:pStyle w:val="TableParagraph"/>
+              <w:spacing w:before="44"/>
+              <w:ind w:left="118" w:right="0"/>
+              <w:jc w:val="left"/>
+              <w:rPr>
+                <w:i/>
+                <w:sz w:val="28"/>
+              </w:rPr>
+            </w:pPr>
+          </w:p>
+        </w:tc>
+        <w:tc>
+          <w:tcPr>
+            <w:tcW w:w="1302" w:type="dxa"/>
+            <w:tcBorders>
+              <w:top w:val="single" w:sz="12" w:space="0" w:color="000000"/>
+              <w:bottom w:val="single" w:sz="6" w:space="0" w:color="000000"/>
+            </w:tcBorders>
+          </w:tcPr>
+          <w:p>
+            <w:pPr>
+              <w:pStyle w:val="TableParagraph"/>
+              <w:spacing w:before="44"/>
+              <w:ind w:left="117" w:right="0"/>
+              <w:jc w:val="left"/>
+              <w:rPr>
+                <w:i/>
+                <w:sz w:val="28"/>
+              </w:rPr>
+            </w:pPr>
+          </w:p>
+        </w:tc>
+        <w:tc>
+          <w:tcPr>
+            <w:tcW w:w="657" w:type="dxa"/>
+            <w:tcBorders>
+              <w:top w:val="single" w:sz="12" w:space="0" w:color="000000"/>
+              <w:bottom w:val="single" w:sz="6" w:space="0" w:color="000000"/>
+            </w:tcBorders>
+          </w:tcPr>
+          <w:p>
+            <w:pPr>
+              <w:pStyle w:val="TableParagraph"/>
+              <w:spacing w:before="44"/>
+              <w:ind w:left="116" w:right="0"/>
+              <w:jc w:val="left"/>
+              <w:rPr>
+                <w:i/>
+                <w:sz w:val="28"/>
+              </w:rPr>
+            </w:pPr>
+          </w:p>
+        </w:tc>
+        <w:tc>
+          <w:tcPr>
+            <w:tcW w:w="1353" w:type="dxa"/>
+            <w:tcBorders>
+              <w:top w:val="single" w:sz="12" w:space="0" w:color="000000"/>
+              <w:bottom w:val="single" w:sz="6" w:space="0" w:color="000000"/>
+            </w:tcBorders>
+          </w:tcPr>
+          <w:p>
+            <w:pPr>
+              <w:pStyle w:val="TableParagraph"/>
+              <w:spacing w:before="44"/>
+              <w:ind w:left="110" w:right="0"/>
+              <w:rPr>
+                <w:sz w:val="28"/>
+              </w:rPr>
+            </w:pPr>
+            <w:r>
+              <w:rPr>
+                <w:w w:val="105"/>
+                <w:sz w:val="28"/>
+              </w:rPr>
+              <w:t>Результат</w:t>
+            </w:r>
+          </w:p>
+        </w:tc>
+      </w:tr>
+      <w:tr>
+        <w:trPr>
+          <w:trHeight w:val="396"/>
+          <w:jc w:val="center"/>
+        </w:trPr>
+        <w:tc>
+          <w:tcPr>
+            <w:tcW w:w="363" w:type="dxa"/>
+            <w:tcBorders>
+              <w:top w:val="single" w:sz="6" w:space="0" w:color="000000"/>
+            </w:tcBorders>
+          </w:tcPr>
+          <w:p>
+            <w:pPr>
+              <w:pStyle w:val="TableParagraph"/>
+              <w:spacing w:before="47"/>
+              <w:ind w:left="-1" w:right="0"/>
+              <w:jc w:val="left"/>
+              <w:rPr>
+                <w:sz w:val="28"/>
+              </w:rPr>
+            </w:pPr>
+            <w:r>
+              <w:rPr>
+                <w:w w:val="97"/>
+                <w:sz w:val="28"/>
+              </w:rPr>
+              <w:t>1</w:t>
+            </w:r>
+          </w:p>
+        </w:tc>
+        <w:tc>
+          <w:tcPr>
+            <w:tcW w:w="788" w:type="dxa"/>
+            <w:tcBorders>
+              <w:top w:val="single" w:sz="6" w:space="0" w:color="000000"/>
+            </w:tcBorders>
+          </w:tcPr>
+          <w:p>
+            <w:pPr>
+              <w:pStyle w:val="TableParagraph"/>
+              <w:spacing w:before="47"/>
+              <w:ind w:left="113" w:right="0"/>
+              <w:jc w:val="left"/>
+              <w:rPr>
+                <w:sz w:val="28"/>
+              </w:rPr>
+            </w:pPr>
+            <w:r>
+              <w:rPr>
+                <w:sz w:val="28"/>
+              </w:rPr>
+              <w:t>0x3</w:t>
+            </w:r>
+          </w:p>
+        </w:tc>
+        <w:tc>
+          <w:tcPr>
+            <w:tcW w:w="1302" w:type="dxa"/>
+            <w:tcBorders>
+              <w:top w:val="single" w:sz="6" w:space="0" w:color="000000"/>
+            </w:tcBorders>
+          </w:tcPr>
+          <w:p>
+            <w:pPr>
+              <w:pStyle w:val="TableParagraph"/>
+              <w:spacing w:before="47"/>
+              <w:ind w:left="118" w:right="0"/>
+              <w:jc w:val="left"/>
+              <w:rPr>
+                <w:sz w:val="28"/>
+              </w:rPr>
+            </w:pPr>
+            <w:r>
+              <w:rPr>
+                <w:sz w:val="28"/>
+              </w:rPr>
+              <w:t>[0x2,0x3]</w:t>
+            </w:r>
+          </w:p>
+        </w:tc>
+        <w:tc>
+          <w:tcPr>
+            <w:tcW w:w="1302" w:type="dxa"/>
+            <w:tcBorders>
+              <w:top w:val="single" w:sz="6" w:space="0" w:color="000000"/>
+            </w:tcBorders>
+          </w:tcPr>
+          <w:p>
+            <w:pPr>
+              <w:pStyle w:val="TableParagraph"/>
+              <w:spacing w:before="47"/>
+              <w:ind w:left="117" w:right="0"/>
+              <w:jc w:val="left"/>
+              <w:rPr>
+                <w:sz w:val="28"/>
+              </w:rPr>
+            </w:pPr>
+            <w:r>
+              <w:rPr>
+                <w:sz w:val="28"/>
+              </w:rPr>
+              <w:t>[0x4,0x5]</w:t>
+            </w:r>
+          </w:p>
+        </w:tc>
+        <w:tc>
+          <w:tcPr>
+            <w:tcW w:w="657" w:type="dxa"/>
+            <w:tcBorders>
+              <w:top w:val="single" w:sz="6" w:space="0" w:color="000000"/>
+            </w:tcBorders>
+          </w:tcPr>
+          <w:p>
+            <w:pPr>
+              <w:pStyle w:val="TableParagraph"/>
+              <w:spacing w:before="47"/>
+              <w:ind w:left="116" w:right="0"/>
+              <w:jc w:val="left"/>
+              <w:rPr>
+                <w:sz w:val="28"/>
+              </w:rPr>
+            </w:pPr>
+            <w:r>
+              <w:rPr>
+                <w:sz w:val="28"/>
+              </w:rPr>
+              <w:t>0x2</w:t>
+            </w:r>
+          </w:p>
+        </w:tc>
+        <w:tc>
+          <w:tcPr>
+            <w:tcW w:w="1353" w:type="dxa"/>
+            <w:tcBorders>
+              <w:top w:val="single" w:sz="6" w:space="0" w:color="000000"/>
+            </w:tcBorders>
+          </w:tcPr>
+          <w:p>
+            <w:pPr>
+              <w:pStyle w:val="TableParagraph"/>
+              <w:spacing w:before="47"/>
+              <w:ind w:left="111" w:right="0"/>
+              <w:rPr>
+                <w:sz w:val="28"/>
+              </w:rPr>
+            </w:pPr>
+            <w:r>
+              <w:rPr>
+                <w:sz w:val="28"/>
+              </w:rPr>
+              <w:t>-159452</w:t>
+            </w:r>
+          </w:p>
+        </w:tc>
+      </w:tr>
+      <w:tr>
+        <w:trPr>
+          <w:trHeight w:val="338"/>
+          <w:jc w:val="center"/>
+        </w:trPr>
+        <w:tc>
+          <w:tcPr>
+            <w:tcW w:w="363" w:type="dxa"/>
+          </w:tcPr>
+          <w:p>
+            <w:pPr>
+              <w:pStyle w:val="TableParagraph"/>
+              <w:spacing w:line="312" w:lineRule="exact"/>
+              <w:ind w:left="-1" w:right="0"/>
+              <w:jc w:val="left"/>
+              <w:rPr>
+                <w:sz w:val="28"/>
+              </w:rPr>
+            </w:pPr>
+            <w:r>
+              <w:rPr>
+                <w:w w:val="97"/>
+                <w:sz w:val="28"/>
+              </w:rPr>
+              <w:t>2</w:t>
+            </w:r>
+          </w:p>
+        </w:tc>
+        <w:tc>
+          <w:tcPr>
+            <w:tcW w:w="788" w:type="dxa"/>
+          </w:tcPr>
+          <w:p>
+            <w:pPr>
+              <w:pStyle w:val="TableParagraph"/>
+              <w:spacing w:line="312" w:lineRule="exact"/>
+              <w:ind w:left="113" w:right="0"/>
+              <w:jc w:val="left"/>
+              <w:rPr>
+                <w:sz w:val="28"/>
+              </w:rPr>
+            </w:pPr>
+            <w:r>
+              <w:rPr>
+                <w:sz w:val="28"/>
+              </w:rPr>
+              <w:t>0x10</w:t>
+            </w:r>
+          </w:p>
+        </w:tc>
+        <w:tc>
+          <w:tcPr>
+            <w:tcW w:w="1302" w:type="dxa"/>
+          </w:tcPr>
+          <w:p>
+            <w:pPr>
+              <w:pStyle w:val="TableParagraph"/>
+              <w:spacing w:line="312" w:lineRule="exact"/>
+              <w:ind w:left="118" w:right="0"/>
+              <w:jc w:val="left"/>
+              <w:rPr>
+                <w:sz w:val="28"/>
+              </w:rPr>
+            </w:pPr>
+            <w:r>
+              <w:rPr>
+                <w:sz w:val="28"/>
+              </w:rPr>
+              <w:t>[0x9,0x8]</w:t>
+            </w:r>
+          </w:p>
+        </w:tc>
+        <w:tc>
+          <w:tcPr>
+            <w:tcW w:w="1302" w:type="dxa"/>
+          </w:tcPr>
+          <w:p>
+            <w:pPr>
+              <w:pStyle w:val="TableParagraph"/>
+              <w:spacing w:line="312" w:lineRule="exact"/>
+              <w:ind w:left="117" w:right="0"/>
+              <w:jc w:val="left"/>
+              <w:rPr>
+                <w:sz w:val="28"/>
+              </w:rPr>
+            </w:pPr>
+            <w:r>
+              <w:rPr>
+                <w:sz w:val="28"/>
+              </w:rPr>
+              <w:t>[0x1,0x6]</w:t>
+            </w:r>
+          </w:p>
+        </w:tc>
+        <w:tc>
+          <w:tcPr>
+            <w:tcW w:w="657" w:type="dxa"/>
+          </w:tcPr>
+          <w:p>
+            <w:pPr>
+              <w:pStyle w:val="TableParagraph"/>
+              <w:spacing w:line="312" w:lineRule="exact"/>
+              <w:ind w:left="116" w:right="0"/>
+              <w:jc w:val="left"/>
+              <w:rPr>
+                <w:sz w:val="28"/>
+              </w:rPr>
+            </w:pPr>
+            <w:r>
+              <w:rPr>
+                <w:sz w:val="28"/>
+              </w:rPr>
+              <w:t>0x2</w:t>
+            </w:r>
+          </w:p>
+        </w:tc>
+        <w:tc>
+          <w:tcPr>
+            <w:tcW w:w="1353" w:type="dxa"/>
+          </w:tcPr>
+          <w:p>
+            <w:pPr>
+              <w:pStyle w:val="TableParagraph"/>
+              <w:spacing w:line="312" w:lineRule="exact"/>
+              <w:ind w:left="111" w:right="0"/>
+              <w:rPr>
+                <w:sz w:val="28"/>
+              </w:rPr>
+            </w:pPr>
+            <w:r>
+              <w:rPr>
+                <w:sz w:val="28"/>
+              </w:rPr>
+              <w:t>318046</w:t>
+            </w:r>
+          </w:p>
+        </w:tc>
+      </w:tr>
+      <w:tr>
+        <w:trPr>
+          <w:trHeight w:val="405"/>
+          <w:jc w:val="center"/>
+        </w:trPr>
+        <w:tc>
+          <w:tcPr>
+            <w:tcW w:w="363" w:type="dxa"/>
+            <w:tcBorders>
+              <w:bottom w:val="single" w:sz="12" w:space="0" w:color="000000"/>
+            </w:tcBorders>
+          </w:tcPr>
+          <w:p>
+            <w:pPr>
+              <w:pStyle w:val="TableParagraph"/>
+              <w:spacing w:line="312" w:lineRule="exact"/>
+              <w:ind w:left="-1" w:right="0"/>
+              <w:jc w:val="left"/>
+              <w:rPr>
+                <w:sz w:val="28"/>
+              </w:rPr>
+            </w:pPr>
+            <w:r>
+              <w:rPr>
+                <w:w w:val="97"/>
+                <w:sz w:val="28"/>
+              </w:rPr>
+              <w:t>3</w:t>
+            </w:r>
+          </w:p>
+        </w:tc>
+        <w:tc>
+          <w:tcPr>
+            <w:tcW w:w="788" w:type="dxa"/>
+            <w:tcBorders>
+              <w:bottom w:val="single" w:sz="12" w:space="0" w:color="000000"/>
+            </w:tcBorders>
+          </w:tcPr>
+          <w:p>
+            <w:pPr>
+              <w:pStyle w:val="TableParagraph"/>
+              <w:spacing w:line="312" w:lineRule="exact"/>
+              <w:ind w:left="113" w:right="0"/>
+              <w:jc w:val="left"/>
+              <w:rPr>
+                <w:sz w:val="28"/>
+              </w:rPr>
+            </w:pPr>
+            <w:r>
+              <w:rPr>
+                <w:sz w:val="28"/>
+              </w:rPr>
+              <w:t>0x10</w:t>
+            </w:r>
+          </w:p>
+        </w:tc>
+        <w:tc>
+          <w:tcPr>
+            <w:tcW w:w="1302" w:type="dxa"/>
+            <w:tcBorders>
+              <w:bottom w:val="single" w:sz="12" w:space="0" w:color="000000"/>
+            </w:tcBorders>
+          </w:tcPr>
+          <w:p>
+            <w:pPr>
+              <w:pStyle w:val="TableParagraph"/>
+              <w:spacing w:line="312" w:lineRule="exact"/>
+              <w:ind w:left="118" w:right="0"/>
+              <w:jc w:val="left"/>
+              <w:rPr>
+                <w:sz w:val="28"/>
+              </w:rPr>
+            </w:pPr>
+            <w:r>
+              <w:rPr>
+                <w:sz w:val="28"/>
+              </w:rPr>
+              <w:t>[0x4,0x4]</w:t>
+            </w:r>
+          </w:p>
+        </w:tc>
+        <w:tc>
+          <w:tcPr>
+            <w:tcW w:w="1302" w:type="dxa"/>
+            <w:tcBorders>
+              <w:bottom w:val="single" w:sz="12" w:space="0" w:color="000000"/>
+            </w:tcBorders>
+          </w:tcPr>
+          <w:p>
+            <w:pPr>
+              <w:pStyle w:val="TableParagraph"/>
+              <w:spacing w:line="312" w:lineRule="exact"/>
+              <w:ind w:left="117" w:right="0"/>
+              <w:jc w:val="left"/>
+              <w:rPr>
+                <w:sz w:val="28"/>
+              </w:rPr>
+            </w:pPr>
+            <w:r>
+              <w:rPr>
+                <w:sz w:val="28"/>
+              </w:rPr>
+              <w:t>[0x2,0x2]</w:t>
+            </w:r>
+          </w:p>
+        </w:tc>
+        <w:tc>
+          <w:tcPr>
+            <w:tcW w:w="657" w:type="dxa"/>
+            <w:tcBorders>
+              <w:bottom w:val="single" w:sz="12" w:space="0" w:color="000000"/>
+            </w:tcBorders>
+          </w:tcPr>
+          <w:p>
+            <w:pPr>
+              <w:pStyle w:val="TableParagraph"/>
+              <w:spacing w:line="312" w:lineRule="exact"/>
+              <w:ind w:left="116" w:right="0"/>
+              <w:jc w:val="left"/>
+              <w:rPr>
+                <w:sz w:val="28"/>
+              </w:rPr>
+            </w:pPr>
+            <w:r>
+              <w:rPr>
+                <w:sz w:val="28"/>
+              </w:rPr>
+              <w:t>0x2</w:t>
+            </w:r>
+          </w:p>
+        </w:tc>
+        <w:tc>
+          <w:tcPr>
+            <w:tcW w:w="1353" w:type="dxa"/>
+            <w:tcBorders>
+              <w:bottom w:val="single" w:sz="12" w:space="0" w:color="000000"/>
+            </w:tcBorders>
+          </w:tcPr>
+          <w:p>
+            <w:pPr>
+              <w:pStyle w:val="TableParagraph"/>
+              <w:spacing w:line="312" w:lineRule="exact"/>
+              <w:ind w:left="111" w:right="0"/>
+              <w:rPr>
+                <w:sz w:val="28"/>
+              </w:rPr>
+            </w:pPr>
+            <w:r>
+              <w:rPr>
+                <w:sz w:val="28"/>
+              </w:rPr>
+              <w:t>102064</w:t>
+            </w:r>
+          </w:p>
+        </w:tc>
+      </w:tr>
+    </w:tbl>
+    <w:p>
+      <w:pPr>
+        <w:sectPr>
+          <w:pgSz w:w="11910" w:h="16840"/>
+          <w:pgMar w:top="1000" w:right="620" w:bottom="280" w:left="1020" w:header="720" w:footer="720" w:gutter="0"/>
+          <w:cols w:space="720"/>
+        </w:sectPr>
+      </w:pPr>
     </w:p>
     <w:p>
       <w:pPr>
@@ -746,42 +2703,6 @@
           <w:noProof/>
         </w:rPr>
       </w:pPr>
-      <w:bookmarkStart w:id="1" w:name="_GoBack"/>
-      <w:bookmarkEnd w:id="1"/>
-      <w:r>
-        <w:rPr>
-          <w:sz w:val="24"/>
-        </w:rPr>
-        <w:t xml:space="preserve">Создан файл </w:t>
-      </w:r>
-      <w:r>
-        <w:rPr>
-          <w:sz w:val="24"/>
-          <w:lang w:val="en-US"/>
-        </w:rPr>
-        <w:t>lab</w:t>
-      </w:r>
-      <w:r>
-        <w:rPr>
-          <w:sz w:val="24"/>
-        </w:rPr>
-        <w:t>1.</w:t>
-      </w:r>
-      <w:proofErr w:type="spellStart"/>
-      <w:r>
-        <w:rPr>
-          <w:sz w:val="24"/>
-          <w:lang w:val="en-US"/>
-        </w:rPr>
-        <w:t>asm</w:t>
-      </w:r>
-      <w:proofErr w:type="spellEnd"/>
-      <w:r>
-        <w:rPr>
-          <w:sz w:val="24"/>
-        </w:rPr>
-        <w:t xml:space="preserve"> со следующим содержимым:</w:t>
-      </w:r>
     </w:p>
     <w:sectPr>
       <w:pgSz w:w="11906" w:h="16838"/>
@@ -796,6 +2717,129 @@
 <file path=word/numbering.xml><?xml version="1.0" encoding="utf-8"?>
 <w:numbering xmlns:wpc="http://schemas.microsoft.com/office/word/2010/wordprocessingCanvas" xmlns:mc="http://schemas.openxmlformats.org/markup-compatibility/2006" xmlns:o="urn:schemas-microsoft-com:office:office" xmlns:r="http://schemas.openxmlformats.org/officeDocument/2006/relationships" xmlns:m="http://schemas.openxmlformats.org/officeDocument/2006/math" xmlns:v="urn:schemas-microsoft-com:vml" xmlns:wp14="http://schemas.microsoft.com/office/word/2010/wordprocessingDrawing" xmlns:wp="http://schemas.openxmlformats.org/drawingml/2006/wordprocessingDrawing" xmlns:w10="urn:schemas-microsoft-com:office:word" xmlns:w="http://schemas.openxmlformats.org/wordprocessingml/2006/main" xmlns:w14="http://schemas.microsoft.com/office/word/2010/wordml" xmlns:w15="http://schemas.microsoft.com/office/word/2012/wordml" xmlns:wpg="http://schemas.microsoft.com/office/word/2010/wordprocessingGroup" xmlns:wpi="http://schemas.microsoft.com/office/word/2010/wordprocessingInk" xmlns:wne="http://schemas.microsoft.com/office/word/2006/wordml" xmlns:wps="http://schemas.microsoft.com/office/word/2010/wordprocessingShape" mc:Ignorable="w14 w15 wp14">
   <w:abstractNum w:abstractNumId="0">
+    <w:nsid w:val="024B249C"/>
+    <w:multiLevelType w:val="hybridMultilevel"/>
+    <w:tmpl w:val="3EF477EE"/>
+    <w:lvl w:ilvl="0" w:tplc="6B809146">
+      <w:start w:val="1"/>
+      <w:numFmt w:val="decimal"/>
+      <w:lvlText w:val="%1."/>
+      <w:lvlJc w:val="left"/>
+      <w:pPr>
+        <w:ind w:left="612" w:hanging="312"/>
+      </w:pPr>
+      <w:rPr>
+        <w:rFonts w:ascii="Times New Roman" w:eastAsia="Times New Roman" w:hAnsi="Times New Roman" w:cs="Times New Roman" w:hint="default"/>
+        <w:spacing w:val="-1"/>
+        <w:w w:val="101"/>
+        <w:sz w:val="28"/>
+        <w:szCs w:val="28"/>
+        <w:lang w:val="ru-RU" w:eastAsia="en-US" w:bidi="ar-SA"/>
+      </w:rPr>
+    </w:lvl>
+    <w:lvl w:ilvl="1" w:tplc="8F0E8CA8">
+      <w:start w:val="8"/>
+      <w:numFmt w:val="lowerLetter"/>
+      <w:lvlText w:val="%2"/>
+      <w:lvlJc w:val="left"/>
+      <w:pPr>
+        <w:ind w:left="741" w:hanging="210"/>
+      </w:pPr>
+      <w:rPr>
+        <w:rFonts w:ascii="SimSun" w:eastAsia="SimSun" w:hAnsi="SimSun" w:cs="SimSun" w:hint="default"/>
+        <w:color w:val="0000FF"/>
+        <w:w w:val="104"/>
+        <w:sz w:val="20"/>
+        <w:szCs w:val="20"/>
+        <w:lang w:val="ru-RU" w:eastAsia="en-US" w:bidi="ar-SA"/>
+      </w:rPr>
+    </w:lvl>
+    <w:lvl w:ilvl="2" w:tplc="B302C8A4">
+      <w:numFmt w:val="bullet"/>
+      <w:lvlText w:val="•"/>
+      <w:lvlJc w:val="left"/>
+      <w:pPr>
+        <w:ind w:left="1798" w:hanging="210"/>
+      </w:pPr>
+      <w:rPr>
+        <w:rFonts w:hint="default"/>
+        <w:lang w:val="ru-RU" w:eastAsia="en-US" w:bidi="ar-SA"/>
+      </w:rPr>
+    </w:lvl>
+    <w:lvl w:ilvl="3" w:tplc="B3D4450C">
+      <w:numFmt w:val="bullet"/>
+      <w:lvlText w:val="•"/>
+      <w:lvlJc w:val="left"/>
+      <w:pPr>
+        <w:ind w:left="2856" w:hanging="210"/>
+      </w:pPr>
+      <w:rPr>
+        <w:rFonts w:hint="default"/>
+        <w:lang w:val="ru-RU" w:eastAsia="en-US" w:bidi="ar-SA"/>
+      </w:rPr>
+    </w:lvl>
+    <w:lvl w:ilvl="4" w:tplc="38463FEA">
+      <w:numFmt w:val="bullet"/>
+      <w:lvlText w:val="•"/>
+      <w:lvlJc w:val="left"/>
+      <w:pPr>
+        <w:ind w:left="3915" w:hanging="210"/>
+      </w:pPr>
+      <w:rPr>
+        <w:rFonts w:hint="default"/>
+        <w:lang w:val="ru-RU" w:eastAsia="en-US" w:bidi="ar-SA"/>
+      </w:rPr>
+    </w:lvl>
+    <w:lvl w:ilvl="5" w:tplc="5D78406A">
+      <w:numFmt w:val="bullet"/>
+      <w:lvlText w:val="•"/>
+      <w:lvlJc w:val="left"/>
+      <w:pPr>
+        <w:ind w:left="4973" w:hanging="210"/>
+      </w:pPr>
+      <w:rPr>
+        <w:rFonts w:hint="default"/>
+        <w:lang w:val="ru-RU" w:eastAsia="en-US" w:bidi="ar-SA"/>
+      </w:rPr>
+    </w:lvl>
+    <w:lvl w:ilvl="6" w:tplc="B6AE9E1E">
+      <w:numFmt w:val="bullet"/>
+      <w:lvlText w:val="•"/>
+      <w:lvlJc w:val="left"/>
+      <w:pPr>
+        <w:ind w:left="6031" w:hanging="210"/>
+      </w:pPr>
+      <w:rPr>
+        <w:rFonts w:hint="default"/>
+        <w:lang w:val="ru-RU" w:eastAsia="en-US" w:bidi="ar-SA"/>
+      </w:rPr>
+    </w:lvl>
+    <w:lvl w:ilvl="7" w:tplc="7E5E73B4">
+      <w:numFmt w:val="bullet"/>
+      <w:lvlText w:val="•"/>
+      <w:lvlJc w:val="left"/>
+      <w:pPr>
+        <w:ind w:left="7090" w:hanging="210"/>
+      </w:pPr>
+      <w:rPr>
+        <w:rFonts w:hint="default"/>
+        <w:lang w:val="ru-RU" w:eastAsia="en-US" w:bidi="ar-SA"/>
+      </w:rPr>
+    </w:lvl>
+    <w:lvl w:ilvl="8" w:tplc="388E00BC">
+      <w:numFmt w:val="bullet"/>
+      <w:lvlText w:val="•"/>
+      <w:lvlJc w:val="left"/>
+      <w:pPr>
+        <w:ind w:left="8148" w:hanging="210"/>
+      </w:pPr>
+      <w:rPr>
+        <w:rFonts w:hint="default"/>
+        <w:lang w:val="ru-RU" w:eastAsia="en-US" w:bidi="ar-SA"/>
+      </w:rPr>
+    </w:lvl>
+  </w:abstractNum>
+  <w:abstractNum w:abstractNumId="1">
     <w:nsid w:val="02F35A12"/>
     <w:multiLevelType w:val="multilevel"/>
     <w:tmpl w:val="F586D374"/>
@@ -916,7 +2960,7 @@
       </w:rPr>
     </w:lvl>
   </w:abstractNum>
-  <w:abstractNum w:abstractNumId="1">
+  <w:abstractNum w:abstractNumId="2">
     <w:nsid w:val="13DE6BE9"/>
     <w:multiLevelType w:val="hybridMultilevel"/>
     <w:tmpl w:val="1E8AE64E"/>
@@ -1002,7 +3046,7 @@
       </w:pPr>
     </w:lvl>
   </w:abstractNum>
-  <w:abstractNum w:abstractNumId="2">
+  <w:abstractNum w:abstractNumId="3">
     <w:nsid w:val="5AFD52E3"/>
     <w:multiLevelType w:val="hybridMultilevel"/>
     <w:tmpl w:val="DCA65516"/>
@@ -1091,7 +3135,7 @@
       </w:pPr>
     </w:lvl>
   </w:abstractNum>
-  <w:abstractNum w:abstractNumId="3">
+  <w:abstractNum w:abstractNumId="4">
     <w:nsid w:val="5C4047E5"/>
     <w:multiLevelType w:val="hybridMultilevel"/>
     <w:tmpl w:val="EBD4A3E8"/>
@@ -1180,7 +3224,7 @@
       </w:pPr>
     </w:lvl>
   </w:abstractNum>
-  <w:abstractNum w:abstractNumId="4">
+  <w:abstractNum w:abstractNumId="5">
     <w:nsid w:val="5FB14EE0"/>
     <w:multiLevelType w:val="hybridMultilevel"/>
     <w:tmpl w:val="A57051A6"/>
@@ -1271,18 +3315,21 @@
     </w:lvl>
   </w:abstractNum>
   <w:num w:numId="1">
+    <w:abstractNumId w:val="2"/>
+  </w:num>
+  <w:num w:numId="2">
+    <w:abstractNumId w:val="4"/>
+  </w:num>
+  <w:num w:numId="3">
+    <w:abstractNumId w:val="3"/>
+  </w:num>
+  <w:num w:numId="4">
+    <w:abstractNumId w:val="5"/>
+  </w:num>
+  <w:num w:numId="5">
     <w:abstractNumId w:val="1"/>
   </w:num>
-  <w:num w:numId="2">
-    <w:abstractNumId w:val="3"/>
-  </w:num>
-  <w:num w:numId="3">
-    <w:abstractNumId w:val="2"/>
-  </w:num>
-  <w:num w:numId="4">
-    <w:abstractNumId w:val="4"/>
-  </w:num>
-  <w:num w:numId="5">
+  <w:num w:numId="6">
     <w:abstractNumId w:val="0"/>
   </w:num>
 </w:numbering>
@@ -1372,7 +3419,7 @@
     <w:lsdException w:name="Closing" w:semiHidden="1" w:unhideWhenUsed="1"/>
     <w:lsdException w:name="Signature" w:semiHidden="1" w:unhideWhenUsed="1"/>
     <w:lsdException w:name="Default Paragraph Font" w:semiHidden="1" w:uiPriority="1" w:unhideWhenUsed="1"/>
-    <w:lsdException w:name="Body Text" w:semiHidden="1" w:unhideWhenUsed="1"/>
+    <w:lsdException w:name="Body Text" w:semiHidden="1" w:uiPriority="1" w:unhideWhenUsed="1" w:qFormat="1"/>
     <w:lsdException w:name="Body Text Indent" w:semiHidden="1" w:unhideWhenUsed="1"/>
     <w:lsdException w:name="List Continue" w:semiHidden="1" w:unhideWhenUsed="1"/>
     <w:lsdException w:name="List Continue 2" w:semiHidden="1" w:unhideWhenUsed="1"/>
@@ -1485,7 +3532,7 @@
     <w:lsdException w:name="Medium Shading 2 Accent 1" w:uiPriority="64"/>
     <w:lsdException w:name="Medium List 1 Accent 1" w:uiPriority="65"/>
     <w:lsdException w:name="Revision" w:semiHidden="1"/>
-    <w:lsdException w:name="List Paragraph" w:uiPriority="34" w:qFormat="1"/>
+    <w:lsdException w:name="List Paragraph" w:uiPriority="1" w:qFormat="1"/>
     <w:lsdException w:name="Quote" w:uiPriority="29" w:qFormat="1"/>
     <w:lsdException w:name="Intense Quote" w:uiPriority="30" w:qFormat="1"/>
     <w:lsdException w:name="Medium List 2 Accent 1" w:uiPriority="66"/>
@@ -1722,7 +3769,7 @@
   <w:style w:type="paragraph" w:styleId="a3">
     <w:name w:val="List Paragraph"/>
     <w:basedOn w:val="a"/>
-    <w:uiPriority w:val="34"/>
+    <w:uiPriority w:val="1"/>
     <w:qFormat/>
     <w:rsid w:val="00432125"/>
     <w:pPr>
@@ -1773,6 +3820,111 @@
       <w:sz w:val="24"/>
       <w:szCs w:val="24"/>
     </w:rPr>
+  </w:style>
+  <w:style w:type="table" w:customStyle="1" w:styleId="TableNormal">
+    <w:name w:val="Table Normal"/>
+    <w:uiPriority w:val="2"/>
+    <w:semiHidden/>
+    <w:unhideWhenUsed/>
+    <w:qFormat/>
+    <w:rsid w:val="00A744AE"/>
+    <w:pPr>
+      <w:widowControl w:val="0"/>
+      <w:autoSpaceDE w:val="0"/>
+      <w:autoSpaceDN w:val="0"/>
+      <w:spacing w:after="0" w:line="240" w:lineRule="auto"/>
+    </w:pPr>
+    <w:rPr>
+      <w:lang w:val="en-US"/>
+    </w:rPr>
+    <w:tblPr>
+      <w:tblInd w:w="0" w:type="dxa"/>
+      <w:tblCellMar>
+        <w:top w:w="0" w:type="dxa"/>
+        <w:left w:w="0" w:type="dxa"/>
+        <w:bottom w:w="0" w:type="dxa"/>
+        <w:right w:w="0" w:type="dxa"/>
+      </w:tblCellMar>
+    </w:tblPr>
+  </w:style>
+  <w:style w:type="paragraph" w:styleId="a6">
+    <w:name w:val="Body Text"/>
+    <w:basedOn w:val="a"/>
+    <w:link w:val="a7"/>
+    <w:uiPriority w:val="1"/>
+    <w:qFormat/>
+    <w:rsid w:val="00A744AE"/>
+    <w:pPr>
+      <w:widowControl w:val="0"/>
+      <w:autoSpaceDE w:val="0"/>
+      <w:autoSpaceDN w:val="0"/>
+      <w:spacing w:line="240" w:lineRule="auto"/>
+      <w:jc w:val="left"/>
+    </w:pPr>
+    <w:rPr>
+      <w:rFonts w:ascii="SimSun" w:eastAsia="SimSun" w:hAnsi="SimSun" w:cs="SimSun"/>
+      <w:sz w:val="20"/>
+      <w:szCs w:val="20"/>
+      <w:lang w:eastAsia="en-US"/>
+    </w:rPr>
+  </w:style>
+  <w:style w:type="character" w:customStyle="1" w:styleId="a7">
+    <w:name w:val="Основной текст Знак"/>
+    <w:basedOn w:val="a0"/>
+    <w:link w:val="a6"/>
+    <w:uiPriority w:val="1"/>
+    <w:rsid w:val="00A744AE"/>
+    <w:rPr>
+      <w:rFonts w:ascii="SimSun" w:eastAsia="SimSun" w:hAnsi="SimSun" w:cs="SimSun"/>
+      <w:sz w:val="20"/>
+      <w:szCs w:val="20"/>
+    </w:rPr>
+  </w:style>
+  <w:style w:type="paragraph" w:customStyle="1" w:styleId="TableParagraph">
+    <w:name w:val="Table Paragraph"/>
+    <w:basedOn w:val="a"/>
+    <w:uiPriority w:val="1"/>
+    <w:qFormat/>
+    <w:rsid w:val="00A744AE"/>
+    <w:pPr>
+      <w:widowControl w:val="0"/>
+      <w:autoSpaceDE w:val="0"/>
+      <w:autoSpaceDN w:val="0"/>
+      <w:spacing w:line="240" w:lineRule="auto"/>
+      <w:ind w:left="2" w:right="-15"/>
+      <w:jc w:val="center"/>
+    </w:pPr>
+    <w:rPr>
+      <w:sz w:val="22"/>
+      <w:szCs w:val="22"/>
+      <w:lang w:eastAsia="en-US"/>
+    </w:rPr>
+  </w:style>
+  <w:style w:type="table" w:styleId="a8">
+    <w:name w:val="Table Grid"/>
+    <w:basedOn w:val="a1"/>
+    <w:uiPriority w:val="59"/>
+    <w:rsid w:val="00F509DF"/>
+    <w:pPr>
+      <w:spacing w:after="0" w:line="240" w:lineRule="auto"/>
+    </w:pPr>
+    <w:tblPr>
+      <w:tblInd w:w="0" w:type="dxa"/>
+      <w:tblBorders>
+        <w:top w:val="single" w:sz="4" w:space="0" w:color="auto"/>
+        <w:left w:val="single" w:sz="4" w:space="0" w:color="auto"/>
+        <w:bottom w:val="single" w:sz="4" w:space="0" w:color="auto"/>
+        <w:right w:val="single" w:sz="4" w:space="0" w:color="auto"/>
+        <w:insideH w:val="single" w:sz="4" w:space="0" w:color="auto"/>
+        <w:insideV w:val="single" w:sz="4" w:space="0" w:color="auto"/>
+      </w:tblBorders>
+      <w:tblCellMar>
+        <w:top w:w="0" w:type="dxa"/>
+        <w:left w:w="108" w:type="dxa"/>
+        <w:bottom w:w="0" w:type="dxa"/>
+        <w:right w:w="108" w:type="dxa"/>
+      </w:tblCellMar>
+    </w:tblPr>
   </w:style>
 </w:styles>
 </file>

--- a/2020/5/ANS/lab4/ЛабаАВС4.docx
+++ b/2020/5/ANS/lab4/ЛабаАВС4.docx
@@ -46,7 +46,16 @@
           <w:sz w:val="24"/>
           <w:szCs w:val="24"/>
         </w:rPr>
-        <w:t>ВЫСШЕГО ОБРАЗОВАНИЯ</w:t>
+        <w:t xml:space="preserve">ВЫСШЕГО </w:t>
+      </w:r>
+      <w:proofErr w:type="gramStart"/>
+      <w:r>
+        <w:rPr>
+          <w:color w:val="000000" w:themeColor="text1"/>
+          <w:sz w:val="24"/>
+          <w:szCs w:val="24"/>
+        </w:rPr>
+        <w:t>ОБРАЗОВАНИЯ</w:t>
       </w:r>
       <w:r>
         <w:br/>
@@ -59,11 +68,9 @@
           <w:sz w:val="24"/>
           <w:szCs w:val="24"/>
         </w:rPr>
-        <w:t>«БЕЛГОРОДСКИЙ ГОСУДАРСТВЕННЫЙ</w:t>
-      </w:r>
-      <w:r>
-        <w:br/>
-      </w:r>
+        <w:t>«</w:t>
+      </w:r>
+      <w:proofErr w:type="gramEnd"/>
       <w:r>
         <w:rPr>
           <w:b/>
@@ -72,7 +79,7 @@
           <w:sz w:val="24"/>
           <w:szCs w:val="24"/>
         </w:rPr>
-        <w:t>ТЕХНОЛОГИЧЕСКИЙ УНИВЕРСИТЕТ им. В.Г.ШУХОВА»</w:t>
+        <w:t>БЕЛГОРОДСКИЙ ГОСУДАРСТВЕННЫЙ</w:t>
       </w:r>
       <w:r>
         <w:br/>
@@ -85,7 +92,64 @@
           <w:sz w:val="24"/>
           <w:szCs w:val="24"/>
         </w:rPr>
-        <w:t>(БГТУ им. В.Г.Шухова)</w:t>
+        <w:t xml:space="preserve">ТЕХНОЛОГИЧЕСКИЙ УНИВЕРСИТЕТ им. </w:t>
+      </w:r>
+      <w:proofErr w:type="gramStart"/>
+      <w:r>
+        <w:rPr>
+          <w:b/>
+          <w:bCs/>
+          <w:color w:val="000000" w:themeColor="text1"/>
+          <w:sz w:val="24"/>
+          <w:szCs w:val="24"/>
+        </w:rPr>
+        <w:t>В.Г.ШУХОВА»</w:t>
+      </w:r>
+      <w:r>
+        <w:br/>
+      </w:r>
+      <w:r>
+        <w:rPr>
+          <w:b/>
+          <w:bCs/>
+          <w:color w:val="000000" w:themeColor="text1"/>
+          <w:sz w:val="24"/>
+          <w:szCs w:val="24"/>
+        </w:rPr>
+        <w:t>(</w:t>
+      </w:r>
+      <w:proofErr w:type="gramEnd"/>
+      <w:r>
+        <w:rPr>
+          <w:b/>
+          <w:bCs/>
+          <w:color w:val="000000" w:themeColor="text1"/>
+          <w:sz w:val="24"/>
+          <w:szCs w:val="24"/>
+        </w:rPr>
+        <w:t xml:space="preserve">БГТУ им. </w:t>
+      </w:r>
+      <w:proofErr w:type="spellStart"/>
+      <w:r>
+        <w:rPr>
+          <w:b/>
+          <w:bCs/>
+          <w:color w:val="000000" w:themeColor="text1"/>
+          <w:sz w:val="24"/>
+          <w:szCs w:val="24"/>
+        </w:rPr>
+        <w:t>В.Г.Шухова</w:t>
+      </w:r>
+      <w:proofErr w:type="spellEnd"/>
+      <w:r>
+        <w:rPr>
+          <w:b/>
+          <w:bCs/>
+          <w:color w:val="000000" w:themeColor="text1"/>
+          <w:sz w:val="24"/>
+          <w:szCs w:val="24"/>
+        </w:rPr>
+        <w:t>)</w:t>
       </w:r>
     </w:p>
     <w:p>
@@ -425,15 +489,24 @@
           <w:sz w:val="24"/>
           <w:szCs w:val="24"/>
         </w:rPr>
-        <w:t>изучение команд перехода для организации циклов и ветвлений, получение навыков создания процедур с аргументами.</w:t>
-      </w:r>
+        <w:t xml:space="preserve">изучение команд перехода для организации циклов и ветвлений, получение навыков создания процедур с </w:t>
+      </w:r>
+      <w:proofErr w:type="gramStart"/>
       <w:r>
         <w:rPr>
           <w:sz w:val="24"/>
           <w:szCs w:val="24"/>
         </w:rPr>
+        <w:t>аргументами.</w:t>
+      </w:r>
+      <w:r>
+        <w:rPr>
+          <w:sz w:val="24"/>
+          <w:szCs w:val="24"/>
+        </w:rPr>
         <w:t>.</w:t>
       </w:r>
+      <w:proofErr w:type="gramEnd"/>
     </w:p>
     <w:p>
       <w:pPr>
@@ -527,7 +600,26 @@
           <w:sz w:val="24"/>
           <w:szCs w:val="24"/>
         </w:rPr>
-        <w:t>). При выполне-</w:t>
+        <w:t xml:space="preserve">). При </w:t>
+      </w:r>
+      <w:proofErr w:type="spellStart"/>
+      <w:proofErr w:type="gramStart"/>
+      <w:r>
+        <w:rPr>
+          <w:w w:val="105"/>
+          <w:sz w:val="24"/>
+          <w:szCs w:val="24"/>
+        </w:rPr>
+        <w:t>выполне</w:t>
+      </w:r>
+      <w:proofErr w:type="spellEnd"/>
+      <w:r>
+        <w:rPr>
+          <w:w w:val="105"/>
+          <w:sz w:val="24"/>
+          <w:szCs w:val="24"/>
+        </w:rPr>
+        <w:t>-</w:t>
       </w:r>
       <w:r>
         <w:rPr>
@@ -538,13 +630,24 @@
         </w:rPr>
         <w:t xml:space="preserve"> </w:t>
       </w:r>
+      <w:proofErr w:type="spellStart"/>
       <w:r>
         <w:rPr>
           <w:w w:val="105"/>
           <w:sz w:val="24"/>
           <w:szCs w:val="24"/>
         </w:rPr>
-        <w:t xml:space="preserve">нии операций с числами, преобразовывать их к </w:t>
+        <w:t>нии</w:t>
+      </w:r>
+      <w:proofErr w:type="spellEnd"/>
+      <w:proofErr w:type="gramEnd"/>
+      <w:r>
+        <w:rPr>
+          <w:w w:val="105"/>
+          <w:sz w:val="24"/>
+          <w:szCs w:val="24"/>
+        </w:rPr>
+        <w:t xml:space="preserve"> операций с числами, преобразовывать их к </w:t>
       </w:r>
       <w:r>
         <w:rPr>
@@ -819,20 +922,16 @@
         <w:spacing w:line="240" w:lineRule="auto"/>
         <w:ind w:left="927"/>
         <w:jc w:val="center"/>
-        <w:rPr>
-          <w:lang w:val="en-US"/>
-        </w:rPr>
-      </w:pPr>
+      </w:pPr>
+      <w:proofErr w:type="gramStart"/>
       <w:r>
         <w:t>d</w:t>
       </w:r>
-      <w:bookmarkStart w:id="1" w:name="_GoBack"/>
-      <w:bookmarkEnd w:id="1"/>
+      <w:proofErr w:type="gramEnd"/>
       <m:oMath>
         <m:r>
           <w:rPr>
             <w:rFonts w:ascii="Cambria Math" w:eastAsia="Calibri" w:hAnsi="Cambria Math"/>
-            <w:lang w:val="en-US"/>
           </w:rPr>
           <m:t>=</m:t>
         </m:r>
@@ -892,7 +991,6 @@
                       <m:r>
                         <w:rPr>
                           <w:rFonts w:ascii="Cambria Math" w:eastAsia="Calibri" w:hAnsi="Cambria Math"/>
-                          <w:lang w:val="en-US"/>
                         </w:rPr>
                         <m:t>2</m:t>
                       </m:r>
@@ -921,7 +1019,6 @@
                       <m:r>
                         <w:rPr>
                           <w:rFonts w:ascii="Cambria Math" w:eastAsia="Calibri" w:hAnsi="Cambria Math"/>
-                          <w:lang w:val="en-US"/>
                         </w:rPr>
                         <m:t>3</m:t>
                       </m:r>
@@ -950,7 +1047,6 @@
                       <m:r>
                         <w:rPr>
                           <w:rFonts w:ascii="Cambria Math" w:eastAsia="Calibri" w:hAnsi="Cambria Math"/>
-                          <w:lang w:val="en-US"/>
                         </w:rPr>
                         <m:t>4</m:t>
                       </m:r>
@@ -959,7 +1055,6 @@
                   <m:r>
                     <w:rPr>
                       <w:rFonts w:ascii="Cambria Math" w:eastAsia="Calibri" w:hAnsi="Cambria Math"/>
-                      <w:lang w:val="en-US"/>
                     </w:rPr>
                     <m:t xml:space="preserve">,      </m:t>
                   </m:r>
@@ -1013,7 +1108,26 @@
                       <w:rFonts w:ascii="Cambria Math" w:eastAsia="Calibri" w:hAnsi="Cambria Math"/>
                       <w:lang w:val="en-US"/>
                     </w:rPr>
-                    <m:t xml:space="preserve">z+1+xy, </m:t>
+                    <m:t>z</m:t>
+                  </m:r>
+                  <m:r>
+                    <w:rPr>
+                      <w:rFonts w:ascii="Cambria Math" w:eastAsia="Calibri" w:hAnsi="Cambria Math"/>
+                    </w:rPr>
+                    <m:t>+1+</m:t>
+                  </m:r>
+                  <m:r>
+                    <w:rPr>
+                      <w:rFonts w:ascii="Cambria Math" w:eastAsia="Calibri" w:hAnsi="Cambria Math"/>
+                      <w:lang w:val="en-US"/>
+                    </w:rPr>
+                    <m:t>xy</m:t>
+                  </m:r>
+                  <m:r>
+                    <w:rPr>
+                      <w:rFonts w:ascii="Cambria Math" w:eastAsia="Calibri" w:hAnsi="Cambria Math"/>
+                    </w:rPr>
+                    <m:t xml:space="preserve">, </m:t>
                   </m:r>
                 </m:e>
                 <m:e>
@@ -1022,7 +1136,13 @@
                       <w:rFonts w:ascii="Cambria Math" w:eastAsia="Calibri" w:hAnsi="Cambria Math"/>
                       <w:lang w:val="en-US"/>
                     </w:rPr>
-                    <m:t xml:space="preserve">y≥0                           </m:t>
+                    <m:t>y</m:t>
+                  </m:r>
+                  <m:r>
+                    <w:rPr>
+                      <w:rFonts w:ascii="Cambria Math" w:eastAsia="Calibri" w:hAnsi="Cambria Math"/>
+                    </w:rPr>
+                    <m:t xml:space="preserve">≥0                           </m:t>
                   </m:r>
                 </m:e>
               </m:mr>
@@ -1031,9 +1151,34 @@
                   <m:r>
                     <w:rPr>
                       <w:rFonts w:ascii="Cambria Math" w:eastAsia="Calibri" w:hAnsi="Cambria Math"/>
+                    </w:rPr>
+                    <m:t>4</m:t>
+                  </m:r>
+                  <m:r>
+                    <w:rPr>
+                      <w:rFonts w:ascii="Cambria Math" w:eastAsia="Calibri" w:hAnsi="Cambria Math"/>
                       <w:lang w:val="en-US"/>
                     </w:rPr>
-                    <m:t xml:space="preserve">4x-2z,      </m:t>
+                    <m:t>x</m:t>
+                  </m:r>
+                  <m:r>
+                    <w:rPr>
+                      <w:rFonts w:ascii="Cambria Math" w:eastAsia="Calibri" w:hAnsi="Cambria Math"/>
+                    </w:rPr>
+                    <m:t>-2</m:t>
+                  </m:r>
+                  <m:r>
+                    <w:rPr>
+                      <w:rFonts w:ascii="Cambria Math" w:eastAsia="Calibri" w:hAnsi="Cambria Math"/>
+                      <w:lang w:val="en-US"/>
+                    </w:rPr>
+                    <m:t>z</m:t>
+                  </m:r>
+                  <m:r>
+                    <w:rPr>
+                      <w:rFonts w:ascii="Cambria Math" w:eastAsia="Calibri" w:hAnsi="Cambria Math"/>
+                    </w:rPr>
+                    <m:t xml:space="preserve">,      </m:t>
                   </m:r>
                 </m:e>
                 <m:e>
@@ -1079,7 +1224,6 @@
                   <m:r>
                     <w:rPr>
                       <w:rFonts w:ascii="Cambria Math" w:hAnsi="Cambria Math"/>
-                      <w:lang w:val="en-US"/>
                     </w:rPr>
                     <m:t>&lt;</m:t>
                   </m:r>
@@ -1114,6 +1258,7 @@
           <w:szCs w:val="24"/>
         </w:rPr>
       </w:pPr>
+      <w:proofErr w:type="gramStart"/>
       <w:r>
         <w:rPr>
           <w:i/>
@@ -1122,6 +1267,7 @@
         </w:rPr>
         <w:t>x</w:t>
       </w:r>
+      <w:proofErr w:type="gramEnd"/>
       <w:r>
         <w:rPr>
           <w:sz w:val="24"/>
@@ -1139,6 +1285,7 @@
           <w:szCs w:val="24"/>
         </w:rPr>
       </w:pPr>
+      <w:proofErr w:type="gramStart"/>
       <w:r>
         <w:rPr>
           <w:i/>
@@ -1147,6 +1294,7 @@
         </w:rPr>
         <w:t>y</w:t>
       </w:r>
+      <w:proofErr w:type="gramEnd"/>
       <w:r>
         <w:rPr>
           <w:sz w:val="24"/>
@@ -1168,7 +1316,23 @@
           <w:sz w:val="24"/>
           <w:szCs w:val="24"/>
         </w:rPr>
-        <w:t xml:space="preserve"> – беззнаковое однобайтовое</w:t>
+        <w:t xml:space="preserve"> – </w:t>
+      </w:r>
+      <w:proofErr w:type="spellStart"/>
+      <w:r>
+        <w:rPr>
+          <w:sz w:val="24"/>
+          <w:szCs w:val="24"/>
+        </w:rPr>
+        <w:t>беззнаковое</w:t>
+      </w:r>
+      <w:proofErr w:type="spellEnd"/>
+      <w:r>
+        <w:rPr>
+          <w:sz w:val="24"/>
+          <w:szCs w:val="24"/>
+        </w:rPr>
+        <w:t xml:space="preserve"> однобайтовое</w:t>
       </w:r>
     </w:p>
     <w:p>
@@ -1645,16 +1809,33 @@
           <w:sz w:val="24"/>
           <w:szCs w:val="24"/>
         </w:rPr>
-        <w:t xml:space="preserve"> – знаковая переменная размером 1 байт</w:t>
-      </w:r>
-    </w:p>
-    <w:p>
-      <w:pPr>
+        <w:t xml:space="preserve"> – </w:t>
+      </w:r>
+      <w:proofErr w:type="gramStart"/>
+      <w:r>
         <w:rPr>
           <w:sz w:val="24"/>
           <w:szCs w:val="24"/>
         </w:rPr>
-      </w:pPr>
+        <w:t>знаковая</w:t>
+      </w:r>
+      <w:proofErr w:type="gramEnd"/>
+      <w:r>
+        <w:rPr>
+          <w:sz w:val="24"/>
+          <w:szCs w:val="24"/>
+        </w:rPr>
+        <w:t xml:space="preserve"> переменная размером 1 байт</w:t>
+      </w:r>
+    </w:p>
+    <w:p>
+      <w:pPr>
+        <w:rPr>
+          <w:sz w:val="24"/>
+          <w:szCs w:val="24"/>
+        </w:rPr>
+      </w:pPr>
+      <w:proofErr w:type="gramStart"/>
       <w:r>
         <w:rPr>
           <w:i/>
@@ -1664,6 +1845,7 @@
         </w:rPr>
         <w:t>x</w:t>
       </w:r>
+      <w:proofErr w:type="gramEnd"/>
       <w:r>
         <w:rPr>
           <w:sz w:val="24"/>
@@ -1679,6 +1861,7 @@
           <w:szCs w:val="24"/>
         </w:rPr>
       </w:pPr>
+      <w:proofErr w:type="gramStart"/>
       <w:r>
         <w:rPr>
           <w:i/>
@@ -1693,21 +1876,31 @@
           <w:sz w:val="24"/>
           <w:szCs w:val="24"/>
         </w:rPr>
-        <w:t>–</w:t>
-      </w:r>
+        <w:t>–массив</w:t>
+      </w:r>
+      <w:proofErr w:type="gramEnd"/>
       <w:r>
         <w:rPr>
           <w:sz w:val="24"/>
           <w:szCs w:val="24"/>
         </w:rPr>
-        <w:t xml:space="preserve">массив беззнаковых </w:t>
-      </w:r>
+        <w:t xml:space="preserve"> </w:t>
+      </w:r>
+      <w:proofErr w:type="spellStart"/>
       <w:r>
         <w:rPr>
           <w:sz w:val="24"/>
           <w:szCs w:val="24"/>
         </w:rPr>
-        <w:t>2-байтовых чисел</w:t>
+        <w:t>беззнаковых</w:t>
+      </w:r>
+      <w:proofErr w:type="spellEnd"/>
+      <w:r>
+        <w:rPr>
+          <w:sz w:val="24"/>
+          <w:szCs w:val="24"/>
+        </w:rPr>
+        <w:t xml:space="preserve"> 2-байтовых чисел</w:t>
       </w:r>
     </w:p>
     <w:p>
@@ -1734,7 +1927,25 @@
           <w:sz w:val="24"/>
           <w:szCs w:val="24"/>
         </w:rPr>
-        <w:t xml:space="preserve"> – беззнаковая переменная размером 2 байта</w:t>
+        <w:t xml:space="preserve"> – </w:t>
+      </w:r>
+      <w:proofErr w:type="spellStart"/>
+      <w:proofErr w:type="gramStart"/>
+      <w:r>
+        <w:rPr>
+          <w:sz w:val="24"/>
+          <w:szCs w:val="24"/>
+        </w:rPr>
+        <w:t>беззнаковая</w:t>
+      </w:r>
+      <w:proofErr w:type="spellEnd"/>
+      <w:proofErr w:type="gramEnd"/>
+      <w:r>
+        <w:rPr>
+          <w:sz w:val="24"/>
+          <w:szCs w:val="24"/>
+        </w:rPr>
+        <w:t xml:space="preserve"> переменная размером 2 байта</w:t>
       </w:r>
     </w:p>
     <w:p>
@@ -2224,6 +2435,7 @@
                 <w:sz w:val="28"/>
               </w:rPr>
             </w:pPr>
+            <w:proofErr w:type="spellStart"/>
             <w:r>
               <w:rPr>
                 <w:w w:val="105"/>
@@ -2231,6 +2443,7 @@
               </w:rPr>
               <w:t>Результат</w:t>
             </w:r>
+            <w:proofErr w:type="spellEnd"/>
           </w:p>
         </w:tc>
       </w:tr>
@@ -2701,8 +2914,5746 @@
         <w:jc w:val="left"/>
         <w:rPr>
           <w:noProof/>
-        </w:rPr>
-      </w:pPr>
+          <w:sz w:val="20"/>
+          <w:szCs w:val="20"/>
+        </w:rPr>
+      </w:pPr>
+      <w:r>
+        <w:rPr>
+          <w:noProof/>
+          <w:sz w:val="20"/>
+          <w:szCs w:val="20"/>
+        </w:rPr>
+        <w:lastRenderedPageBreak/>
+        <w:t xml:space="preserve">.386 </w:t>
+      </w:r>
+    </w:p>
+    <w:p>
+      <w:pPr>
+        <w:pStyle w:val="a3"/>
+        <w:ind w:left="927"/>
+        <w:jc w:val="left"/>
+        <w:rPr>
+          <w:noProof/>
+          <w:sz w:val="20"/>
+          <w:szCs w:val="20"/>
+        </w:rPr>
+      </w:pPr>
+      <w:r>
+        <w:rPr>
+          <w:noProof/>
+          <w:sz w:val="20"/>
+          <w:szCs w:val="20"/>
+        </w:rPr>
+        <w:t xml:space="preserve">.model flat, stdcall </w:t>
+      </w:r>
+    </w:p>
+    <w:p>
+      <w:pPr>
+        <w:pStyle w:val="a3"/>
+        <w:ind w:left="927"/>
+        <w:jc w:val="left"/>
+        <w:rPr>
+          <w:noProof/>
+          <w:sz w:val="20"/>
+          <w:szCs w:val="20"/>
+        </w:rPr>
+      </w:pPr>
+      <w:r>
+        <w:rPr>
+          <w:noProof/>
+          <w:sz w:val="20"/>
+          <w:szCs w:val="20"/>
+        </w:rPr>
+        <w:t xml:space="preserve">option casemap: none </w:t>
+      </w:r>
+    </w:p>
+    <w:p>
+      <w:pPr>
+        <w:pStyle w:val="a3"/>
+        <w:ind w:left="927"/>
+        <w:jc w:val="left"/>
+        <w:rPr>
+          <w:noProof/>
+          <w:sz w:val="20"/>
+          <w:szCs w:val="20"/>
+        </w:rPr>
+      </w:pPr>
+    </w:p>
+    <w:p>
+      <w:pPr>
+        <w:pStyle w:val="a3"/>
+        <w:ind w:left="927"/>
+        <w:jc w:val="left"/>
+        <w:rPr>
+          <w:noProof/>
+          <w:sz w:val="20"/>
+          <w:szCs w:val="20"/>
+          <w:lang w:val="en-US"/>
+        </w:rPr>
+      </w:pPr>
+      <w:r>
+        <w:rPr>
+          <w:noProof/>
+          <w:sz w:val="20"/>
+          <w:szCs w:val="20"/>
+          <w:lang w:val="en-US"/>
+        </w:rPr>
+        <w:t>include c:\masm32\include\windows.inc</w:t>
+      </w:r>
+    </w:p>
+    <w:p>
+      <w:pPr>
+        <w:pStyle w:val="a3"/>
+        <w:ind w:left="927"/>
+        <w:jc w:val="left"/>
+        <w:rPr>
+          <w:noProof/>
+          <w:sz w:val="20"/>
+          <w:szCs w:val="20"/>
+          <w:lang w:val="en-US"/>
+        </w:rPr>
+      </w:pPr>
+      <w:r>
+        <w:rPr>
+          <w:noProof/>
+          <w:sz w:val="20"/>
+          <w:szCs w:val="20"/>
+          <w:lang w:val="en-US"/>
+        </w:rPr>
+        <w:t>include c:\masm32\include\kernel32.inc</w:t>
+      </w:r>
+    </w:p>
+    <w:p>
+      <w:pPr>
+        <w:pStyle w:val="a3"/>
+        <w:ind w:left="927"/>
+        <w:jc w:val="left"/>
+        <w:rPr>
+          <w:noProof/>
+          <w:sz w:val="20"/>
+          <w:szCs w:val="20"/>
+          <w:lang w:val="en-US"/>
+        </w:rPr>
+      </w:pPr>
+      <w:r>
+        <w:rPr>
+          <w:noProof/>
+          <w:sz w:val="20"/>
+          <w:szCs w:val="20"/>
+          <w:lang w:val="en-US"/>
+        </w:rPr>
+        <w:t>include c:\masm32\include\user32.inc</w:t>
+      </w:r>
+    </w:p>
+    <w:p>
+      <w:pPr>
+        <w:pStyle w:val="a3"/>
+        <w:ind w:left="927"/>
+        <w:jc w:val="left"/>
+        <w:rPr>
+          <w:noProof/>
+          <w:sz w:val="20"/>
+          <w:szCs w:val="20"/>
+          <w:lang w:val="en-US"/>
+        </w:rPr>
+      </w:pPr>
+      <w:r>
+        <w:rPr>
+          <w:noProof/>
+          <w:sz w:val="20"/>
+          <w:szCs w:val="20"/>
+          <w:lang w:val="en-US"/>
+        </w:rPr>
+        <w:t>include c:\masm32\include\msvcrt.inc</w:t>
+      </w:r>
+    </w:p>
+    <w:p>
+      <w:pPr>
+        <w:pStyle w:val="a3"/>
+        <w:ind w:left="927"/>
+        <w:jc w:val="left"/>
+        <w:rPr>
+          <w:noProof/>
+          <w:sz w:val="20"/>
+          <w:szCs w:val="20"/>
+          <w:lang w:val="en-US"/>
+        </w:rPr>
+      </w:pPr>
+    </w:p>
+    <w:p>
+      <w:pPr>
+        <w:pStyle w:val="a3"/>
+        <w:ind w:left="927"/>
+        <w:jc w:val="left"/>
+        <w:rPr>
+          <w:noProof/>
+          <w:sz w:val="20"/>
+          <w:szCs w:val="20"/>
+          <w:lang w:val="en-US"/>
+        </w:rPr>
+      </w:pPr>
+      <w:r>
+        <w:rPr>
+          <w:noProof/>
+          <w:sz w:val="20"/>
+          <w:szCs w:val="20"/>
+          <w:lang w:val="en-US"/>
+        </w:rPr>
+        <w:t>includelib c:\masm32\lib\user32.lib</w:t>
+      </w:r>
+    </w:p>
+    <w:p>
+      <w:pPr>
+        <w:pStyle w:val="a3"/>
+        <w:ind w:left="927"/>
+        <w:jc w:val="left"/>
+        <w:rPr>
+          <w:noProof/>
+          <w:sz w:val="20"/>
+          <w:szCs w:val="20"/>
+          <w:lang w:val="en-US"/>
+        </w:rPr>
+      </w:pPr>
+      <w:r>
+        <w:rPr>
+          <w:noProof/>
+          <w:sz w:val="20"/>
+          <w:szCs w:val="20"/>
+          <w:lang w:val="en-US"/>
+        </w:rPr>
+        <w:t>includelib c:\masm32\lib\kernel32.lib</w:t>
+      </w:r>
+    </w:p>
+    <w:p>
+      <w:pPr>
+        <w:pStyle w:val="a3"/>
+        <w:ind w:left="927"/>
+        <w:jc w:val="left"/>
+        <w:rPr>
+          <w:noProof/>
+          <w:sz w:val="20"/>
+          <w:szCs w:val="20"/>
+          <w:lang w:val="en-US"/>
+        </w:rPr>
+      </w:pPr>
+      <w:r>
+        <w:rPr>
+          <w:noProof/>
+          <w:sz w:val="20"/>
+          <w:szCs w:val="20"/>
+          <w:lang w:val="en-US"/>
+        </w:rPr>
+        <w:t>includelib c:\masm32\lib\msvcrt.lib</w:t>
+      </w:r>
+    </w:p>
+    <w:p>
+      <w:pPr>
+        <w:pStyle w:val="a3"/>
+        <w:ind w:left="927"/>
+        <w:jc w:val="left"/>
+        <w:rPr>
+          <w:noProof/>
+          <w:sz w:val="20"/>
+          <w:szCs w:val="20"/>
+          <w:lang w:val="en-US"/>
+        </w:rPr>
+      </w:pPr>
+    </w:p>
+    <w:p>
+      <w:pPr>
+        <w:pStyle w:val="a3"/>
+        <w:ind w:left="927"/>
+        <w:jc w:val="left"/>
+        <w:rPr>
+          <w:noProof/>
+          <w:sz w:val="20"/>
+          <w:szCs w:val="20"/>
+          <w:lang w:val="en-US"/>
+        </w:rPr>
+      </w:pPr>
+      <w:r>
+        <w:rPr>
+          <w:noProof/>
+          <w:sz w:val="20"/>
+          <w:szCs w:val="20"/>
+          <w:lang w:val="en-US"/>
+        </w:rPr>
+        <w:t>.DATA</w:t>
+      </w:r>
+    </w:p>
+    <w:p>
+      <w:pPr>
+        <w:pStyle w:val="a3"/>
+        <w:ind w:left="927"/>
+        <w:jc w:val="left"/>
+        <w:rPr>
+          <w:noProof/>
+          <w:sz w:val="20"/>
+          <w:szCs w:val="20"/>
+          <w:lang w:val="en-US"/>
+        </w:rPr>
+      </w:pPr>
+      <w:r>
+        <w:rPr>
+          <w:noProof/>
+          <w:sz w:val="20"/>
+          <w:szCs w:val="20"/>
+          <w:lang w:val="en-US"/>
+        </w:rPr>
+        <w:t xml:space="preserve">    x DW 020h</w:t>
+      </w:r>
+    </w:p>
+    <w:p>
+      <w:pPr>
+        <w:pStyle w:val="a3"/>
+        <w:ind w:left="927"/>
+        <w:jc w:val="left"/>
+        <w:rPr>
+          <w:noProof/>
+          <w:sz w:val="20"/>
+          <w:szCs w:val="20"/>
+          <w:lang w:val="en-US"/>
+        </w:rPr>
+      </w:pPr>
+      <w:r>
+        <w:rPr>
+          <w:noProof/>
+          <w:sz w:val="20"/>
+          <w:szCs w:val="20"/>
+          <w:lang w:val="en-US"/>
+        </w:rPr>
+        <w:t xml:space="preserve">    y DB 050h</w:t>
+      </w:r>
+    </w:p>
+    <w:p>
+      <w:pPr>
+        <w:pStyle w:val="a3"/>
+        <w:ind w:left="927"/>
+        <w:jc w:val="left"/>
+        <w:rPr>
+          <w:noProof/>
+          <w:sz w:val="20"/>
+          <w:szCs w:val="20"/>
+          <w:lang w:val="en-US"/>
+        </w:rPr>
+      </w:pPr>
+      <w:r>
+        <w:rPr>
+          <w:noProof/>
+          <w:sz w:val="20"/>
+          <w:szCs w:val="20"/>
+          <w:lang w:val="en-US"/>
+        </w:rPr>
+        <w:t xml:space="preserve">    z DB 020h</w:t>
+      </w:r>
+    </w:p>
+    <w:p>
+      <w:pPr>
+        <w:pStyle w:val="a3"/>
+        <w:ind w:left="927"/>
+        <w:jc w:val="left"/>
+        <w:rPr>
+          <w:noProof/>
+          <w:sz w:val="20"/>
+          <w:szCs w:val="20"/>
+          <w:lang w:val="en-US"/>
+        </w:rPr>
+      </w:pPr>
+      <w:r>
+        <w:rPr>
+          <w:noProof/>
+          <w:sz w:val="20"/>
+          <w:szCs w:val="20"/>
+          <w:lang w:val="en-US"/>
+        </w:rPr>
+        <w:t xml:space="preserve">    format db "a = %d", 0</w:t>
+      </w:r>
+    </w:p>
+    <w:p>
+      <w:pPr>
+        <w:pStyle w:val="a3"/>
+        <w:ind w:left="927"/>
+        <w:jc w:val="left"/>
+        <w:rPr>
+          <w:noProof/>
+          <w:sz w:val="20"/>
+          <w:szCs w:val="20"/>
+          <w:lang w:val="en-US"/>
+        </w:rPr>
+      </w:pPr>
+      <w:r>
+        <w:rPr>
+          <w:noProof/>
+          <w:sz w:val="20"/>
+          <w:szCs w:val="20"/>
+          <w:lang w:val="en-US"/>
+        </w:rPr>
+        <w:t>.CODE</w:t>
+      </w:r>
+    </w:p>
+    <w:p>
+      <w:pPr>
+        <w:pStyle w:val="a3"/>
+        <w:ind w:left="927"/>
+        <w:jc w:val="left"/>
+        <w:rPr>
+          <w:noProof/>
+          <w:sz w:val="20"/>
+          <w:szCs w:val="20"/>
+          <w:lang w:val="en-US"/>
+        </w:rPr>
+      </w:pPr>
+      <w:r>
+        <w:rPr>
+          <w:noProof/>
+          <w:sz w:val="20"/>
+          <w:szCs w:val="20"/>
+          <w:lang w:val="en-US"/>
+        </w:rPr>
+        <w:t>start:</w:t>
+      </w:r>
+    </w:p>
+    <w:p>
+      <w:pPr>
+        <w:pStyle w:val="a3"/>
+        <w:ind w:left="927"/>
+        <w:jc w:val="left"/>
+        <w:rPr>
+          <w:noProof/>
+          <w:sz w:val="20"/>
+          <w:szCs w:val="20"/>
+          <w:lang w:val="en-US"/>
+        </w:rPr>
+      </w:pPr>
+      <w:r>
+        <w:rPr>
+          <w:noProof/>
+          <w:sz w:val="20"/>
+          <w:szCs w:val="20"/>
+          <w:lang w:val="en-US"/>
+        </w:rPr>
+        <w:t xml:space="preserve">    xor eax,eax</w:t>
+      </w:r>
+    </w:p>
+    <w:p>
+      <w:pPr>
+        <w:pStyle w:val="a3"/>
+        <w:ind w:left="927"/>
+        <w:jc w:val="left"/>
+        <w:rPr>
+          <w:noProof/>
+          <w:sz w:val="20"/>
+          <w:szCs w:val="20"/>
+          <w:lang w:val="en-US"/>
+        </w:rPr>
+      </w:pPr>
+      <w:r>
+        <w:rPr>
+          <w:noProof/>
+          <w:sz w:val="20"/>
+          <w:szCs w:val="20"/>
+          <w:lang w:val="en-US"/>
+        </w:rPr>
+        <w:t xml:space="preserve">    xor ecx,ecx</w:t>
+      </w:r>
+    </w:p>
+    <w:p>
+      <w:pPr>
+        <w:pStyle w:val="a3"/>
+        <w:ind w:left="927"/>
+        <w:jc w:val="left"/>
+        <w:rPr>
+          <w:noProof/>
+          <w:sz w:val="20"/>
+          <w:szCs w:val="20"/>
+          <w:lang w:val="en-US"/>
+        </w:rPr>
+      </w:pPr>
+      <w:r>
+        <w:rPr>
+          <w:noProof/>
+          <w:sz w:val="20"/>
+          <w:szCs w:val="20"/>
+          <w:lang w:val="en-US"/>
+        </w:rPr>
+        <w:t xml:space="preserve">    xor ebx,ebx</w:t>
+      </w:r>
+    </w:p>
+    <w:p>
+      <w:pPr>
+        <w:pStyle w:val="a3"/>
+        <w:ind w:left="927"/>
+        <w:jc w:val="left"/>
+        <w:rPr>
+          <w:noProof/>
+          <w:sz w:val="20"/>
+          <w:szCs w:val="20"/>
+          <w:lang w:val="en-US"/>
+        </w:rPr>
+      </w:pPr>
+      <w:r>
+        <w:rPr>
+          <w:noProof/>
+          <w:sz w:val="20"/>
+          <w:szCs w:val="20"/>
+          <w:lang w:val="en-US"/>
+        </w:rPr>
+        <w:t xml:space="preserve">    xor edx,edx</w:t>
+      </w:r>
+    </w:p>
+    <w:p>
+      <w:pPr>
+        <w:pStyle w:val="a3"/>
+        <w:ind w:left="927"/>
+        <w:jc w:val="left"/>
+        <w:rPr>
+          <w:noProof/>
+          <w:sz w:val="20"/>
+          <w:szCs w:val="20"/>
+        </w:rPr>
+      </w:pPr>
+      <w:r>
+        <w:rPr>
+          <w:noProof/>
+          <w:sz w:val="20"/>
+          <w:szCs w:val="20"/>
+          <w:lang w:val="en-US"/>
+        </w:rPr>
+        <w:t xml:space="preserve">    </w:t>
+      </w:r>
+      <w:r>
+        <w:rPr>
+          <w:noProof/>
+          <w:sz w:val="20"/>
+          <w:szCs w:val="20"/>
+        </w:rPr>
+        <w:t>;проверка y&gt;=0 -&gt; z+1+xy</w:t>
+      </w:r>
+    </w:p>
+    <w:p>
+      <w:pPr>
+        <w:pStyle w:val="a3"/>
+        <w:ind w:left="927"/>
+        <w:jc w:val="left"/>
+        <w:rPr>
+          <w:noProof/>
+          <w:sz w:val="20"/>
+          <w:szCs w:val="20"/>
+        </w:rPr>
+      </w:pPr>
+      <w:r>
+        <w:rPr>
+          <w:noProof/>
+          <w:sz w:val="20"/>
+          <w:szCs w:val="20"/>
+        </w:rPr>
+        <w:t xml:space="preserve">    mov al,0</w:t>
+      </w:r>
+    </w:p>
+    <w:p>
+      <w:pPr>
+        <w:pStyle w:val="a3"/>
+        <w:ind w:left="927"/>
+        <w:jc w:val="left"/>
+        <w:rPr>
+          <w:noProof/>
+          <w:sz w:val="20"/>
+          <w:szCs w:val="20"/>
+          <w:lang w:val="en-US"/>
+        </w:rPr>
+      </w:pPr>
+      <w:r>
+        <w:rPr>
+          <w:noProof/>
+          <w:sz w:val="20"/>
+          <w:szCs w:val="20"/>
+        </w:rPr>
+        <w:t xml:space="preserve">    </w:t>
+      </w:r>
+      <w:r>
+        <w:rPr>
+          <w:noProof/>
+          <w:sz w:val="20"/>
+          <w:szCs w:val="20"/>
+          <w:lang w:val="en-US"/>
+        </w:rPr>
+        <w:t>cmp y,al</w:t>
+      </w:r>
+    </w:p>
+    <w:p>
+      <w:pPr>
+        <w:pStyle w:val="a3"/>
+        <w:ind w:left="927"/>
+        <w:jc w:val="left"/>
+        <w:rPr>
+          <w:noProof/>
+          <w:sz w:val="20"/>
+          <w:szCs w:val="20"/>
+          <w:lang w:val="en-US"/>
+        </w:rPr>
+      </w:pPr>
+      <w:r>
+        <w:rPr>
+          <w:noProof/>
+          <w:sz w:val="20"/>
+          <w:szCs w:val="20"/>
+          <w:lang w:val="en-US"/>
+        </w:rPr>
+        <w:t xml:space="preserve">    jae case_Y</w:t>
+      </w:r>
+    </w:p>
+    <w:p>
+      <w:pPr>
+        <w:pStyle w:val="a3"/>
+        <w:ind w:left="927"/>
+        <w:jc w:val="left"/>
+        <w:rPr>
+          <w:noProof/>
+          <w:sz w:val="20"/>
+          <w:szCs w:val="20"/>
+        </w:rPr>
+      </w:pPr>
+      <w:r>
+        <w:rPr>
+          <w:noProof/>
+          <w:sz w:val="20"/>
+          <w:szCs w:val="20"/>
+          <w:lang w:val="en-US"/>
+        </w:rPr>
+        <w:t xml:space="preserve">    </w:t>
+      </w:r>
+      <w:r>
+        <w:rPr>
+          <w:noProof/>
+          <w:sz w:val="20"/>
+          <w:szCs w:val="20"/>
+        </w:rPr>
+        <w:t>;проверка z&lt;-1 -&gt; x^2*y^3*z^4</w:t>
+      </w:r>
+    </w:p>
+    <w:p>
+      <w:pPr>
+        <w:pStyle w:val="a3"/>
+        <w:ind w:left="927"/>
+        <w:jc w:val="left"/>
+        <w:rPr>
+          <w:noProof/>
+          <w:sz w:val="20"/>
+          <w:szCs w:val="20"/>
+          <w:lang w:val="en-US"/>
+        </w:rPr>
+      </w:pPr>
+      <w:r>
+        <w:rPr>
+          <w:noProof/>
+          <w:sz w:val="20"/>
+          <w:szCs w:val="20"/>
+        </w:rPr>
+        <w:t xml:space="preserve">    </w:t>
+      </w:r>
+      <w:r>
+        <w:rPr>
+          <w:noProof/>
+          <w:sz w:val="20"/>
+          <w:szCs w:val="20"/>
+          <w:lang w:val="en-US"/>
+        </w:rPr>
+        <w:t>mov al,-1</w:t>
+      </w:r>
+    </w:p>
+    <w:p>
+      <w:pPr>
+        <w:pStyle w:val="a3"/>
+        <w:ind w:left="927"/>
+        <w:jc w:val="left"/>
+        <w:rPr>
+          <w:noProof/>
+          <w:sz w:val="20"/>
+          <w:szCs w:val="20"/>
+          <w:lang w:val="en-US"/>
+        </w:rPr>
+      </w:pPr>
+      <w:r>
+        <w:rPr>
+          <w:noProof/>
+          <w:sz w:val="20"/>
+          <w:szCs w:val="20"/>
+          <w:lang w:val="en-US"/>
+        </w:rPr>
+        <w:t xml:space="preserve">    cmp z,al</w:t>
+      </w:r>
+    </w:p>
+    <w:p>
+      <w:pPr>
+        <w:pStyle w:val="a3"/>
+        <w:ind w:left="927"/>
+        <w:jc w:val="left"/>
+        <w:rPr>
+          <w:noProof/>
+          <w:sz w:val="20"/>
+          <w:szCs w:val="20"/>
+          <w:lang w:val="en-US"/>
+        </w:rPr>
+      </w:pPr>
+      <w:r>
+        <w:rPr>
+          <w:noProof/>
+          <w:sz w:val="20"/>
+          <w:szCs w:val="20"/>
+          <w:lang w:val="en-US"/>
+        </w:rPr>
+        <w:t xml:space="preserve">    jb case_Z_not_in</w:t>
+      </w:r>
+    </w:p>
+    <w:p>
+      <w:pPr>
+        <w:pStyle w:val="a3"/>
+        <w:ind w:left="927"/>
+        <w:jc w:val="left"/>
+        <w:rPr>
+          <w:noProof/>
+          <w:sz w:val="20"/>
+          <w:szCs w:val="20"/>
+        </w:rPr>
+      </w:pPr>
+      <w:r>
+        <w:rPr>
+          <w:noProof/>
+          <w:sz w:val="20"/>
+          <w:szCs w:val="20"/>
+          <w:lang w:val="en-US"/>
+        </w:rPr>
+        <w:t xml:space="preserve">    </w:t>
+      </w:r>
+      <w:r>
+        <w:rPr>
+          <w:noProof/>
+          <w:sz w:val="20"/>
+          <w:szCs w:val="20"/>
+        </w:rPr>
+        <w:t>;проверка z&gt;1 -&gt; x^2*y^3*z^4</w:t>
+      </w:r>
+    </w:p>
+    <w:p>
+      <w:pPr>
+        <w:pStyle w:val="a3"/>
+        <w:ind w:left="927"/>
+        <w:jc w:val="left"/>
+        <w:rPr>
+          <w:noProof/>
+          <w:sz w:val="20"/>
+          <w:szCs w:val="20"/>
+          <w:lang w:val="en-US"/>
+        </w:rPr>
+      </w:pPr>
+      <w:r>
+        <w:rPr>
+          <w:noProof/>
+          <w:sz w:val="20"/>
+          <w:szCs w:val="20"/>
+        </w:rPr>
+        <w:t xml:space="preserve">    </w:t>
+      </w:r>
+      <w:r>
+        <w:rPr>
+          <w:noProof/>
+          <w:sz w:val="20"/>
+          <w:szCs w:val="20"/>
+          <w:lang w:val="en-US"/>
+        </w:rPr>
+        <w:t>mov al,1</w:t>
+      </w:r>
+    </w:p>
+    <w:p>
+      <w:pPr>
+        <w:pStyle w:val="a3"/>
+        <w:ind w:left="927"/>
+        <w:jc w:val="left"/>
+        <w:rPr>
+          <w:noProof/>
+          <w:sz w:val="20"/>
+          <w:szCs w:val="20"/>
+          <w:lang w:val="en-US"/>
+        </w:rPr>
+      </w:pPr>
+      <w:r>
+        <w:rPr>
+          <w:noProof/>
+          <w:sz w:val="20"/>
+          <w:szCs w:val="20"/>
+          <w:lang w:val="en-US"/>
+        </w:rPr>
+        <w:t xml:space="preserve">    cmp z,al</w:t>
+      </w:r>
+    </w:p>
+    <w:p>
+      <w:pPr>
+        <w:pStyle w:val="a3"/>
+        <w:ind w:left="927"/>
+        <w:jc w:val="left"/>
+        <w:rPr>
+          <w:noProof/>
+          <w:sz w:val="20"/>
+          <w:szCs w:val="20"/>
+          <w:lang w:val="en-US"/>
+        </w:rPr>
+      </w:pPr>
+      <w:r>
+        <w:rPr>
+          <w:noProof/>
+          <w:sz w:val="20"/>
+          <w:szCs w:val="20"/>
+          <w:lang w:val="en-US"/>
+        </w:rPr>
+        <w:t xml:space="preserve">    ja case_Z_not_in</w:t>
+      </w:r>
+    </w:p>
+    <w:p>
+      <w:pPr>
+        <w:pStyle w:val="a3"/>
+        <w:ind w:left="927"/>
+        <w:jc w:val="left"/>
+        <w:rPr>
+          <w:noProof/>
+          <w:sz w:val="20"/>
+          <w:szCs w:val="20"/>
+        </w:rPr>
+      </w:pPr>
+      <w:r>
+        <w:rPr>
+          <w:noProof/>
+          <w:sz w:val="20"/>
+          <w:szCs w:val="20"/>
+          <w:lang w:val="en-US"/>
+        </w:rPr>
+        <w:t xml:space="preserve">    </w:t>
+      </w:r>
+      <w:r>
+        <w:rPr>
+          <w:noProof/>
+          <w:sz w:val="20"/>
+          <w:szCs w:val="20"/>
+        </w:rPr>
+        <w:t>;если 3 перехода не сработали переходим на ветку 4x-2z</w:t>
+      </w:r>
+    </w:p>
+    <w:p>
+      <w:pPr>
+        <w:pStyle w:val="a3"/>
+        <w:ind w:left="927"/>
+        <w:jc w:val="left"/>
+        <w:rPr>
+          <w:noProof/>
+          <w:sz w:val="20"/>
+          <w:szCs w:val="20"/>
+          <w:lang w:val="en-US"/>
+        </w:rPr>
+      </w:pPr>
+      <w:r>
+        <w:rPr>
+          <w:noProof/>
+          <w:sz w:val="20"/>
+          <w:szCs w:val="20"/>
+        </w:rPr>
+        <w:t xml:space="preserve">    </w:t>
+      </w:r>
+      <w:r>
+        <w:rPr>
+          <w:noProof/>
+          <w:sz w:val="20"/>
+          <w:szCs w:val="20"/>
+          <w:lang w:val="en-US"/>
+        </w:rPr>
+        <w:t>jmp case_Z_in</w:t>
+      </w:r>
+    </w:p>
+    <w:p>
+      <w:pPr>
+        <w:pStyle w:val="a3"/>
+        <w:ind w:left="927"/>
+        <w:jc w:val="left"/>
+        <w:rPr>
+          <w:noProof/>
+          <w:sz w:val="20"/>
+          <w:szCs w:val="20"/>
+          <w:lang w:val="en-US"/>
+        </w:rPr>
+      </w:pPr>
+    </w:p>
+    <w:p>
+      <w:pPr>
+        <w:pStyle w:val="a3"/>
+        <w:ind w:left="927"/>
+        <w:jc w:val="left"/>
+        <w:rPr>
+          <w:noProof/>
+          <w:sz w:val="20"/>
+          <w:szCs w:val="20"/>
+          <w:lang w:val="en-US"/>
+        </w:rPr>
+      </w:pPr>
+      <w:r>
+        <w:rPr>
+          <w:noProof/>
+          <w:sz w:val="20"/>
+          <w:szCs w:val="20"/>
+          <w:lang w:val="en-US"/>
+        </w:rPr>
+        <w:t xml:space="preserve">    case_Y:</w:t>
+      </w:r>
+    </w:p>
+    <w:p>
+      <w:pPr>
+        <w:pStyle w:val="a3"/>
+        <w:ind w:left="927"/>
+        <w:jc w:val="left"/>
+        <w:rPr>
+          <w:noProof/>
+          <w:sz w:val="20"/>
+          <w:szCs w:val="20"/>
+          <w:lang w:val="en-US"/>
+        </w:rPr>
+      </w:pPr>
+      <w:r>
+        <w:rPr>
+          <w:noProof/>
+          <w:sz w:val="20"/>
+          <w:szCs w:val="20"/>
+          <w:lang w:val="en-US"/>
+        </w:rPr>
+        <w:t xml:space="preserve">        ;ebx = x</w:t>
+      </w:r>
+    </w:p>
+    <w:p>
+      <w:pPr>
+        <w:pStyle w:val="a3"/>
+        <w:ind w:left="927"/>
+        <w:jc w:val="left"/>
+        <w:rPr>
+          <w:noProof/>
+          <w:sz w:val="20"/>
+          <w:szCs w:val="20"/>
+          <w:lang w:val="en-US"/>
+        </w:rPr>
+      </w:pPr>
+      <w:r>
+        <w:rPr>
+          <w:noProof/>
+          <w:sz w:val="20"/>
+          <w:szCs w:val="20"/>
+          <w:lang w:val="en-US"/>
+        </w:rPr>
+        <w:t xml:space="preserve">        mov ax,x</w:t>
+      </w:r>
+    </w:p>
+    <w:p>
+      <w:pPr>
+        <w:pStyle w:val="a3"/>
+        <w:ind w:left="927"/>
+        <w:jc w:val="left"/>
+        <w:rPr>
+          <w:noProof/>
+          <w:sz w:val="20"/>
+          <w:szCs w:val="20"/>
+          <w:lang w:val="en-US"/>
+        </w:rPr>
+      </w:pPr>
+      <w:r>
+        <w:rPr>
+          <w:noProof/>
+          <w:sz w:val="20"/>
+          <w:szCs w:val="20"/>
+          <w:lang w:val="en-US"/>
+        </w:rPr>
+        <w:lastRenderedPageBreak/>
+        <w:t xml:space="preserve">        cwde</w:t>
+      </w:r>
+    </w:p>
+    <w:p>
+      <w:pPr>
+        <w:pStyle w:val="a3"/>
+        <w:ind w:left="927"/>
+        <w:jc w:val="left"/>
+        <w:rPr>
+          <w:noProof/>
+          <w:sz w:val="20"/>
+          <w:szCs w:val="20"/>
+          <w:lang w:val="en-US"/>
+        </w:rPr>
+      </w:pPr>
+      <w:r>
+        <w:rPr>
+          <w:noProof/>
+          <w:sz w:val="20"/>
+          <w:szCs w:val="20"/>
+          <w:lang w:val="en-US"/>
+        </w:rPr>
+        <w:t xml:space="preserve">        mov ebx,eax</w:t>
+      </w:r>
+    </w:p>
+    <w:p>
+      <w:pPr>
+        <w:pStyle w:val="a3"/>
+        <w:ind w:left="927"/>
+        <w:jc w:val="left"/>
+        <w:rPr>
+          <w:noProof/>
+          <w:sz w:val="20"/>
+          <w:szCs w:val="20"/>
+          <w:lang w:val="en-US"/>
+        </w:rPr>
+      </w:pPr>
+    </w:p>
+    <w:p>
+      <w:pPr>
+        <w:pStyle w:val="a3"/>
+        <w:ind w:left="927"/>
+        <w:jc w:val="left"/>
+        <w:rPr>
+          <w:noProof/>
+          <w:sz w:val="20"/>
+          <w:szCs w:val="20"/>
+          <w:lang w:val="en-US"/>
+        </w:rPr>
+      </w:pPr>
+      <w:r>
+        <w:rPr>
+          <w:noProof/>
+          <w:sz w:val="20"/>
+          <w:szCs w:val="20"/>
+          <w:lang w:val="en-US"/>
+        </w:rPr>
+        <w:t xml:space="preserve">        ;eax = y</w:t>
+      </w:r>
+    </w:p>
+    <w:p>
+      <w:pPr>
+        <w:pStyle w:val="a3"/>
+        <w:ind w:left="927"/>
+        <w:jc w:val="left"/>
+        <w:rPr>
+          <w:noProof/>
+          <w:sz w:val="20"/>
+          <w:szCs w:val="20"/>
+          <w:lang w:val="en-US"/>
+        </w:rPr>
+      </w:pPr>
+      <w:r>
+        <w:rPr>
+          <w:noProof/>
+          <w:sz w:val="20"/>
+          <w:szCs w:val="20"/>
+          <w:lang w:val="en-US"/>
+        </w:rPr>
+        <w:t xml:space="preserve">        mov al,y</w:t>
+      </w:r>
+    </w:p>
+    <w:p>
+      <w:pPr>
+        <w:pStyle w:val="a3"/>
+        <w:ind w:left="927"/>
+        <w:jc w:val="left"/>
+        <w:rPr>
+          <w:noProof/>
+          <w:sz w:val="20"/>
+          <w:szCs w:val="20"/>
+          <w:lang w:val="en-US"/>
+        </w:rPr>
+      </w:pPr>
+      <w:r>
+        <w:rPr>
+          <w:noProof/>
+          <w:sz w:val="20"/>
+          <w:szCs w:val="20"/>
+          <w:lang w:val="en-US"/>
+        </w:rPr>
+        <w:t xml:space="preserve">        cbw</w:t>
+      </w:r>
+    </w:p>
+    <w:p>
+      <w:pPr>
+        <w:pStyle w:val="a3"/>
+        <w:ind w:left="927"/>
+        <w:jc w:val="left"/>
+        <w:rPr>
+          <w:noProof/>
+          <w:sz w:val="20"/>
+          <w:szCs w:val="20"/>
+          <w:lang w:val="en-US"/>
+        </w:rPr>
+      </w:pPr>
+      <w:r>
+        <w:rPr>
+          <w:noProof/>
+          <w:sz w:val="20"/>
+          <w:szCs w:val="20"/>
+          <w:lang w:val="en-US"/>
+        </w:rPr>
+        <w:t xml:space="preserve">        cwde</w:t>
+      </w:r>
+    </w:p>
+    <w:p>
+      <w:pPr>
+        <w:pStyle w:val="a3"/>
+        <w:ind w:left="927"/>
+        <w:jc w:val="left"/>
+        <w:rPr>
+          <w:noProof/>
+          <w:sz w:val="20"/>
+          <w:szCs w:val="20"/>
+          <w:lang w:val="en-US"/>
+        </w:rPr>
+      </w:pPr>
+      <w:r>
+        <w:rPr>
+          <w:noProof/>
+          <w:sz w:val="20"/>
+          <w:szCs w:val="20"/>
+          <w:lang w:val="en-US"/>
+        </w:rPr>
+        <w:t xml:space="preserve">        </w:t>
+      </w:r>
+    </w:p>
+    <w:p>
+      <w:pPr>
+        <w:pStyle w:val="a3"/>
+        <w:ind w:left="927"/>
+        <w:jc w:val="left"/>
+        <w:rPr>
+          <w:noProof/>
+          <w:sz w:val="20"/>
+          <w:szCs w:val="20"/>
+          <w:lang w:val="en-US"/>
+        </w:rPr>
+      </w:pPr>
+      <w:r>
+        <w:rPr>
+          <w:noProof/>
+          <w:sz w:val="20"/>
+          <w:szCs w:val="20"/>
+          <w:lang w:val="en-US"/>
+        </w:rPr>
+        <w:t xml:space="preserve">        ;ebx = x*y</w:t>
+      </w:r>
+    </w:p>
+    <w:p>
+      <w:pPr>
+        <w:pStyle w:val="a3"/>
+        <w:ind w:left="927"/>
+        <w:jc w:val="left"/>
+        <w:rPr>
+          <w:noProof/>
+          <w:sz w:val="20"/>
+          <w:szCs w:val="20"/>
+          <w:lang w:val="en-US"/>
+        </w:rPr>
+      </w:pPr>
+      <w:r>
+        <w:rPr>
+          <w:noProof/>
+          <w:sz w:val="20"/>
+          <w:szCs w:val="20"/>
+          <w:lang w:val="en-US"/>
+        </w:rPr>
+        <w:t xml:space="preserve">        imul ebx</w:t>
+      </w:r>
+    </w:p>
+    <w:p>
+      <w:pPr>
+        <w:pStyle w:val="a3"/>
+        <w:ind w:left="927"/>
+        <w:jc w:val="left"/>
+        <w:rPr>
+          <w:noProof/>
+          <w:sz w:val="20"/>
+          <w:szCs w:val="20"/>
+          <w:lang w:val="en-US"/>
+        </w:rPr>
+      </w:pPr>
+      <w:r>
+        <w:rPr>
+          <w:noProof/>
+          <w:sz w:val="20"/>
+          <w:szCs w:val="20"/>
+          <w:lang w:val="en-US"/>
+        </w:rPr>
+        <w:t xml:space="preserve">        mov ebx,eax</w:t>
+      </w:r>
+    </w:p>
+    <w:p>
+      <w:pPr>
+        <w:pStyle w:val="a3"/>
+        <w:ind w:left="927"/>
+        <w:jc w:val="left"/>
+        <w:rPr>
+          <w:noProof/>
+          <w:sz w:val="20"/>
+          <w:szCs w:val="20"/>
+          <w:lang w:val="en-US"/>
+        </w:rPr>
+      </w:pPr>
+    </w:p>
+    <w:p>
+      <w:pPr>
+        <w:pStyle w:val="a3"/>
+        <w:ind w:left="927"/>
+        <w:jc w:val="left"/>
+        <w:rPr>
+          <w:noProof/>
+          <w:sz w:val="20"/>
+          <w:szCs w:val="20"/>
+          <w:lang w:val="en-US"/>
+        </w:rPr>
+      </w:pPr>
+      <w:r>
+        <w:rPr>
+          <w:noProof/>
+          <w:sz w:val="20"/>
+          <w:szCs w:val="20"/>
+          <w:lang w:val="en-US"/>
+        </w:rPr>
+        <w:t xml:space="preserve">        ;eax = z+1+x*y</w:t>
+      </w:r>
+    </w:p>
+    <w:p>
+      <w:pPr>
+        <w:pStyle w:val="a3"/>
+        <w:ind w:left="927"/>
+        <w:jc w:val="left"/>
+        <w:rPr>
+          <w:noProof/>
+          <w:sz w:val="20"/>
+          <w:szCs w:val="20"/>
+          <w:lang w:val="en-US"/>
+        </w:rPr>
+      </w:pPr>
+      <w:r>
+        <w:rPr>
+          <w:noProof/>
+          <w:sz w:val="20"/>
+          <w:szCs w:val="20"/>
+          <w:lang w:val="en-US"/>
+        </w:rPr>
+        <w:t xml:space="preserve">        mov al,z</w:t>
+      </w:r>
+    </w:p>
+    <w:p>
+      <w:pPr>
+        <w:pStyle w:val="a3"/>
+        <w:ind w:left="927"/>
+        <w:jc w:val="left"/>
+        <w:rPr>
+          <w:noProof/>
+          <w:sz w:val="20"/>
+          <w:szCs w:val="20"/>
+          <w:lang w:val="en-US"/>
+        </w:rPr>
+      </w:pPr>
+      <w:r>
+        <w:rPr>
+          <w:noProof/>
+          <w:sz w:val="20"/>
+          <w:szCs w:val="20"/>
+          <w:lang w:val="en-US"/>
+        </w:rPr>
+        <w:t xml:space="preserve">        cbw</w:t>
+      </w:r>
+    </w:p>
+    <w:p>
+      <w:pPr>
+        <w:pStyle w:val="a3"/>
+        <w:ind w:left="927"/>
+        <w:jc w:val="left"/>
+        <w:rPr>
+          <w:noProof/>
+          <w:sz w:val="20"/>
+          <w:szCs w:val="20"/>
+          <w:lang w:val="en-US"/>
+        </w:rPr>
+      </w:pPr>
+      <w:r>
+        <w:rPr>
+          <w:noProof/>
+          <w:sz w:val="20"/>
+          <w:szCs w:val="20"/>
+          <w:lang w:val="en-US"/>
+        </w:rPr>
+        <w:t xml:space="preserve">        cwde</w:t>
+      </w:r>
+    </w:p>
+    <w:p>
+      <w:pPr>
+        <w:pStyle w:val="a3"/>
+        <w:ind w:left="927"/>
+        <w:jc w:val="left"/>
+        <w:rPr>
+          <w:noProof/>
+          <w:sz w:val="20"/>
+          <w:szCs w:val="20"/>
+          <w:lang w:val="en-US"/>
+        </w:rPr>
+      </w:pPr>
+      <w:r>
+        <w:rPr>
+          <w:noProof/>
+          <w:sz w:val="20"/>
+          <w:szCs w:val="20"/>
+          <w:lang w:val="en-US"/>
+        </w:rPr>
+        <w:t xml:space="preserve">        add eax,1</w:t>
+      </w:r>
+    </w:p>
+    <w:p>
+      <w:pPr>
+        <w:pStyle w:val="a3"/>
+        <w:ind w:left="927"/>
+        <w:jc w:val="left"/>
+        <w:rPr>
+          <w:noProof/>
+          <w:sz w:val="20"/>
+          <w:szCs w:val="20"/>
+          <w:lang w:val="en-US"/>
+        </w:rPr>
+      </w:pPr>
+      <w:r>
+        <w:rPr>
+          <w:noProof/>
+          <w:sz w:val="20"/>
+          <w:szCs w:val="20"/>
+          <w:lang w:val="en-US"/>
+        </w:rPr>
+        <w:t xml:space="preserve">        add eax,ebx</w:t>
+      </w:r>
+    </w:p>
+    <w:p>
+      <w:pPr>
+        <w:pStyle w:val="a3"/>
+        <w:ind w:left="927"/>
+        <w:jc w:val="left"/>
+        <w:rPr>
+          <w:noProof/>
+          <w:sz w:val="20"/>
+          <w:szCs w:val="20"/>
+          <w:lang w:val="en-US"/>
+        </w:rPr>
+      </w:pPr>
+      <w:r>
+        <w:rPr>
+          <w:noProof/>
+          <w:sz w:val="20"/>
+          <w:szCs w:val="20"/>
+          <w:lang w:val="en-US"/>
+        </w:rPr>
+        <w:t xml:space="preserve">    </w:t>
+      </w:r>
+    </w:p>
+    <w:p>
+      <w:pPr>
+        <w:pStyle w:val="a3"/>
+        <w:ind w:left="927"/>
+        <w:jc w:val="left"/>
+        <w:rPr>
+          <w:noProof/>
+          <w:sz w:val="20"/>
+          <w:szCs w:val="20"/>
+          <w:lang w:val="en-US"/>
+        </w:rPr>
+      </w:pPr>
+      <w:r>
+        <w:rPr>
+          <w:noProof/>
+          <w:sz w:val="20"/>
+          <w:szCs w:val="20"/>
+          <w:lang w:val="en-US"/>
+        </w:rPr>
+        <w:t xml:space="preserve">        jmp print_mark</w:t>
+      </w:r>
+    </w:p>
+    <w:p>
+      <w:pPr>
+        <w:pStyle w:val="a3"/>
+        <w:ind w:left="927"/>
+        <w:jc w:val="left"/>
+        <w:rPr>
+          <w:noProof/>
+          <w:sz w:val="20"/>
+          <w:szCs w:val="20"/>
+          <w:lang w:val="en-US"/>
+        </w:rPr>
+      </w:pPr>
+    </w:p>
+    <w:p>
+      <w:pPr>
+        <w:pStyle w:val="a3"/>
+        <w:ind w:left="927"/>
+        <w:jc w:val="left"/>
+        <w:rPr>
+          <w:noProof/>
+          <w:sz w:val="20"/>
+          <w:szCs w:val="20"/>
+          <w:lang w:val="en-US"/>
+        </w:rPr>
+      </w:pPr>
+      <w:r>
+        <w:rPr>
+          <w:noProof/>
+          <w:sz w:val="20"/>
+          <w:szCs w:val="20"/>
+          <w:lang w:val="en-US"/>
+        </w:rPr>
+        <w:t xml:space="preserve">    case_Z_in:</w:t>
+      </w:r>
+    </w:p>
+    <w:p>
+      <w:pPr>
+        <w:pStyle w:val="a3"/>
+        <w:ind w:left="927"/>
+        <w:jc w:val="left"/>
+        <w:rPr>
+          <w:noProof/>
+          <w:sz w:val="20"/>
+          <w:szCs w:val="20"/>
+          <w:lang w:val="en-US"/>
+        </w:rPr>
+      </w:pPr>
+      <w:r>
+        <w:rPr>
+          <w:noProof/>
+          <w:sz w:val="20"/>
+          <w:szCs w:val="20"/>
+          <w:lang w:val="en-US"/>
+        </w:rPr>
+        <w:t xml:space="preserve">        ;ebx = 4*x</w:t>
+      </w:r>
+    </w:p>
+    <w:p>
+      <w:pPr>
+        <w:pStyle w:val="a3"/>
+        <w:ind w:left="927"/>
+        <w:jc w:val="left"/>
+        <w:rPr>
+          <w:noProof/>
+          <w:sz w:val="20"/>
+          <w:szCs w:val="20"/>
+          <w:lang w:val="en-US"/>
+        </w:rPr>
+      </w:pPr>
+      <w:r>
+        <w:rPr>
+          <w:noProof/>
+          <w:sz w:val="20"/>
+          <w:szCs w:val="20"/>
+          <w:lang w:val="en-US"/>
+        </w:rPr>
+        <w:t xml:space="preserve">        mov ax,x</w:t>
+      </w:r>
+    </w:p>
+    <w:p>
+      <w:pPr>
+        <w:pStyle w:val="a3"/>
+        <w:ind w:left="927"/>
+        <w:jc w:val="left"/>
+        <w:rPr>
+          <w:noProof/>
+          <w:sz w:val="20"/>
+          <w:szCs w:val="20"/>
+          <w:lang w:val="en-US"/>
+        </w:rPr>
+      </w:pPr>
+      <w:r>
+        <w:rPr>
+          <w:noProof/>
+          <w:sz w:val="20"/>
+          <w:szCs w:val="20"/>
+          <w:lang w:val="en-US"/>
+        </w:rPr>
+        <w:t xml:space="preserve">        cwde</w:t>
+      </w:r>
+    </w:p>
+    <w:p>
+      <w:pPr>
+        <w:pStyle w:val="a3"/>
+        <w:ind w:left="927"/>
+        <w:jc w:val="left"/>
+        <w:rPr>
+          <w:noProof/>
+          <w:sz w:val="20"/>
+          <w:szCs w:val="20"/>
+          <w:lang w:val="en-US"/>
+        </w:rPr>
+      </w:pPr>
+      <w:r>
+        <w:rPr>
+          <w:noProof/>
+          <w:sz w:val="20"/>
+          <w:szCs w:val="20"/>
+          <w:lang w:val="en-US"/>
+        </w:rPr>
+        <w:t xml:space="preserve">        mov ebx,4</w:t>
+      </w:r>
+    </w:p>
+    <w:p>
+      <w:pPr>
+        <w:pStyle w:val="a3"/>
+        <w:ind w:left="927"/>
+        <w:jc w:val="left"/>
+        <w:rPr>
+          <w:noProof/>
+          <w:sz w:val="20"/>
+          <w:szCs w:val="20"/>
+          <w:lang w:val="en-US"/>
+        </w:rPr>
+      </w:pPr>
+      <w:r>
+        <w:rPr>
+          <w:noProof/>
+          <w:sz w:val="20"/>
+          <w:szCs w:val="20"/>
+          <w:lang w:val="en-US"/>
+        </w:rPr>
+        <w:t xml:space="preserve">        imul ebx</w:t>
+      </w:r>
+    </w:p>
+    <w:p>
+      <w:pPr>
+        <w:pStyle w:val="a3"/>
+        <w:ind w:left="927"/>
+        <w:jc w:val="left"/>
+        <w:rPr>
+          <w:noProof/>
+          <w:sz w:val="20"/>
+          <w:szCs w:val="20"/>
+          <w:lang w:val="en-US"/>
+        </w:rPr>
+      </w:pPr>
+      <w:r>
+        <w:rPr>
+          <w:noProof/>
+          <w:sz w:val="20"/>
+          <w:szCs w:val="20"/>
+          <w:lang w:val="en-US"/>
+        </w:rPr>
+        <w:t xml:space="preserve">        mov ebx,eax</w:t>
+      </w:r>
+    </w:p>
+    <w:p>
+      <w:pPr>
+        <w:pStyle w:val="a3"/>
+        <w:ind w:left="927"/>
+        <w:jc w:val="left"/>
+        <w:rPr>
+          <w:noProof/>
+          <w:sz w:val="20"/>
+          <w:szCs w:val="20"/>
+          <w:lang w:val="en-US"/>
+        </w:rPr>
+      </w:pPr>
+    </w:p>
+    <w:p>
+      <w:pPr>
+        <w:pStyle w:val="a3"/>
+        <w:ind w:left="927"/>
+        <w:jc w:val="left"/>
+        <w:rPr>
+          <w:noProof/>
+          <w:sz w:val="20"/>
+          <w:szCs w:val="20"/>
+          <w:lang w:val="en-US"/>
+        </w:rPr>
+      </w:pPr>
+      <w:r>
+        <w:rPr>
+          <w:noProof/>
+          <w:sz w:val="20"/>
+          <w:szCs w:val="20"/>
+          <w:lang w:val="en-US"/>
+        </w:rPr>
+        <w:t xml:space="preserve">        ;eax = 2*z</w:t>
+      </w:r>
+    </w:p>
+    <w:p>
+      <w:pPr>
+        <w:pStyle w:val="a3"/>
+        <w:ind w:left="927"/>
+        <w:jc w:val="left"/>
+        <w:rPr>
+          <w:noProof/>
+          <w:sz w:val="20"/>
+          <w:szCs w:val="20"/>
+          <w:lang w:val="en-US"/>
+        </w:rPr>
+      </w:pPr>
+      <w:r>
+        <w:rPr>
+          <w:noProof/>
+          <w:sz w:val="20"/>
+          <w:szCs w:val="20"/>
+          <w:lang w:val="en-US"/>
+        </w:rPr>
+        <w:t xml:space="preserve">        mov al,z</w:t>
+      </w:r>
+    </w:p>
+    <w:p>
+      <w:pPr>
+        <w:pStyle w:val="a3"/>
+        <w:ind w:left="927"/>
+        <w:jc w:val="left"/>
+        <w:rPr>
+          <w:noProof/>
+          <w:sz w:val="20"/>
+          <w:szCs w:val="20"/>
+          <w:lang w:val="en-US"/>
+        </w:rPr>
+      </w:pPr>
+      <w:r>
+        <w:rPr>
+          <w:noProof/>
+          <w:sz w:val="20"/>
+          <w:szCs w:val="20"/>
+          <w:lang w:val="en-US"/>
+        </w:rPr>
+        <w:t xml:space="preserve">        cbw</w:t>
+      </w:r>
+    </w:p>
+    <w:p>
+      <w:pPr>
+        <w:pStyle w:val="a3"/>
+        <w:ind w:left="927"/>
+        <w:jc w:val="left"/>
+        <w:rPr>
+          <w:noProof/>
+          <w:sz w:val="20"/>
+          <w:szCs w:val="20"/>
+          <w:lang w:val="en-US"/>
+        </w:rPr>
+      </w:pPr>
+      <w:r>
+        <w:rPr>
+          <w:noProof/>
+          <w:sz w:val="20"/>
+          <w:szCs w:val="20"/>
+          <w:lang w:val="en-US"/>
+        </w:rPr>
+        <w:t xml:space="preserve">        cwde</w:t>
+      </w:r>
+    </w:p>
+    <w:p>
+      <w:pPr>
+        <w:pStyle w:val="a3"/>
+        <w:ind w:left="927"/>
+        <w:jc w:val="left"/>
+        <w:rPr>
+          <w:noProof/>
+          <w:sz w:val="20"/>
+          <w:szCs w:val="20"/>
+          <w:lang w:val="en-US"/>
+        </w:rPr>
+      </w:pPr>
+      <w:r>
+        <w:rPr>
+          <w:noProof/>
+          <w:sz w:val="20"/>
+          <w:szCs w:val="20"/>
+          <w:lang w:val="en-US"/>
+        </w:rPr>
+        <w:t xml:space="preserve">        mov ecx,2</w:t>
+      </w:r>
+    </w:p>
+    <w:p>
+      <w:pPr>
+        <w:pStyle w:val="a3"/>
+        <w:ind w:left="927"/>
+        <w:jc w:val="left"/>
+        <w:rPr>
+          <w:noProof/>
+          <w:sz w:val="20"/>
+          <w:szCs w:val="20"/>
+          <w:lang w:val="en-US"/>
+        </w:rPr>
+      </w:pPr>
+      <w:r>
+        <w:rPr>
+          <w:noProof/>
+          <w:sz w:val="20"/>
+          <w:szCs w:val="20"/>
+          <w:lang w:val="en-US"/>
+        </w:rPr>
+        <w:t xml:space="preserve">        imul ecx</w:t>
+      </w:r>
+    </w:p>
+    <w:p>
+      <w:pPr>
+        <w:pStyle w:val="a3"/>
+        <w:ind w:left="927"/>
+        <w:jc w:val="left"/>
+        <w:rPr>
+          <w:noProof/>
+          <w:sz w:val="20"/>
+          <w:szCs w:val="20"/>
+          <w:lang w:val="en-US"/>
+        </w:rPr>
+      </w:pPr>
+      <w:r>
+        <w:rPr>
+          <w:noProof/>
+          <w:sz w:val="20"/>
+          <w:szCs w:val="20"/>
+          <w:lang w:val="en-US"/>
+        </w:rPr>
+        <w:t xml:space="preserve">        </w:t>
+      </w:r>
+    </w:p>
+    <w:p>
+      <w:pPr>
+        <w:pStyle w:val="a3"/>
+        <w:ind w:left="927"/>
+        <w:jc w:val="left"/>
+        <w:rPr>
+          <w:noProof/>
+          <w:sz w:val="20"/>
+          <w:szCs w:val="20"/>
+          <w:lang w:val="en-US"/>
+        </w:rPr>
+      </w:pPr>
+      <w:r>
+        <w:rPr>
+          <w:noProof/>
+          <w:sz w:val="20"/>
+          <w:szCs w:val="20"/>
+          <w:lang w:val="en-US"/>
+        </w:rPr>
+        <w:t xml:space="preserve">        ;eax = 4*x-2*z</w:t>
+      </w:r>
+    </w:p>
+    <w:p>
+      <w:pPr>
+        <w:pStyle w:val="a3"/>
+        <w:ind w:left="927"/>
+        <w:jc w:val="left"/>
+        <w:rPr>
+          <w:noProof/>
+          <w:sz w:val="20"/>
+          <w:szCs w:val="20"/>
+          <w:lang w:val="en-US"/>
+        </w:rPr>
+      </w:pPr>
+      <w:r>
+        <w:rPr>
+          <w:noProof/>
+          <w:sz w:val="20"/>
+          <w:szCs w:val="20"/>
+          <w:lang w:val="en-US"/>
+        </w:rPr>
+        <w:t xml:space="preserve">        sub ebx,eax</w:t>
+      </w:r>
+    </w:p>
+    <w:p>
+      <w:pPr>
+        <w:pStyle w:val="a3"/>
+        <w:ind w:left="927"/>
+        <w:jc w:val="left"/>
+        <w:rPr>
+          <w:noProof/>
+          <w:sz w:val="20"/>
+          <w:szCs w:val="20"/>
+          <w:lang w:val="en-US"/>
+        </w:rPr>
+      </w:pPr>
+      <w:r>
+        <w:rPr>
+          <w:noProof/>
+          <w:sz w:val="20"/>
+          <w:szCs w:val="20"/>
+          <w:lang w:val="en-US"/>
+        </w:rPr>
+        <w:t xml:space="preserve">        mov eax,ebx</w:t>
+      </w:r>
+    </w:p>
+    <w:p>
+      <w:pPr>
+        <w:pStyle w:val="a3"/>
+        <w:ind w:left="927"/>
+        <w:jc w:val="left"/>
+        <w:rPr>
+          <w:noProof/>
+          <w:sz w:val="20"/>
+          <w:szCs w:val="20"/>
+          <w:lang w:val="en-US"/>
+        </w:rPr>
+      </w:pPr>
+    </w:p>
+    <w:p>
+      <w:pPr>
+        <w:pStyle w:val="a3"/>
+        <w:ind w:left="927"/>
+        <w:jc w:val="left"/>
+        <w:rPr>
+          <w:noProof/>
+          <w:sz w:val="20"/>
+          <w:szCs w:val="20"/>
+          <w:lang w:val="en-US"/>
+        </w:rPr>
+      </w:pPr>
+      <w:r>
+        <w:rPr>
+          <w:noProof/>
+          <w:sz w:val="20"/>
+          <w:szCs w:val="20"/>
+          <w:lang w:val="en-US"/>
+        </w:rPr>
+        <w:t xml:space="preserve">        jmp print_mark</w:t>
+      </w:r>
+    </w:p>
+    <w:p>
+      <w:pPr>
+        <w:pStyle w:val="a3"/>
+        <w:ind w:left="927"/>
+        <w:jc w:val="left"/>
+        <w:rPr>
+          <w:noProof/>
+          <w:sz w:val="20"/>
+          <w:szCs w:val="20"/>
+          <w:lang w:val="en-US"/>
+        </w:rPr>
+      </w:pPr>
+    </w:p>
+    <w:p>
+      <w:pPr>
+        <w:pStyle w:val="a3"/>
+        <w:ind w:left="927"/>
+        <w:jc w:val="left"/>
+        <w:rPr>
+          <w:noProof/>
+          <w:sz w:val="20"/>
+          <w:szCs w:val="20"/>
+          <w:lang w:val="en-US"/>
+        </w:rPr>
+      </w:pPr>
+      <w:r>
+        <w:rPr>
+          <w:noProof/>
+          <w:sz w:val="20"/>
+          <w:szCs w:val="20"/>
+          <w:lang w:val="en-US"/>
+        </w:rPr>
+        <w:lastRenderedPageBreak/>
+        <w:t xml:space="preserve">    case_Z_not_in:</w:t>
+      </w:r>
+    </w:p>
+    <w:p>
+      <w:pPr>
+        <w:pStyle w:val="a3"/>
+        <w:ind w:left="927"/>
+        <w:jc w:val="left"/>
+        <w:rPr>
+          <w:noProof/>
+          <w:sz w:val="20"/>
+          <w:szCs w:val="20"/>
+          <w:lang w:val="en-US"/>
+        </w:rPr>
+      </w:pPr>
+      <w:r>
+        <w:rPr>
+          <w:noProof/>
+          <w:sz w:val="20"/>
+          <w:szCs w:val="20"/>
+          <w:lang w:val="en-US"/>
+        </w:rPr>
+        <w:t xml:space="preserve">        ;ebx = z*z*z*z</w:t>
+      </w:r>
+    </w:p>
+    <w:p>
+      <w:pPr>
+        <w:pStyle w:val="a3"/>
+        <w:ind w:left="927"/>
+        <w:jc w:val="left"/>
+        <w:rPr>
+          <w:noProof/>
+          <w:sz w:val="20"/>
+          <w:szCs w:val="20"/>
+          <w:lang w:val="en-US"/>
+        </w:rPr>
+      </w:pPr>
+      <w:r>
+        <w:rPr>
+          <w:noProof/>
+          <w:sz w:val="20"/>
+          <w:szCs w:val="20"/>
+          <w:lang w:val="en-US"/>
+        </w:rPr>
+        <w:t xml:space="preserve">        mov al,z</w:t>
+      </w:r>
+    </w:p>
+    <w:p>
+      <w:pPr>
+        <w:pStyle w:val="a3"/>
+        <w:ind w:left="927"/>
+        <w:jc w:val="left"/>
+        <w:rPr>
+          <w:noProof/>
+          <w:sz w:val="20"/>
+          <w:szCs w:val="20"/>
+          <w:lang w:val="en-US"/>
+        </w:rPr>
+      </w:pPr>
+      <w:r>
+        <w:rPr>
+          <w:noProof/>
+          <w:sz w:val="20"/>
+          <w:szCs w:val="20"/>
+          <w:lang w:val="en-US"/>
+        </w:rPr>
+        <w:t xml:space="preserve">        cbw</w:t>
+      </w:r>
+    </w:p>
+    <w:p>
+      <w:pPr>
+        <w:pStyle w:val="a3"/>
+        <w:ind w:left="927"/>
+        <w:jc w:val="left"/>
+        <w:rPr>
+          <w:noProof/>
+          <w:sz w:val="20"/>
+          <w:szCs w:val="20"/>
+          <w:lang w:val="en-US"/>
+        </w:rPr>
+      </w:pPr>
+      <w:r>
+        <w:rPr>
+          <w:noProof/>
+          <w:sz w:val="20"/>
+          <w:szCs w:val="20"/>
+          <w:lang w:val="en-US"/>
+        </w:rPr>
+        <w:t xml:space="preserve">        cwde</w:t>
+      </w:r>
+    </w:p>
+    <w:p>
+      <w:pPr>
+        <w:pStyle w:val="a3"/>
+        <w:ind w:left="927"/>
+        <w:jc w:val="left"/>
+        <w:rPr>
+          <w:noProof/>
+          <w:sz w:val="20"/>
+          <w:szCs w:val="20"/>
+          <w:lang w:val="en-US"/>
+        </w:rPr>
+      </w:pPr>
+      <w:r>
+        <w:rPr>
+          <w:noProof/>
+          <w:sz w:val="20"/>
+          <w:szCs w:val="20"/>
+          <w:lang w:val="en-US"/>
+        </w:rPr>
+        <w:t xml:space="preserve">        mov ebx,eax</w:t>
+      </w:r>
+    </w:p>
+    <w:p>
+      <w:pPr>
+        <w:pStyle w:val="a3"/>
+        <w:ind w:left="927"/>
+        <w:jc w:val="left"/>
+        <w:rPr>
+          <w:noProof/>
+          <w:sz w:val="20"/>
+          <w:szCs w:val="20"/>
+          <w:lang w:val="en-US"/>
+        </w:rPr>
+      </w:pPr>
+      <w:r>
+        <w:rPr>
+          <w:noProof/>
+          <w:sz w:val="20"/>
+          <w:szCs w:val="20"/>
+          <w:lang w:val="en-US"/>
+        </w:rPr>
+        <w:t xml:space="preserve">        imul ebx</w:t>
+      </w:r>
+    </w:p>
+    <w:p>
+      <w:pPr>
+        <w:pStyle w:val="a3"/>
+        <w:ind w:left="927"/>
+        <w:jc w:val="left"/>
+        <w:rPr>
+          <w:noProof/>
+          <w:sz w:val="20"/>
+          <w:szCs w:val="20"/>
+          <w:lang w:val="en-US"/>
+        </w:rPr>
+      </w:pPr>
+      <w:r>
+        <w:rPr>
+          <w:noProof/>
+          <w:sz w:val="20"/>
+          <w:szCs w:val="20"/>
+          <w:lang w:val="en-US"/>
+        </w:rPr>
+        <w:t xml:space="preserve">        imul ebx</w:t>
+      </w:r>
+    </w:p>
+    <w:p>
+      <w:pPr>
+        <w:pStyle w:val="a3"/>
+        <w:ind w:left="927"/>
+        <w:jc w:val="left"/>
+        <w:rPr>
+          <w:noProof/>
+          <w:sz w:val="20"/>
+          <w:szCs w:val="20"/>
+          <w:lang w:val="en-US"/>
+        </w:rPr>
+      </w:pPr>
+      <w:r>
+        <w:rPr>
+          <w:noProof/>
+          <w:sz w:val="20"/>
+          <w:szCs w:val="20"/>
+          <w:lang w:val="en-US"/>
+        </w:rPr>
+        <w:t xml:space="preserve">        imul ebx</w:t>
+      </w:r>
+    </w:p>
+    <w:p>
+      <w:pPr>
+        <w:pStyle w:val="a3"/>
+        <w:ind w:left="927"/>
+        <w:jc w:val="left"/>
+        <w:rPr>
+          <w:noProof/>
+          <w:sz w:val="20"/>
+          <w:szCs w:val="20"/>
+          <w:lang w:val="en-US"/>
+        </w:rPr>
+      </w:pPr>
+      <w:r>
+        <w:rPr>
+          <w:noProof/>
+          <w:sz w:val="20"/>
+          <w:szCs w:val="20"/>
+          <w:lang w:val="en-US"/>
+        </w:rPr>
+        <w:t xml:space="preserve">        mov ebx,eax</w:t>
+      </w:r>
+    </w:p>
+    <w:p>
+      <w:pPr>
+        <w:pStyle w:val="a3"/>
+        <w:ind w:left="927"/>
+        <w:jc w:val="left"/>
+        <w:rPr>
+          <w:noProof/>
+          <w:sz w:val="20"/>
+          <w:szCs w:val="20"/>
+          <w:lang w:val="en-US"/>
+        </w:rPr>
+      </w:pPr>
+    </w:p>
+    <w:p>
+      <w:pPr>
+        <w:pStyle w:val="a3"/>
+        <w:ind w:left="927"/>
+        <w:jc w:val="left"/>
+        <w:rPr>
+          <w:noProof/>
+          <w:sz w:val="20"/>
+          <w:szCs w:val="20"/>
+          <w:lang w:val="en-US"/>
+        </w:rPr>
+      </w:pPr>
+      <w:r>
+        <w:rPr>
+          <w:noProof/>
+          <w:sz w:val="20"/>
+          <w:szCs w:val="20"/>
+          <w:lang w:val="en-US"/>
+        </w:rPr>
+        <w:t xml:space="preserve">        ;ecx = y*y*y</w:t>
+      </w:r>
+    </w:p>
+    <w:p>
+      <w:pPr>
+        <w:pStyle w:val="a3"/>
+        <w:ind w:left="927"/>
+        <w:jc w:val="left"/>
+        <w:rPr>
+          <w:noProof/>
+          <w:sz w:val="20"/>
+          <w:szCs w:val="20"/>
+          <w:lang w:val="en-US"/>
+        </w:rPr>
+      </w:pPr>
+      <w:r>
+        <w:rPr>
+          <w:noProof/>
+          <w:sz w:val="20"/>
+          <w:szCs w:val="20"/>
+          <w:lang w:val="en-US"/>
+        </w:rPr>
+        <w:t xml:space="preserve">        mov al,y</w:t>
+      </w:r>
+    </w:p>
+    <w:p>
+      <w:pPr>
+        <w:pStyle w:val="a3"/>
+        <w:ind w:left="927"/>
+        <w:jc w:val="left"/>
+        <w:rPr>
+          <w:noProof/>
+          <w:sz w:val="20"/>
+          <w:szCs w:val="20"/>
+          <w:lang w:val="en-US"/>
+        </w:rPr>
+      </w:pPr>
+      <w:r>
+        <w:rPr>
+          <w:noProof/>
+          <w:sz w:val="20"/>
+          <w:szCs w:val="20"/>
+          <w:lang w:val="en-US"/>
+        </w:rPr>
+        <w:t xml:space="preserve">        cbw</w:t>
+      </w:r>
+    </w:p>
+    <w:p>
+      <w:pPr>
+        <w:pStyle w:val="a3"/>
+        <w:ind w:left="927"/>
+        <w:jc w:val="left"/>
+        <w:rPr>
+          <w:noProof/>
+          <w:sz w:val="20"/>
+          <w:szCs w:val="20"/>
+          <w:lang w:val="en-US"/>
+        </w:rPr>
+      </w:pPr>
+      <w:r>
+        <w:rPr>
+          <w:noProof/>
+          <w:sz w:val="20"/>
+          <w:szCs w:val="20"/>
+          <w:lang w:val="en-US"/>
+        </w:rPr>
+        <w:t xml:space="preserve">        cwde</w:t>
+      </w:r>
+    </w:p>
+    <w:p>
+      <w:pPr>
+        <w:pStyle w:val="a3"/>
+        <w:ind w:left="927"/>
+        <w:jc w:val="left"/>
+        <w:rPr>
+          <w:noProof/>
+          <w:sz w:val="20"/>
+          <w:szCs w:val="20"/>
+          <w:lang w:val="en-US"/>
+        </w:rPr>
+      </w:pPr>
+      <w:r>
+        <w:rPr>
+          <w:noProof/>
+          <w:sz w:val="20"/>
+          <w:szCs w:val="20"/>
+          <w:lang w:val="en-US"/>
+        </w:rPr>
+        <w:t xml:space="preserve">        mov ecx,eax</w:t>
+      </w:r>
+    </w:p>
+    <w:p>
+      <w:pPr>
+        <w:pStyle w:val="a3"/>
+        <w:ind w:left="927"/>
+        <w:jc w:val="left"/>
+        <w:rPr>
+          <w:noProof/>
+          <w:sz w:val="20"/>
+          <w:szCs w:val="20"/>
+          <w:lang w:val="en-US"/>
+        </w:rPr>
+      </w:pPr>
+      <w:r>
+        <w:rPr>
+          <w:noProof/>
+          <w:sz w:val="20"/>
+          <w:szCs w:val="20"/>
+          <w:lang w:val="en-US"/>
+        </w:rPr>
+        <w:t xml:space="preserve">        imul ecx</w:t>
+      </w:r>
+    </w:p>
+    <w:p>
+      <w:pPr>
+        <w:pStyle w:val="a3"/>
+        <w:ind w:left="927"/>
+        <w:jc w:val="left"/>
+        <w:rPr>
+          <w:noProof/>
+          <w:sz w:val="20"/>
+          <w:szCs w:val="20"/>
+          <w:lang w:val="en-US"/>
+        </w:rPr>
+      </w:pPr>
+      <w:r>
+        <w:rPr>
+          <w:noProof/>
+          <w:sz w:val="20"/>
+          <w:szCs w:val="20"/>
+          <w:lang w:val="en-US"/>
+        </w:rPr>
+        <w:t xml:space="preserve">        imul ecx</w:t>
+      </w:r>
+    </w:p>
+    <w:p>
+      <w:pPr>
+        <w:pStyle w:val="a3"/>
+        <w:ind w:left="927"/>
+        <w:jc w:val="left"/>
+        <w:rPr>
+          <w:noProof/>
+          <w:sz w:val="20"/>
+          <w:szCs w:val="20"/>
+          <w:lang w:val="en-US"/>
+        </w:rPr>
+      </w:pPr>
+      <w:r>
+        <w:rPr>
+          <w:noProof/>
+          <w:sz w:val="20"/>
+          <w:szCs w:val="20"/>
+          <w:lang w:val="en-US"/>
+        </w:rPr>
+        <w:t xml:space="preserve">        mov ecx,eax</w:t>
+      </w:r>
+    </w:p>
+    <w:p>
+      <w:pPr>
+        <w:pStyle w:val="a3"/>
+        <w:ind w:left="927"/>
+        <w:jc w:val="left"/>
+        <w:rPr>
+          <w:noProof/>
+          <w:sz w:val="20"/>
+          <w:szCs w:val="20"/>
+          <w:lang w:val="en-US"/>
+        </w:rPr>
+      </w:pPr>
+    </w:p>
+    <w:p>
+      <w:pPr>
+        <w:pStyle w:val="a3"/>
+        <w:ind w:left="927"/>
+        <w:jc w:val="left"/>
+        <w:rPr>
+          <w:noProof/>
+          <w:sz w:val="20"/>
+          <w:szCs w:val="20"/>
+          <w:lang w:val="en-US"/>
+        </w:rPr>
+      </w:pPr>
+      <w:r>
+        <w:rPr>
+          <w:noProof/>
+          <w:sz w:val="20"/>
+          <w:szCs w:val="20"/>
+          <w:lang w:val="en-US"/>
+        </w:rPr>
+        <w:t xml:space="preserve">        ;eax = x*x</w:t>
+      </w:r>
+    </w:p>
+    <w:p>
+      <w:pPr>
+        <w:pStyle w:val="a3"/>
+        <w:ind w:left="927"/>
+        <w:jc w:val="left"/>
+        <w:rPr>
+          <w:noProof/>
+          <w:sz w:val="20"/>
+          <w:szCs w:val="20"/>
+          <w:lang w:val="en-US"/>
+        </w:rPr>
+      </w:pPr>
+      <w:r>
+        <w:rPr>
+          <w:noProof/>
+          <w:sz w:val="20"/>
+          <w:szCs w:val="20"/>
+          <w:lang w:val="en-US"/>
+        </w:rPr>
+        <w:t xml:space="preserve">        mov ax,x</w:t>
+      </w:r>
+    </w:p>
+    <w:p>
+      <w:pPr>
+        <w:pStyle w:val="a3"/>
+        <w:ind w:left="927"/>
+        <w:jc w:val="left"/>
+        <w:rPr>
+          <w:noProof/>
+          <w:sz w:val="20"/>
+          <w:szCs w:val="20"/>
+          <w:lang w:val="en-US"/>
+        </w:rPr>
+      </w:pPr>
+      <w:r>
+        <w:rPr>
+          <w:noProof/>
+          <w:sz w:val="20"/>
+          <w:szCs w:val="20"/>
+          <w:lang w:val="en-US"/>
+        </w:rPr>
+        <w:t xml:space="preserve">        cwde</w:t>
+      </w:r>
+    </w:p>
+    <w:p>
+      <w:pPr>
+        <w:pStyle w:val="a3"/>
+        <w:ind w:left="927"/>
+        <w:jc w:val="left"/>
+        <w:rPr>
+          <w:noProof/>
+          <w:sz w:val="20"/>
+          <w:szCs w:val="20"/>
+          <w:lang w:val="en-US"/>
+        </w:rPr>
+      </w:pPr>
+      <w:r>
+        <w:rPr>
+          <w:noProof/>
+          <w:sz w:val="20"/>
+          <w:szCs w:val="20"/>
+          <w:lang w:val="en-US"/>
+        </w:rPr>
+        <w:t xml:space="preserve">        imul eax</w:t>
+      </w:r>
+    </w:p>
+    <w:p>
+      <w:pPr>
+        <w:pStyle w:val="a3"/>
+        <w:ind w:left="927"/>
+        <w:jc w:val="left"/>
+        <w:rPr>
+          <w:noProof/>
+          <w:sz w:val="20"/>
+          <w:szCs w:val="20"/>
+          <w:lang w:val="en-US"/>
+        </w:rPr>
+      </w:pPr>
+    </w:p>
+    <w:p>
+      <w:pPr>
+        <w:pStyle w:val="a3"/>
+        <w:ind w:left="927"/>
+        <w:jc w:val="left"/>
+        <w:rPr>
+          <w:noProof/>
+          <w:sz w:val="20"/>
+          <w:szCs w:val="20"/>
+          <w:lang w:val="en-US"/>
+        </w:rPr>
+      </w:pPr>
+      <w:r>
+        <w:rPr>
+          <w:noProof/>
+          <w:sz w:val="20"/>
+          <w:szCs w:val="20"/>
+          <w:lang w:val="en-US"/>
+        </w:rPr>
+        <w:t xml:space="preserve">        ;eax = x^2*y^3*z^4</w:t>
+      </w:r>
+    </w:p>
+    <w:p>
+      <w:pPr>
+        <w:pStyle w:val="a3"/>
+        <w:ind w:left="927"/>
+        <w:jc w:val="left"/>
+        <w:rPr>
+          <w:noProof/>
+          <w:sz w:val="20"/>
+          <w:szCs w:val="20"/>
+          <w:lang w:val="en-US"/>
+        </w:rPr>
+      </w:pPr>
+      <w:r>
+        <w:rPr>
+          <w:noProof/>
+          <w:sz w:val="20"/>
+          <w:szCs w:val="20"/>
+          <w:lang w:val="en-US"/>
+        </w:rPr>
+        <w:t xml:space="preserve">        imul ebx</w:t>
+      </w:r>
+    </w:p>
+    <w:p>
+      <w:pPr>
+        <w:pStyle w:val="a3"/>
+        <w:ind w:left="927"/>
+        <w:jc w:val="left"/>
+        <w:rPr>
+          <w:noProof/>
+          <w:sz w:val="20"/>
+          <w:szCs w:val="20"/>
+          <w:lang w:val="en-US"/>
+        </w:rPr>
+      </w:pPr>
+      <w:r>
+        <w:rPr>
+          <w:noProof/>
+          <w:sz w:val="20"/>
+          <w:szCs w:val="20"/>
+          <w:lang w:val="en-US"/>
+        </w:rPr>
+        <w:t xml:space="preserve">        imul ecx</w:t>
+      </w:r>
+    </w:p>
+    <w:p>
+      <w:pPr>
+        <w:pStyle w:val="a3"/>
+        <w:ind w:left="927"/>
+        <w:jc w:val="left"/>
+        <w:rPr>
+          <w:noProof/>
+          <w:sz w:val="20"/>
+          <w:szCs w:val="20"/>
+          <w:lang w:val="en-US"/>
+        </w:rPr>
+      </w:pPr>
+      <w:r>
+        <w:rPr>
+          <w:noProof/>
+          <w:sz w:val="20"/>
+          <w:szCs w:val="20"/>
+          <w:lang w:val="en-US"/>
+        </w:rPr>
+        <w:t xml:space="preserve">        </w:t>
+      </w:r>
+    </w:p>
+    <w:p>
+      <w:pPr>
+        <w:pStyle w:val="a3"/>
+        <w:ind w:left="927"/>
+        <w:jc w:val="left"/>
+        <w:rPr>
+          <w:noProof/>
+          <w:sz w:val="20"/>
+          <w:szCs w:val="20"/>
+          <w:lang w:val="en-US"/>
+        </w:rPr>
+      </w:pPr>
+      <w:r>
+        <w:rPr>
+          <w:noProof/>
+          <w:sz w:val="20"/>
+          <w:szCs w:val="20"/>
+          <w:lang w:val="en-US"/>
+        </w:rPr>
+        <w:t xml:space="preserve">        jmp print_mark</w:t>
+      </w:r>
+    </w:p>
+    <w:p>
+      <w:pPr>
+        <w:pStyle w:val="a3"/>
+        <w:ind w:left="927"/>
+        <w:jc w:val="left"/>
+        <w:rPr>
+          <w:noProof/>
+          <w:sz w:val="20"/>
+          <w:szCs w:val="20"/>
+          <w:lang w:val="en-US"/>
+        </w:rPr>
+      </w:pPr>
+    </w:p>
+    <w:p>
+      <w:pPr>
+        <w:pStyle w:val="a3"/>
+        <w:ind w:left="927"/>
+        <w:jc w:val="left"/>
+        <w:rPr>
+          <w:noProof/>
+          <w:sz w:val="20"/>
+          <w:szCs w:val="20"/>
+          <w:lang w:val="en-US"/>
+        </w:rPr>
+      </w:pPr>
+      <w:r>
+        <w:rPr>
+          <w:noProof/>
+          <w:sz w:val="20"/>
+          <w:szCs w:val="20"/>
+          <w:lang w:val="en-US"/>
+        </w:rPr>
+        <w:t xml:space="preserve">    print_mark:</w:t>
+      </w:r>
+    </w:p>
+    <w:p>
+      <w:pPr>
+        <w:pStyle w:val="a3"/>
+        <w:ind w:left="927"/>
+        <w:jc w:val="left"/>
+        <w:rPr>
+          <w:noProof/>
+          <w:sz w:val="20"/>
+          <w:szCs w:val="20"/>
+          <w:lang w:val="en-US"/>
+        </w:rPr>
+      </w:pPr>
+      <w:r>
+        <w:rPr>
+          <w:noProof/>
+          <w:sz w:val="20"/>
+          <w:szCs w:val="20"/>
+          <w:lang w:val="en-US"/>
+        </w:rPr>
+        <w:t xml:space="preserve">        push eax</w:t>
+      </w:r>
+    </w:p>
+    <w:p>
+      <w:pPr>
+        <w:pStyle w:val="a3"/>
+        <w:ind w:left="927"/>
+        <w:jc w:val="left"/>
+        <w:rPr>
+          <w:noProof/>
+          <w:sz w:val="20"/>
+          <w:szCs w:val="20"/>
+          <w:lang w:val="en-US"/>
+        </w:rPr>
+      </w:pPr>
+      <w:r>
+        <w:rPr>
+          <w:noProof/>
+          <w:sz w:val="20"/>
+          <w:szCs w:val="20"/>
+          <w:lang w:val="en-US"/>
+        </w:rPr>
+        <w:t xml:space="preserve">        push offset format</w:t>
+      </w:r>
+    </w:p>
+    <w:p>
+      <w:pPr>
+        <w:pStyle w:val="a3"/>
+        <w:ind w:left="927"/>
+        <w:jc w:val="left"/>
+        <w:rPr>
+          <w:noProof/>
+          <w:sz w:val="20"/>
+          <w:szCs w:val="20"/>
+          <w:lang w:val="en-US"/>
+        </w:rPr>
+      </w:pPr>
+      <w:r>
+        <w:rPr>
+          <w:noProof/>
+          <w:sz w:val="20"/>
+          <w:szCs w:val="20"/>
+          <w:lang w:val="en-US"/>
+        </w:rPr>
+        <w:t xml:space="preserve">        call crt_printf</w:t>
+      </w:r>
+    </w:p>
+    <w:p>
+      <w:pPr>
+        <w:pStyle w:val="a3"/>
+        <w:ind w:left="927"/>
+        <w:jc w:val="left"/>
+        <w:rPr>
+          <w:noProof/>
+          <w:sz w:val="20"/>
+          <w:szCs w:val="20"/>
+          <w:lang w:val="en-US"/>
+        </w:rPr>
+      </w:pPr>
+    </w:p>
+    <w:p>
+      <w:pPr>
+        <w:pStyle w:val="a3"/>
+        <w:ind w:left="927"/>
+        <w:jc w:val="left"/>
+        <w:rPr>
+          <w:noProof/>
+          <w:sz w:val="20"/>
+          <w:szCs w:val="20"/>
+          <w:lang w:val="en-US"/>
+        </w:rPr>
+      </w:pPr>
+      <w:r>
+        <w:rPr>
+          <w:noProof/>
+          <w:sz w:val="20"/>
+          <w:szCs w:val="20"/>
+          <w:lang w:val="en-US"/>
+        </w:rPr>
+        <w:t xml:space="preserve">    call crt__getch</w:t>
+      </w:r>
+    </w:p>
+    <w:p>
+      <w:pPr>
+        <w:pStyle w:val="a3"/>
+        <w:ind w:left="927"/>
+        <w:jc w:val="left"/>
+        <w:rPr>
+          <w:noProof/>
+          <w:sz w:val="20"/>
+          <w:szCs w:val="20"/>
+          <w:lang w:val="en-US"/>
+        </w:rPr>
+      </w:pPr>
+      <w:r>
+        <w:rPr>
+          <w:noProof/>
+          <w:sz w:val="20"/>
+          <w:szCs w:val="20"/>
+          <w:lang w:val="en-US"/>
+        </w:rPr>
+        <w:t xml:space="preserve">    push 0</w:t>
+      </w:r>
+    </w:p>
+    <w:p>
+      <w:pPr>
+        <w:pStyle w:val="a3"/>
+        <w:ind w:left="927"/>
+        <w:jc w:val="left"/>
+        <w:rPr>
+          <w:noProof/>
+          <w:sz w:val="20"/>
+          <w:szCs w:val="20"/>
+          <w:lang w:val="en-US"/>
+        </w:rPr>
+      </w:pPr>
+      <w:r>
+        <w:rPr>
+          <w:noProof/>
+          <w:sz w:val="20"/>
+          <w:szCs w:val="20"/>
+          <w:lang w:val="en-US"/>
+        </w:rPr>
+        <w:t xml:space="preserve">    call ExitProcess</w:t>
+      </w:r>
+    </w:p>
+    <w:p>
+      <w:pPr>
+        <w:pStyle w:val="a3"/>
+        <w:ind w:left="927"/>
+        <w:jc w:val="left"/>
+        <w:rPr>
+          <w:noProof/>
+          <w:sz w:val="20"/>
+          <w:szCs w:val="20"/>
+        </w:rPr>
+      </w:pPr>
+      <w:r>
+        <w:rPr>
+          <w:noProof/>
+          <w:sz w:val="20"/>
+          <w:szCs w:val="20"/>
+        </w:rPr>
+        <w:t>END start</w:t>
+      </w:r>
+    </w:p>
+    <w:p>
+      <w:pPr>
+        <w:spacing w:after="200" w:line="276" w:lineRule="auto"/>
+        <w:jc w:val="left"/>
+        <w:rPr>
+          <w:noProof/>
+          <w:sz w:val="20"/>
+          <w:szCs w:val="20"/>
+        </w:rPr>
+      </w:pPr>
+      <w:r>
+        <w:rPr>
+          <w:noProof/>
+          <w:sz w:val="20"/>
+          <w:szCs w:val="20"/>
+        </w:rPr>
+        <w:br w:type="page"/>
+      </w:r>
+    </w:p>
+    <w:p>
+      <w:pPr>
+        <w:pStyle w:val="a3"/>
+        <w:ind w:left="927"/>
+        <w:jc w:val="left"/>
+        <w:rPr>
+          <w:noProof/>
+          <w:sz w:val="20"/>
+          <w:szCs w:val="20"/>
+          <w:lang w:val="en-US"/>
+        </w:rPr>
+      </w:pPr>
+      <w:r>
+        <w:rPr>
+          <w:noProof/>
+          <w:sz w:val="20"/>
+          <w:szCs w:val="20"/>
+          <w:lang w:val="en-US"/>
+        </w:rPr>
+        <w:lastRenderedPageBreak/>
+        <w:t xml:space="preserve">.386 </w:t>
+      </w:r>
+    </w:p>
+    <w:p>
+      <w:pPr>
+        <w:pStyle w:val="a3"/>
+        <w:ind w:left="927"/>
+        <w:jc w:val="left"/>
+        <w:rPr>
+          <w:noProof/>
+          <w:sz w:val="20"/>
+          <w:szCs w:val="20"/>
+          <w:lang w:val="en-US"/>
+        </w:rPr>
+      </w:pPr>
+      <w:r>
+        <w:rPr>
+          <w:noProof/>
+          <w:sz w:val="20"/>
+          <w:szCs w:val="20"/>
+          <w:lang w:val="en-US"/>
+        </w:rPr>
+        <w:t xml:space="preserve">.model flat, stdcall </w:t>
+      </w:r>
+    </w:p>
+    <w:p>
+      <w:pPr>
+        <w:pStyle w:val="a3"/>
+        <w:ind w:left="927"/>
+        <w:jc w:val="left"/>
+        <w:rPr>
+          <w:noProof/>
+          <w:sz w:val="20"/>
+          <w:szCs w:val="20"/>
+          <w:lang w:val="en-US"/>
+        </w:rPr>
+      </w:pPr>
+      <w:r>
+        <w:rPr>
+          <w:noProof/>
+          <w:sz w:val="20"/>
+          <w:szCs w:val="20"/>
+          <w:lang w:val="en-US"/>
+        </w:rPr>
+        <w:t xml:space="preserve">option casemap: none </w:t>
+      </w:r>
+    </w:p>
+    <w:p>
+      <w:pPr>
+        <w:pStyle w:val="a3"/>
+        <w:ind w:left="927"/>
+        <w:jc w:val="left"/>
+        <w:rPr>
+          <w:noProof/>
+          <w:sz w:val="20"/>
+          <w:szCs w:val="20"/>
+          <w:lang w:val="en-US"/>
+        </w:rPr>
+      </w:pPr>
+    </w:p>
+    <w:p>
+      <w:pPr>
+        <w:pStyle w:val="a3"/>
+        <w:ind w:left="927"/>
+        <w:jc w:val="left"/>
+        <w:rPr>
+          <w:noProof/>
+          <w:sz w:val="20"/>
+          <w:szCs w:val="20"/>
+          <w:lang w:val="en-US"/>
+        </w:rPr>
+      </w:pPr>
+      <w:r>
+        <w:rPr>
+          <w:noProof/>
+          <w:sz w:val="20"/>
+          <w:szCs w:val="20"/>
+          <w:lang w:val="en-US"/>
+        </w:rPr>
+        <w:t>include c:\masm32\include\windows.inc</w:t>
+      </w:r>
+    </w:p>
+    <w:p>
+      <w:pPr>
+        <w:pStyle w:val="a3"/>
+        <w:ind w:left="927"/>
+        <w:jc w:val="left"/>
+        <w:rPr>
+          <w:noProof/>
+          <w:sz w:val="20"/>
+          <w:szCs w:val="20"/>
+          <w:lang w:val="en-US"/>
+        </w:rPr>
+      </w:pPr>
+      <w:r>
+        <w:rPr>
+          <w:noProof/>
+          <w:sz w:val="20"/>
+          <w:szCs w:val="20"/>
+          <w:lang w:val="en-US"/>
+        </w:rPr>
+        <w:t>include c:\masm32\include\kernel32.inc</w:t>
+      </w:r>
+    </w:p>
+    <w:p>
+      <w:pPr>
+        <w:pStyle w:val="a3"/>
+        <w:ind w:left="927"/>
+        <w:jc w:val="left"/>
+        <w:rPr>
+          <w:noProof/>
+          <w:sz w:val="20"/>
+          <w:szCs w:val="20"/>
+          <w:lang w:val="en-US"/>
+        </w:rPr>
+      </w:pPr>
+      <w:r>
+        <w:rPr>
+          <w:noProof/>
+          <w:sz w:val="20"/>
+          <w:szCs w:val="20"/>
+          <w:lang w:val="en-US"/>
+        </w:rPr>
+        <w:t>include c:\masm32\include\user32.inc</w:t>
+      </w:r>
+    </w:p>
+    <w:p>
+      <w:pPr>
+        <w:pStyle w:val="a3"/>
+        <w:ind w:left="927"/>
+        <w:jc w:val="left"/>
+        <w:rPr>
+          <w:noProof/>
+          <w:sz w:val="20"/>
+          <w:szCs w:val="20"/>
+          <w:lang w:val="en-US"/>
+        </w:rPr>
+      </w:pPr>
+      <w:r>
+        <w:rPr>
+          <w:noProof/>
+          <w:sz w:val="20"/>
+          <w:szCs w:val="20"/>
+          <w:lang w:val="en-US"/>
+        </w:rPr>
+        <w:t>include c:\masm32\include\msvcrt.inc</w:t>
+      </w:r>
+    </w:p>
+    <w:p>
+      <w:pPr>
+        <w:pStyle w:val="a3"/>
+        <w:ind w:left="927"/>
+        <w:jc w:val="left"/>
+        <w:rPr>
+          <w:noProof/>
+          <w:sz w:val="20"/>
+          <w:szCs w:val="20"/>
+          <w:lang w:val="en-US"/>
+        </w:rPr>
+      </w:pPr>
+      <w:r>
+        <w:rPr>
+          <w:noProof/>
+          <w:sz w:val="20"/>
+          <w:szCs w:val="20"/>
+          <w:lang w:val="en-US"/>
+        </w:rPr>
+        <w:t>includelib c:\masm32\lib\user32.lib</w:t>
+      </w:r>
+    </w:p>
+    <w:p>
+      <w:pPr>
+        <w:pStyle w:val="a3"/>
+        <w:ind w:left="927"/>
+        <w:jc w:val="left"/>
+        <w:rPr>
+          <w:noProof/>
+          <w:sz w:val="20"/>
+          <w:szCs w:val="20"/>
+          <w:lang w:val="en-US"/>
+        </w:rPr>
+      </w:pPr>
+      <w:r>
+        <w:rPr>
+          <w:noProof/>
+          <w:sz w:val="20"/>
+          <w:szCs w:val="20"/>
+          <w:lang w:val="en-US"/>
+        </w:rPr>
+        <w:t>includelib c:\masm32\lib\kernel32.lib</w:t>
+      </w:r>
+    </w:p>
+    <w:p>
+      <w:pPr>
+        <w:pStyle w:val="a3"/>
+        <w:ind w:left="927"/>
+        <w:jc w:val="left"/>
+        <w:rPr>
+          <w:noProof/>
+          <w:sz w:val="20"/>
+          <w:szCs w:val="20"/>
+          <w:lang w:val="en-US"/>
+        </w:rPr>
+      </w:pPr>
+      <w:r>
+        <w:rPr>
+          <w:noProof/>
+          <w:sz w:val="20"/>
+          <w:szCs w:val="20"/>
+          <w:lang w:val="en-US"/>
+        </w:rPr>
+        <w:t>includelib c:\masm32\lib\msvcrt.lib</w:t>
+      </w:r>
+    </w:p>
+    <w:p>
+      <w:pPr>
+        <w:pStyle w:val="a3"/>
+        <w:ind w:left="927"/>
+        <w:jc w:val="left"/>
+        <w:rPr>
+          <w:noProof/>
+          <w:sz w:val="20"/>
+          <w:szCs w:val="20"/>
+        </w:rPr>
+      </w:pPr>
+      <w:r>
+        <w:rPr>
+          <w:noProof/>
+          <w:sz w:val="20"/>
+          <w:szCs w:val="20"/>
+        </w:rPr>
+        <w:t>.DATA</w:t>
+      </w:r>
+    </w:p>
+    <w:p>
+      <w:pPr>
+        <w:pStyle w:val="a3"/>
+        <w:ind w:left="927"/>
+        <w:jc w:val="left"/>
+        <w:rPr>
+          <w:noProof/>
+          <w:sz w:val="20"/>
+          <w:szCs w:val="20"/>
+        </w:rPr>
+      </w:pPr>
+      <w:r>
+        <w:rPr>
+          <w:noProof/>
+          <w:sz w:val="20"/>
+          <w:szCs w:val="20"/>
+        </w:rPr>
+        <w:t xml:space="preserve">    h db 3h ;знаковая</w:t>
+      </w:r>
+    </w:p>
+    <w:p>
+      <w:pPr>
+        <w:pStyle w:val="a3"/>
+        <w:ind w:left="927"/>
+        <w:jc w:val="left"/>
+        <w:rPr>
+          <w:noProof/>
+          <w:sz w:val="20"/>
+          <w:szCs w:val="20"/>
+        </w:rPr>
+      </w:pPr>
+      <w:r>
+        <w:rPr>
+          <w:noProof/>
+          <w:sz w:val="20"/>
+          <w:szCs w:val="20"/>
+        </w:rPr>
+        <w:t xml:space="preserve">    x db 2h,3h; знаковая</w:t>
+      </w:r>
+    </w:p>
+    <w:p>
+      <w:pPr>
+        <w:pStyle w:val="a3"/>
+        <w:ind w:left="927"/>
+        <w:jc w:val="left"/>
+        <w:rPr>
+          <w:noProof/>
+          <w:sz w:val="20"/>
+          <w:szCs w:val="20"/>
+        </w:rPr>
+      </w:pPr>
+      <w:r>
+        <w:rPr>
+          <w:noProof/>
+          <w:sz w:val="20"/>
+          <w:szCs w:val="20"/>
+        </w:rPr>
+        <w:t xml:space="preserve">    y dw 4h,5h; беззнаковая</w:t>
+      </w:r>
+    </w:p>
+    <w:p>
+      <w:pPr>
+        <w:pStyle w:val="a3"/>
+        <w:ind w:left="927"/>
+        <w:jc w:val="left"/>
+        <w:rPr>
+          <w:noProof/>
+          <w:sz w:val="20"/>
+          <w:szCs w:val="20"/>
+        </w:rPr>
+      </w:pPr>
+      <w:r>
+        <w:rPr>
+          <w:noProof/>
+          <w:sz w:val="20"/>
+          <w:szCs w:val="20"/>
+        </w:rPr>
+        <w:t xml:space="preserve">    m dw 2h; беззнаковая</w:t>
+      </w:r>
+    </w:p>
+    <w:p>
+      <w:pPr>
+        <w:pStyle w:val="a3"/>
+        <w:ind w:left="927"/>
+        <w:jc w:val="left"/>
+        <w:rPr>
+          <w:noProof/>
+          <w:sz w:val="20"/>
+          <w:szCs w:val="20"/>
+          <w:lang w:val="en-US"/>
+        </w:rPr>
+      </w:pPr>
+      <w:r>
+        <w:rPr>
+          <w:noProof/>
+          <w:sz w:val="20"/>
+          <w:szCs w:val="20"/>
+        </w:rPr>
+        <w:t xml:space="preserve">    </w:t>
+      </w:r>
+      <w:r>
+        <w:rPr>
+          <w:noProof/>
+          <w:sz w:val="20"/>
+          <w:szCs w:val="20"/>
+          <w:lang w:val="en-US"/>
+        </w:rPr>
+        <w:t>const_mul1 dd 1000</w:t>
+      </w:r>
+    </w:p>
+    <w:p>
+      <w:pPr>
+        <w:pStyle w:val="a3"/>
+        <w:ind w:left="927"/>
+        <w:jc w:val="left"/>
+        <w:rPr>
+          <w:noProof/>
+          <w:sz w:val="20"/>
+          <w:szCs w:val="20"/>
+          <w:lang w:val="en-US"/>
+        </w:rPr>
+      </w:pPr>
+      <w:r>
+        <w:rPr>
+          <w:noProof/>
+          <w:sz w:val="20"/>
+          <w:szCs w:val="20"/>
+          <w:lang w:val="en-US"/>
+        </w:rPr>
+        <w:t xml:space="preserve">    format db "sum = %d", 0</w:t>
+      </w:r>
+    </w:p>
+    <w:p>
+      <w:pPr>
+        <w:pStyle w:val="a3"/>
+        <w:ind w:left="927"/>
+        <w:jc w:val="left"/>
+        <w:rPr>
+          <w:noProof/>
+          <w:sz w:val="20"/>
+          <w:szCs w:val="20"/>
+        </w:rPr>
+      </w:pPr>
+      <w:r>
+        <w:rPr>
+          <w:noProof/>
+          <w:sz w:val="20"/>
+          <w:szCs w:val="20"/>
+        </w:rPr>
+        <w:t>.CODE</w:t>
+      </w:r>
+    </w:p>
+    <w:p>
+      <w:pPr>
+        <w:pStyle w:val="a3"/>
+        <w:ind w:left="927"/>
+        <w:jc w:val="left"/>
+        <w:rPr>
+          <w:noProof/>
+          <w:sz w:val="20"/>
+          <w:szCs w:val="20"/>
+        </w:rPr>
+      </w:pPr>
+    </w:p>
+    <w:p>
+      <w:pPr>
+        <w:pStyle w:val="a3"/>
+        <w:ind w:left="927"/>
+        <w:jc w:val="left"/>
+        <w:rPr>
+          <w:noProof/>
+          <w:sz w:val="20"/>
+          <w:szCs w:val="20"/>
+        </w:rPr>
+      </w:pPr>
+      <w:r>
+        <w:rPr>
+          <w:noProof/>
+          <w:sz w:val="20"/>
+          <w:szCs w:val="20"/>
+        </w:rPr>
+        <w:t>;eax - число, ecx - степень.</w:t>
+      </w:r>
+    </w:p>
+    <w:p>
+      <w:pPr>
+        <w:pStyle w:val="a3"/>
+        <w:ind w:left="927"/>
+        <w:jc w:val="left"/>
+        <w:rPr>
+          <w:noProof/>
+          <w:sz w:val="20"/>
+          <w:szCs w:val="20"/>
+          <w:lang w:val="en-US"/>
+        </w:rPr>
+      </w:pPr>
+      <w:r>
+        <w:rPr>
+          <w:noProof/>
+          <w:sz w:val="20"/>
+          <w:szCs w:val="20"/>
+          <w:lang w:val="en-US"/>
+        </w:rPr>
+        <w:t>pow proc</w:t>
+      </w:r>
+    </w:p>
+    <w:p>
+      <w:pPr>
+        <w:pStyle w:val="a3"/>
+        <w:ind w:left="927"/>
+        <w:jc w:val="left"/>
+        <w:rPr>
+          <w:noProof/>
+          <w:sz w:val="20"/>
+          <w:szCs w:val="20"/>
+          <w:lang w:val="en-US"/>
+        </w:rPr>
+      </w:pPr>
+      <w:r>
+        <w:rPr>
+          <w:noProof/>
+          <w:sz w:val="20"/>
+          <w:szCs w:val="20"/>
+          <w:lang w:val="en-US"/>
+        </w:rPr>
+        <w:t xml:space="preserve">    push ecx</w:t>
+      </w:r>
+    </w:p>
+    <w:p>
+      <w:pPr>
+        <w:pStyle w:val="a3"/>
+        <w:ind w:left="927"/>
+        <w:jc w:val="left"/>
+        <w:rPr>
+          <w:noProof/>
+          <w:sz w:val="20"/>
+          <w:szCs w:val="20"/>
+          <w:lang w:val="en-US"/>
+        </w:rPr>
+      </w:pPr>
+      <w:r>
+        <w:rPr>
+          <w:noProof/>
+          <w:sz w:val="20"/>
+          <w:szCs w:val="20"/>
+          <w:lang w:val="en-US"/>
+        </w:rPr>
+        <w:t xml:space="preserve">    push edx</w:t>
+      </w:r>
+    </w:p>
+    <w:p>
+      <w:pPr>
+        <w:pStyle w:val="a3"/>
+        <w:ind w:left="927"/>
+        <w:jc w:val="left"/>
+        <w:rPr>
+          <w:noProof/>
+          <w:sz w:val="20"/>
+          <w:szCs w:val="20"/>
+          <w:lang w:val="en-US"/>
+        </w:rPr>
+      </w:pPr>
+      <w:r>
+        <w:rPr>
+          <w:noProof/>
+          <w:sz w:val="20"/>
+          <w:szCs w:val="20"/>
+          <w:lang w:val="en-US"/>
+        </w:rPr>
+        <w:t xml:space="preserve">    push ebx</w:t>
+      </w:r>
+    </w:p>
+    <w:p>
+      <w:pPr>
+        <w:pStyle w:val="a3"/>
+        <w:ind w:left="927"/>
+        <w:jc w:val="left"/>
+        <w:rPr>
+          <w:noProof/>
+          <w:sz w:val="20"/>
+          <w:szCs w:val="20"/>
+          <w:lang w:val="en-US"/>
+        </w:rPr>
+      </w:pPr>
+    </w:p>
+    <w:p>
+      <w:pPr>
+        <w:pStyle w:val="a3"/>
+        <w:ind w:left="927"/>
+        <w:jc w:val="left"/>
+        <w:rPr>
+          <w:noProof/>
+          <w:sz w:val="20"/>
+          <w:szCs w:val="20"/>
+          <w:lang w:val="en-US"/>
+        </w:rPr>
+      </w:pPr>
+      <w:r>
+        <w:rPr>
+          <w:noProof/>
+          <w:sz w:val="20"/>
+          <w:szCs w:val="20"/>
+          <w:lang w:val="en-US"/>
+        </w:rPr>
+        <w:t xml:space="preserve">    mov ecx,[esp+16]</w:t>
+      </w:r>
+    </w:p>
+    <w:p>
+      <w:pPr>
+        <w:pStyle w:val="a3"/>
+        <w:ind w:left="927"/>
+        <w:jc w:val="left"/>
+        <w:rPr>
+          <w:noProof/>
+          <w:sz w:val="20"/>
+          <w:szCs w:val="20"/>
+          <w:lang w:val="en-US"/>
+        </w:rPr>
+      </w:pPr>
+      <w:r>
+        <w:rPr>
+          <w:noProof/>
+          <w:sz w:val="20"/>
+          <w:szCs w:val="20"/>
+          <w:lang w:val="en-US"/>
+        </w:rPr>
+        <w:t xml:space="preserve">    mov eax,[esp+20]</w:t>
+      </w:r>
+    </w:p>
+    <w:p>
+      <w:pPr>
+        <w:pStyle w:val="a3"/>
+        <w:ind w:left="927"/>
+        <w:jc w:val="left"/>
+        <w:rPr>
+          <w:noProof/>
+          <w:sz w:val="20"/>
+          <w:szCs w:val="20"/>
+          <w:lang w:val="en-US"/>
+        </w:rPr>
+      </w:pPr>
+      <w:r>
+        <w:rPr>
+          <w:noProof/>
+          <w:sz w:val="20"/>
+          <w:szCs w:val="20"/>
+          <w:lang w:val="en-US"/>
+        </w:rPr>
+        <w:t xml:space="preserve">    mov ebx,[esp+20]</w:t>
+      </w:r>
+    </w:p>
+    <w:p>
+      <w:pPr>
+        <w:pStyle w:val="a3"/>
+        <w:ind w:left="927"/>
+        <w:jc w:val="left"/>
+        <w:rPr>
+          <w:noProof/>
+          <w:sz w:val="20"/>
+          <w:szCs w:val="20"/>
+          <w:lang w:val="en-US"/>
+        </w:rPr>
+      </w:pPr>
+      <w:r>
+        <w:rPr>
+          <w:noProof/>
+          <w:sz w:val="20"/>
+          <w:szCs w:val="20"/>
+          <w:lang w:val="en-US"/>
+        </w:rPr>
+        <w:t xml:space="preserve">    sub ecx,1</w:t>
+      </w:r>
+    </w:p>
+    <w:p>
+      <w:pPr>
+        <w:pStyle w:val="a3"/>
+        <w:ind w:left="927"/>
+        <w:jc w:val="left"/>
+        <w:rPr>
+          <w:noProof/>
+          <w:sz w:val="20"/>
+          <w:szCs w:val="20"/>
+          <w:lang w:val="en-US"/>
+        </w:rPr>
+      </w:pPr>
+      <w:r>
+        <w:rPr>
+          <w:noProof/>
+          <w:sz w:val="20"/>
+          <w:szCs w:val="20"/>
+          <w:lang w:val="en-US"/>
+        </w:rPr>
+        <w:t>pow_cycle:</w:t>
+      </w:r>
+    </w:p>
+    <w:p>
+      <w:pPr>
+        <w:pStyle w:val="a3"/>
+        <w:ind w:left="927"/>
+        <w:jc w:val="left"/>
+        <w:rPr>
+          <w:noProof/>
+          <w:sz w:val="20"/>
+          <w:szCs w:val="20"/>
+          <w:lang w:val="en-US"/>
+        </w:rPr>
+      </w:pPr>
+      <w:r>
+        <w:rPr>
+          <w:noProof/>
+          <w:sz w:val="20"/>
+          <w:szCs w:val="20"/>
+          <w:lang w:val="en-US"/>
+        </w:rPr>
+        <w:t xml:space="preserve">    mul ebx</w:t>
+      </w:r>
+    </w:p>
+    <w:p>
+      <w:pPr>
+        <w:pStyle w:val="a3"/>
+        <w:ind w:left="927"/>
+        <w:jc w:val="left"/>
+        <w:rPr>
+          <w:noProof/>
+          <w:sz w:val="20"/>
+          <w:szCs w:val="20"/>
+          <w:lang w:val="en-US"/>
+        </w:rPr>
+      </w:pPr>
+      <w:r>
+        <w:rPr>
+          <w:noProof/>
+          <w:sz w:val="20"/>
+          <w:szCs w:val="20"/>
+          <w:lang w:val="en-US"/>
+        </w:rPr>
+        <w:t>loop pow_cycle</w:t>
+      </w:r>
+    </w:p>
+    <w:p>
+      <w:pPr>
+        <w:pStyle w:val="a3"/>
+        <w:ind w:left="927"/>
+        <w:jc w:val="left"/>
+        <w:rPr>
+          <w:noProof/>
+          <w:sz w:val="20"/>
+          <w:szCs w:val="20"/>
+          <w:lang w:val="en-US"/>
+        </w:rPr>
+      </w:pPr>
+      <w:r>
+        <w:rPr>
+          <w:noProof/>
+          <w:sz w:val="20"/>
+          <w:szCs w:val="20"/>
+          <w:lang w:val="en-US"/>
+        </w:rPr>
+        <w:t xml:space="preserve">    pop ebx</w:t>
+      </w:r>
+    </w:p>
+    <w:p>
+      <w:pPr>
+        <w:pStyle w:val="a3"/>
+        <w:ind w:left="927"/>
+        <w:jc w:val="left"/>
+        <w:rPr>
+          <w:noProof/>
+          <w:sz w:val="20"/>
+          <w:szCs w:val="20"/>
+          <w:lang w:val="en-US"/>
+        </w:rPr>
+      </w:pPr>
+      <w:r>
+        <w:rPr>
+          <w:noProof/>
+          <w:sz w:val="20"/>
+          <w:szCs w:val="20"/>
+          <w:lang w:val="en-US"/>
+        </w:rPr>
+        <w:t xml:space="preserve">    pop edx</w:t>
+      </w:r>
+    </w:p>
+    <w:p>
+      <w:pPr>
+        <w:pStyle w:val="a3"/>
+        <w:ind w:left="927"/>
+        <w:jc w:val="left"/>
+        <w:rPr>
+          <w:noProof/>
+          <w:sz w:val="20"/>
+          <w:szCs w:val="20"/>
+          <w:lang w:val="en-US"/>
+        </w:rPr>
+      </w:pPr>
+      <w:r>
+        <w:rPr>
+          <w:noProof/>
+          <w:sz w:val="20"/>
+          <w:szCs w:val="20"/>
+          <w:lang w:val="en-US"/>
+        </w:rPr>
+        <w:t xml:space="preserve">    pop ecx</w:t>
+      </w:r>
+    </w:p>
+    <w:p>
+      <w:pPr>
+        <w:pStyle w:val="a3"/>
+        <w:ind w:left="927"/>
+        <w:jc w:val="left"/>
+        <w:rPr>
+          <w:noProof/>
+          <w:sz w:val="20"/>
+          <w:szCs w:val="20"/>
+          <w:lang w:val="en-US"/>
+        </w:rPr>
+      </w:pPr>
+      <w:r>
+        <w:rPr>
+          <w:noProof/>
+          <w:sz w:val="20"/>
+          <w:szCs w:val="20"/>
+          <w:lang w:val="en-US"/>
+        </w:rPr>
+        <w:t xml:space="preserve">    ret 8</w:t>
+      </w:r>
+    </w:p>
+    <w:p>
+      <w:pPr>
+        <w:pStyle w:val="a3"/>
+        <w:ind w:left="927"/>
+        <w:jc w:val="left"/>
+        <w:rPr>
+          <w:noProof/>
+          <w:sz w:val="20"/>
+          <w:szCs w:val="20"/>
+          <w:lang w:val="en-US"/>
+        </w:rPr>
+      </w:pPr>
+      <w:r>
+        <w:rPr>
+          <w:noProof/>
+          <w:sz w:val="20"/>
+          <w:szCs w:val="20"/>
+          <w:lang w:val="en-US"/>
+        </w:rPr>
+        <w:t>pow endp</w:t>
+      </w:r>
+    </w:p>
+    <w:p>
+      <w:pPr>
+        <w:pStyle w:val="a3"/>
+        <w:ind w:left="927"/>
+        <w:jc w:val="left"/>
+        <w:rPr>
+          <w:noProof/>
+          <w:sz w:val="20"/>
+          <w:szCs w:val="20"/>
+          <w:lang w:val="en-US"/>
+        </w:rPr>
+      </w:pPr>
+    </w:p>
+    <w:p>
+      <w:pPr>
+        <w:pStyle w:val="a3"/>
+        <w:ind w:left="927"/>
+        <w:jc w:val="left"/>
+        <w:rPr>
+          <w:noProof/>
+          <w:sz w:val="20"/>
+          <w:szCs w:val="20"/>
+          <w:lang w:val="en-US"/>
+        </w:rPr>
+      </w:pPr>
+      <w:r>
+        <w:rPr>
+          <w:noProof/>
+          <w:sz w:val="20"/>
+          <w:szCs w:val="20"/>
+          <w:lang w:val="en-US"/>
+        </w:rPr>
+        <w:t xml:space="preserve">;2 </w:t>
+      </w:r>
+      <w:r>
+        <w:rPr>
+          <w:noProof/>
+          <w:sz w:val="20"/>
+          <w:szCs w:val="20"/>
+        </w:rPr>
+        <w:t>аргумента</w:t>
+      </w:r>
+      <w:r>
+        <w:rPr>
+          <w:noProof/>
+          <w:sz w:val="20"/>
+          <w:szCs w:val="20"/>
+          <w:lang w:val="en-US"/>
+        </w:rPr>
+        <w:t xml:space="preserve"> x,y </w:t>
+      </w:r>
+      <w:r>
+        <w:rPr>
+          <w:noProof/>
+          <w:sz w:val="20"/>
+          <w:szCs w:val="20"/>
+        </w:rPr>
+        <w:t>результат</w:t>
+      </w:r>
+      <w:r>
+        <w:rPr>
+          <w:noProof/>
+          <w:sz w:val="20"/>
+          <w:szCs w:val="20"/>
+          <w:lang w:val="en-US"/>
+        </w:rPr>
+        <w:t xml:space="preserve"> </w:t>
+      </w:r>
+      <w:r>
+        <w:rPr>
+          <w:noProof/>
+          <w:sz w:val="20"/>
+          <w:szCs w:val="20"/>
+        </w:rPr>
+        <w:t>в</w:t>
+      </w:r>
+      <w:r>
+        <w:rPr>
+          <w:noProof/>
+          <w:sz w:val="20"/>
+          <w:szCs w:val="20"/>
+          <w:lang w:val="en-US"/>
+        </w:rPr>
+        <w:t xml:space="preserve"> eax</w:t>
+      </w:r>
+    </w:p>
+    <w:p>
+      <w:pPr>
+        <w:pStyle w:val="a3"/>
+        <w:ind w:left="927"/>
+        <w:jc w:val="left"/>
+        <w:rPr>
+          <w:noProof/>
+          <w:sz w:val="20"/>
+          <w:szCs w:val="20"/>
+          <w:lang w:val="en-US"/>
+        </w:rPr>
+      </w:pPr>
+      <w:r>
+        <w:rPr>
+          <w:noProof/>
+          <w:sz w:val="20"/>
+          <w:szCs w:val="20"/>
+          <w:lang w:val="en-US"/>
+        </w:rPr>
+        <w:t>f proc</w:t>
+      </w:r>
+    </w:p>
+    <w:p>
+      <w:pPr>
+        <w:pStyle w:val="a3"/>
+        <w:ind w:left="927"/>
+        <w:jc w:val="left"/>
+        <w:rPr>
+          <w:noProof/>
+          <w:sz w:val="20"/>
+          <w:szCs w:val="20"/>
+          <w:lang w:val="en-US"/>
+        </w:rPr>
+      </w:pPr>
+      <w:r>
+        <w:rPr>
+          <w:noProof/>
+          <w:sz w:val="20"/>
+          <w:szCs w:val="20"/>
+          <w:lang w:val="en-US"/>
+        </w:rPr>
+        <w:t xml:space="preserve">    push edx</w:t>
+      </w:r>
+    </w:p>
+    <w:p>
+      <w:pPr>
+        <w:pStyle w:val="a3"/>
+        <w:ind w:left="927"/>
+        <w:jc w:val="left"/>
+        <w:rPr>
+          <w:noProof/>
+          <w:sz w:val="20"/>
+          <w:szCs w:val="20"/>
+          <w:lang w:val="en-US"/>
+        </w:rPr>
+      </w:pPr>
+      <w:r>
+        <w:rPr>
+          <w:noProof/>
+          <w:sz w:val="20"/>
+          <w:szCs w:val="20"/>
+          <w:lang w:val="en-US"/>
+        </w:rPr>
+        <w:lastRenderedPageBreak/>
+        <w:t xml:space="preserve">    push ebx</w:t>
+      </w:r>
+    </w:p>
+    <w:p>
+      <w:pPr>
+        <w:pStyle w:val="a3"/>
+        <w:ind w:left="927"/>
+        <w:jc w:val="left"/>
+        <w:rPr>
+          <w:noProof/>
+          <w:sz w:val="20"/>
+          <w:szCs w:val="20"/>
+          <w:lang w:val="en-US"/>
+        </w:rPr>
+      </w:pPr>
+      <w:r>
+        <w:rPr>
+          <w:noProof/>
+          <w:sz w:val="20"/>
+          <w:szCs w:val="20"/>
+          <w:lang w:val="en-US"/>
+        </w:rPr>
+        <w:t xml:space="preserve">    ;eax - x</w:t>
+      </w:r>
+    </w:p>
+    <w:p>
+      <w:pPr>
+        <w:pStyle w:val="a3"/>
+        <w:ind w:left="927"/>
+        <w:jc w:val="left"/>
+        <w:rPr>
+          <w:noProof/>
+          <w:sz w:val="20"/>
+          <w:szCs w:val="20"/>
+          <w:lang w:val="en-US"/>
+        </w:rPr>
+      </w:pPr>
+      <w:r>
+        <w:rPr>
+          <w:noProof/>
+          <w:sz w:val="20"/>
+          <w:szCs w:val="20"/>
+          <w:lang w:val="en-US"/>
+        </w:rPr>
+        <w:t xml:space="preserve">    mov eax,[esp+12]</w:t>
+      </w:r>
+    </w:p>
+    <w:p>
+      <w:pPr>
+        <w:pStyle w:val="a3"/>
+        <w:ind w:left="927"/>
+        <w:jc w:val="left"/>
+        <w:rPr>
+          <w:noProof/>
+          <w:sz w:val="20"/>
+          <w:szCs w:val="20"/>
+          <w:lang w:val="en-US"/>
+        </w:rPr>
+      </w:pPr>
+      <w:r>
+        <w:rPr>
+          <w:noProof/>
+          <w:sz w:val="20"/>
+          <w:szCs w:val="20"/>
+          <w:lang w:val="en-US"/>
+        </w:rPr>
+        <w:t xml:space="preserve">    cmp eax,10 </w:t>
+      </w:r>
+    </w:p>
+    <w:p>
+      <w:pPr>
+        <w:pStyle w:val="a3"/>
+        <w:ind w:left="927"/>
+        <w:jc w:val="left"/>
+        <w:rPr>
+          <w:noProof/>
+          <w:sz w:val="20"/>
+          <w:szCs w:val="20"/>
+          <w:lang w:val="en-US"/>
+        </w:rPr>
+      </w:pPr>
+      <w:r>
+        <w:rPr>
+          <w:noProof/>
+          <w:sz w:val="20"/>
+          <w:szCs w:val="20"/>
+          <w:lang w:val="en-US"/>
+        </w:rPr>
+        <w:t xml:space="preserve">    ja f_x_true</w:t>
+      </w:r>
+    </w:p>
+    <w:p>
+      <w:pPr>
+        <w:pStyle w:val="a3"/>
+        <w:ind w:left="927"/>
+        <w:jc w:val="left"/>
+        <w:rPr>
+          <w:noProof/>
+          <w:sz w:val="20"/>
+          <w:szCs w:val="20"/>
+          <w:lang w:val="en-US"/>
+        </w:rPr>
+      </w:pPr>
+      <w:r>
+        <w:rPr>
+          <w:noProof/>
+          <w:sz w:val="20"/>
+          <w:szCs w:val="20"/>
+          <w:lang w:val="en-US"/>
+        </w:rPr>
+        <w:t xml:space="preserve">    ;ebx - y</w:t>
+      </w:r>
+    </w:p>
+    <w:p>
+      <w:pPr>
+        <w:pStyle w:val="a3"/>
+        <w:ind w:left="927"/>
+        <w:jc w:val="left"/>
+        <w:rPr>
+          <w:noProof/>
+          <w:sz w:val="20"/>
+          <w:szCs w:val="20"/>
+          <w:lang w:val="en-US"/>
+        </w:rPr>
+      </w:pPr>
+      <w:r>
+        <w:rPr>
+          <w:noProof/>
+          <w:sz w:val="20"/>
+          <w:szCs w:val="20"/>
+          <w:lang w:val="en-US"/>
+        </w:rPr>
+        <w:t xml:space="preserve">    mov ebx,[esp+16]</w:t>
+      </w:r>
+    </w:p>
+    <w:p>
+      <w:pPr>
+        <w:pStyle w:val="a3"/>
+        <w:ind w:left="927"/>
+        <w:jc w:val="left"/>
+        <w:rPr>
+          <w:noProof/>
+          <w:sz w:val="20"/>
+          <w:szCs w:val="20"/>
+          <w:lang w:val="en-US"/>
+        </w:rPr>
+      </w:pPr>
+      <w:r>
+        <w:rPr>
+          <w:noProof/>
+          <w:sz w:val="20"/>
+          <w:szCs w:val="20"/>
+          <w:lang w:val="en-US"/>
+        </w:rPr>
+        <w:t xml:space="preserve">    sub eax,ebx</w:t>
+      </w:r>
+    </w:p>
+    <w:p>
+      <w:pPr>
+        <w:pStyle w:val="a3"/>
+        <w:ind w:left="927"/>
+        <w:jc w:val="left"/>
+        <w:rPr>
+          <w:noProof/>
+          <w:sz w:val="20"/>
+          <w:szCs w:val="20"/>
+          <w:lang w:val="en-US"/>
+        </w:rPr>
+      </w:pPr>
+      <w:r>
+        <w:rPr>
+          <w:noProof/>
+          <w:sz w:val="20"/>
+          <w:szCs w:val="20"/>
+          <w:lang w:val="en-US"/>
+        </w:rPr>
+        <w:t xml:space="preserve">    mov ebx,eax</w:t>
+      </w:r>
+    </w:p>
+    <w:p>
+      <w:pPr>
+        <w:pStyle w:val="a3"/>
+        <w:ind w:left="927"/>
+        <w:jc w:val="left"/>
+        <w:rPr>
+          <w:noProof/>
+          <w:sz w:val="20"/>
+          <w:szCs w:val="20"/>
+          <w:lang w:val="en-US"/>
+        </w:rPr>
+      </w:pPr>
+      <w:r>
+        <w:rPr>
+          <w:noProof/>
+          <w:sz w:val="20"/>
+          <w:szCs w:val="20"/>
+          <w:lang w:val="en-US"/>
+        </w:rPr>
+        <w:t xml:space="preserve">    mov eax,const_mul1</w:t>
+      </w:r>
+    </w:p>
+    <w:p>
+      <w:pPr>
+        <w:pStyle w:val="a3"/>
+        <w:ind w:left="927"/>
+        <w:jc w:val="left"/>
+        <w:rPr>
+          <w:noProof/>
+          <w:sz w:val="20"/>
+          <w:szCs w:val="20"/>
+          <w:lang w:val="en-US"/>
+        </w:rPr>
+      </w:pPr>
+      <w:r>
+        <w:rPr>
+          <w:noProof/>
+          <w:sz w:val="20"/>
+          <w:szCs w:val="20"/>
+          <w:lang w:val="en-US"/>
+        </w:rPr>
+        <w:t xml:space="preserve">    idiv ebx</w:t>
+      </w:r>
+    </w:p>
+    <w:p>
+      <w:pPr>
+        <w:pStyle w:val="a3"/>
+        <w:ind w:left="927"/>
+        <w:jc w:val="left"/>
+        <w:rPr>
+          <w:noProof/>
+          <w:sz w:val="20"/>
+          <w:szCs w:val="20"/>
+          <w:lang w:val="en-US"/>
+        </w:rPr>
+      </w:pPr>
+      <w:r>
+        <w:rPr>
+          <w:noProof/>
+          <w:sz w:val="20"/>
+          <w:szCs w:val="20"/>
+          <w:lang w:val="en-US"/>
+        </w:rPr>
+        <w:t xml:space="preserve">    jmp f_return</w:t>
+      </w:r>
+    </w:p>
+    <w:p>
+      <w:pPr>
+        <w:pStyle w:val="a3"/>
+        <w:ind w:left="927"/>
+        <w:jc w:val="left"/>
+        <w:rPr>
+          <w:noProof/>
+          <w:sz w:val="20"/>
+          <w:szCs w:val="20"/>
+          <w:lang w:val="en-US"/>
+        </w:rPr>
+      </w:pPr>
+    </w:p>
+    <w:p>
+      <w:pPr>
+        <w:pStyle w:val="a3"/>
+        <w:ind w:left="927"/>
+        <w:jc w:val="left"/>
+        <w:rPr>
+          <w:noProof/>
+          <w:sz w:val="20"/>
+          <w:szCs w:val="20"/>
+          <w:lang w:val="en-US"/>
+        </w:rPr>
+      </w:pPr>
+      <w:r>
+        <w:rPr>
+          <w:noProof/>
+          <w:sz w:val="20"/>
+          <w:szCs w:val="20"/>
+          <w:lang w:val="en-US"/>
+        </w:rPr>
+        <w:t>f_x_true:</w:t>
+      </w:r>
+    </w:p>
+    <w:p>
+      <w:pPr>
+        <w:pStyle w:val="a3"/>
+        <w:ind w:left="927"/>
+        <w:jc w:val="left"/>
+        <w:rPr>
+          <w:noProof/>
+          <w:sz w:val="20"/>
+          <w:szCs w:val="20"/>
+          <w:lang w:val="en-US"/>
+        </w:rPr>
+      </w:pPr>
+      <w:r>
+        <w:rPr>
+          <w:noProof/>
+          <w:sz w:val="20"/>
+          <w:szCs w:val="20"/>
+          <w:lang w:val="en-US"/>
+        </w:rPr>
+        <w:t xml:space="preserve">    xor eax,edx </w:t>
+      </w:r>
+    </w:p>
+    <w:p>
+      <w:pPr>
+        <w:pStyle w:val="a3"/>
+        <w:ind w:left="927"/>
+        <w:jc w:val="left"/>
+        <w:rPr>
+          <w:noProof/>
+          <w:sz w:val="20"/>
+          <w:szCs w:val="20"/>
+          <w:lang w:val="en-US"/>
+        </w:rPr>
+      </w:pPr>
+      <w:r>
+        <w:rPr>
+          <w:noProof/>
+          <w:sz w:val="20"/>
+          <w:szCs w:val="20"/>
+          <w:lang w:val="en-US"/>
+        </w:rPr>
+        <w:t xml:space="preserve">    sub eax,edx</w:t>
+      </w:r>
+    </w:p>
+    <w:p>
+      <w:pPr>
+        <w:pStyle w:val="a3"/>
+        <w:ind w:left="927"/>
+        <w:jc w:val="left"/>
+        <w:rPr>
+          <w:noProof/>
+          <w:sz w:val="20"/>
+          <w:szCs w:val="20"/>
+          <w:lang w:val="en-US"/>
+        </w:rPr>
+      </w:pPr>
+      <w:r>
+        <w:rPr>
+          <w:noProof/>
+          <w:sz w:val="20"/>
+          <w:szCs w:val="20"/>
+          <w:lang w:val="en-US"/>
+        </w:rPr>
+        <w:t xml:space="preserve">    mov edx,eax</w:t>
+      </w:r>
+    </w:p>
+    <w:p>
+      <w:pPr>
+        <w:pStyle w:val="a3"/>
+        <w:ind w:left="927"/>
+        <w:jc w:val="left"/>
+        <w:rPr>
+          <w:noProof/>
+          <w:sz w:val="20"/>
+          <w:szCs w:val="20"/>
+          <w:lang w:val="en-US"/>
+        </w:rPr>
+      </w:pPr>
+      <w:r>
+        <w:rPr>
+          <w:noProof/>
+          <w:sz w:val="20"/>
+          <w:szCs w:val="20"/>
+          <w:lang w:val="en-US"/>
+        </w:rPr>
+        <w:t xml:space="preserve">    mov ax,[esp+12]</w:t>
+      </w:r>
+    </w:p>
+    <w:p>
+      <w:pPr>
+        <w:pStyle w:val="a3"/>
+        <w:ind w:left="927"/>
+        <w:jc w:val="left"/>
+        <w:rPr>
+          <w:noProof/>
+          <w:sz w:val="20"/>
+          <w:szCs w:val="20"/>
+          <w:lang w:val="en-US"/>
+        </w:rPr>
+      </w:pPr>
+      <w:r>
+        <w:rPr>
+          <w:noProof/>
+          <w:sz w:val="20"/>
+          <w:szCs w:val="20"/>
+          <w:lang w:val="en-US"/>
+        </w:rPr>
+        <w:t xml:space="preserve">    cwde</w:t>
+      </w:r>
+    </w:p>
+    <w:p>
+      <w:pPr>
+        <w:pStyle w:val="a3"/>
+        <w:ind w:left="927"/>
+        <w:jc w:val="left"/>
+        <w:rPr>
+          <w:noProof/>
+          <w:sz w:val="20"/>
+          <w:szCs w:val="20"/>
+          <w:lang w:val="en-US"/>
+        </w:rPr>
+      </w:pPr>
+      <w:r>
+        <w:rPr>
+          <w:noProof/>
+          <w:sz w:val="20"/>
+          <w:szCs w:val="20"/>
+          <w:lang w:val="en-US"/>
+        </w:rPr>
+        <w:t xml:space="preserve">    sub edx,eax</w:t>
+      </w:r>
+    </w:p>
+    <w:p>
+      <w:pPr>
+        <w:pStyle w:val="a3"/>
+        <w:ind w:left="927"/>
+        <w:jc w:val="left"/>
+        <w:rPr>
+          <w:noProof/>
+          <w:sz w:val="20"/>
+          <w:szCs w:val="20"/>
+          <w:lang w:val="en-US"/>
+        </w:rPr>
+      </w:pPr>
+      <w:r>
+        <w:rPr>
+          <w:noProof/>
+          <w:sz w:val="20"/>
+          <w:szCs w:val="20"/>
+          <w:lang w:val="en-US"/>
+        </w:rPr>
+        <w:t xml:space="preserve">    mov eax,edx</w:t>
+      </w:r>
+    </w:p>
+    <w:p>
+      <w:pPr>
+        <w:pStyle w:val="a3"/>
+        <w:ind w:left="927"/>
+        <w:jc w:val="left"/>
+        <w:rPr>
+          <w:noProof/>
+          <w:sz w:val="20"/>
+          <w:szCs w:val="20"/>
+          <w:lang w:val="en-US"/>
+        </w:rPr>
+      </w:pPr>
+      <w:r>
+        <w:rPr>
+          <w:noProof/>
+          <w:sz w:val="20"/>
+          <w:szCs w:val="20"/>
+          <w:lang w:val="en-US"/>
+        </w:rPr>
+        <w:t xml:space="preserve">    jmp f_return</w:t>
+      </w:r>
+    </w:p>
+    <w:p>
+      <w:pPr>
+        <w:pStyle w:val="a3"/>
+        <w:ind w:left="927"/>
+        <w:jc w:val="left"/>
+        <w:rPr>
+          <w:noProof/>
+          <w:sz w:val="20"/>
+          <w:szCs w:val="20"/>
+          <w:lang w:val="en-US"/>
+        </w:rPr>
+      </w:pPr>
+    </w:p>
+    <w:p>
+      <w:pPr>
+        <w:pStyle w:val="a3"/>
+        <w:ind w:left="927"/>
+        <w:jc w:val="left"/>
+        <w:rPr>
+          <w:noProof/>
+          <w:sz w:val="20"/>
+          <w:szCs w:val="20"/>
+          <w:lang w:val="en-US"/>
+        </w:rPr>
+      </w:pPr>
+      <w:r>
+        <w:rPr>
+          <w:noProof/>
+          <w:sz w:val="20"/>
+          <w:szCs w:val="20"/>
+          <w:lang w:val="en-US"/>
+        </w:rPr>
+        <w:t>f_return:</w:t>
+      </w:r>
+    </w:p>
+    <w:p>
+      <w:pPr>
+        <w:pStyle w:val="a3"/>
+        <w:ind w:left="927"/>
+        <w:jc w:val="left"/>
+        <w:rPr>
+          <w:noProof/>
+          <w:sz w:val="20"/>
+          <w:szCs w:val="20"/>
+          <w:lang w:val="en-US"/>
+        </w:rPr>
+      </w:pPr>
+      <w:r>
+        <w:rPr>
+          <w:noProof/>
+          <w:sz w:val="20"/>
+          <w:szCs w:val="20"/>
+          <w:lang w:val="en-US"/>
+        </w:rPr>
+        <w:t xml:space="preserve">    pop ebx</w:t>
+      </w:r>
+    </w:p>
+    <w:p>
+      <w:pPr>
+        <w:pStyle w:val="a3"/>
+        <w:ind w:left="927"/>
+        <w:jc w:val="left"/>
+        <w:rPr>
+          <w:noProof/>
+          <w:sz w:val="20"/>
+          <w:szCs w:val="20"/>
+          <w:lang w:val="en-US"/>
+        </w:rPr>
+      </w:pPr>
+      <w:r>
+        <w:rPr>
+          <w:noProof/>
+          <w:sz w:val="20"/>
+          <w:szCs w:val="20"/>
+          <w:lang w:val="en-US"/>
+        </w:rPr>
+        <w:t xml:space="preserve">    pop edx</w:t>
+      </w:r>
+    </w:p>
+    <w:p>
+      <w:pPr>
+        <w:pStyle w:val="a3"/>
+        <w:ind w:left="927"/>
+        <w:jc w:val="left"/>
+        <w:rPr>
+          <w:noProof/>
+          <w:sz w:val="20"/>
+          <w:szCs w:val="20"/>
+          <w:lang w:val="en-US"/>
+        </w:rPr>
+      </w:pPr>
+      <w:r>
+        <w:rPr>
+          <w:noProof/>
+          <w:sz w:val="20"/>
+          <w:szCs w:val="20"/>
+          <w:lang w:val="en-US"/>
+        </w:rPr>
+        <w:t xml:space="preserve">    ret 8</w:t>
+      </w:r>
+    </w:p>
+    <w:p>
+      <w:pPr>
+        <w:pStyle w:val="a3"/>
+        <w:ind w:left="927"/>
+        <w:jc w:val="left"/>
+        <w:rPr>
+          <w:noProof/>
+          <w:sz w:val="20"/>
+          <w:szCs w:val="20"/>
+          <w:lang w:val="en-US"/>
+        </w:rPr>
+      </w:pPr>
+      <w:r>
+        <w:rPr>
+          <w:noProof/>
+          <w:sz w:val="20"/>
+          <w:szCs w:val="20"/>
+          <w:lang w:val="en-US"/>
+        </w:rPr>
+        <w:t>f endp</w:t>
+      </w:r>
+    </w:p>
+    <w:p>
+      <w:pPr>
+        <w:pStyle w:val="a3"/>
+        <w:ind w:left="927"/>
+        <w:jc w:val="left"/>
+        <w:rPr>
+          <w:noProof/>
+          <w:sz w:val="20"/>
+          <w:szCs w:val="20"/>
+          <w:lang w:val="en-US"/>
+        </w:rPr>
+      </w:pPr>
+    </w:p>
+    <w:p>
+      <w:pPr>
+        <w:pStyle w:val="a3"/>
+        <w:ind w:left="927"/>
+        <w:jc w:val="left"/>
+        <w:rPr>
+          <w:noProof/>
+          <w:sz w:val="20"/>
+          <w:szCs w:val="20"/>
+          <w:lang w:val="en-US"/>
+        </w:rPr>
+      </w:pPr>
+      <w:r>
+        <w:rPr>
+          <w:noProof/>
+          <w:sz w:val="20"/>
+          <w:szCs w:val="20"/>
+          <w:lang w:val="en-US"/>
+        </w:rPr>
+        <w:t>start:</w:t>
+      </w:r>
+    </w:p>
+    <w:p>
+      <w:pPr>
+        <w:pStyle w:val="a3"/>
+        <w:ind w:left="927"/>
+        <w:jc w:val="left"/>
+        <w:rPr>
+          <w:noProof/>
+          <w:sz w:val="20"/>
+          <w:szCs w:val="20"/>
+          <w:lang w:val="en-US"/>
+        </w:rPr>
+      </w:pPr>
+      <w:r>
+        <w:rPr>
+          <w:noProof/>
+          <w:sz w:val="20"/>
+          <w:szCs w:val="20"/>
+          <w:lang w:val="en-US"/>
+        </w:rPr>
+        <w:t xml:space="preserve">    ;esi - i</w:t>
+      </w:r>
+    </w:p>
+    <w:p>
+      <w:pPr>
+        <w:pStyle w:val="a3"/>
+        <w:ind w:left="927"/>
+        <w:jc w:val="left"/>
+        <w:rPr>
+          <w:noProof/>
+          <w:sz w:val="20"/>
+          <w:szCs w:val="20"/>
+          <w:lang w:val="en-US"/>
+        </w:rPr>
+      </w:pPr>
+      <w:r>
+        <w:rPr>
+          <w:noProof/>
+          <w:sz w:val="20"/>
+          <w:szCs w:val="20"/>
+          <w:lang w:val="en-US"/>
+        </w:rPr>
+        <w:t xml:space="preserve">    ;ecx - j</w:t>
+      </w:r>
+    </w:p>
+    <w:p>
+      <w:pPr>
+        <w:pStyle w:val="a3"/>
+        <w:ind w:left="927"/>
+        <w:jc w:val="left"/>
+        <w:rPr>
+          <w:noProof/>
+          <w:sz w:val="20"/>
+          <w:szCs w:val="20"/>
+          <w:lang w:val="en-US"/>
+        </w:rPr>
+      </w:pPr>
+      <w:r>
+        <w:rPr>
+          <w:noProof/>
+          <w:sz w:val="20"/>
+          <w:szCs w:val="20"/>
+          <w:lang w:val="en-US"/>
+        </w:rPr>
+        <w:t xml:space="preserve">    ;ebp - </w:t>
+      </w:r>
+      <w:r>
+        <w:rPr>
+          <w:noProof/>
+          <w:sz w:val="20"/>
+          <w:szCs w:val="20"/>
+        </w:rPr>
+        <w:t>аккумулятор</w:t>
+      </w:r>
+      <w:r>
+        <w:rPr>
+          <w:noProof/>
+          <w:sz w:val="20"/>
+          <w:szCs w:val="20"/>
+          <w:lang w:val="en-US"/>
+        </w:rPr>
+        <w:t xml:space="preserve"> </w:t>
+      </w:r>
+      <w:r>
+        <w:rPr>
+          <w:noProof/>
+          <w:sz w:val="20"/>
+          <w:szCs w:val="20"/>
+        </w:rPr>
+        <w:t>суммы</w:t>
+      </w:r>
+    </w:p>
+    <w:p>
+      <w:pPr>
+        <w:pStyle w:val="a3"/>
+        <w:ind w:left="927"/>
+        <w:jc w:val="left"/>
+        <w:rPr>
+          <w:noProof/>
+          <w:sz w:val="20"/>
+          <w:szCs w:val="20"/>
+          <w:lang w:val="en-US"/>
+        </w:rPr>
+      </w:pPr>
+      <w:r>
+        <w:rPr>
+          <w:noProof/>
+          <w:sz w:val="20"/>
+          <w:szCs w:val="20"/>
+          <w:lang w:val="en-US"/>
+        </w:rPr>
+        <w:t xml:space="preserve">    ;eax,ebx,edx - </w:t>
+      </w:r>
+      <w:r>
+        <w:rPr>
+          <w:noProof/>
+          <w:sz w:val="20"/>
+          <w:szCs w:val="20"/>
+        </w:rPr>
+        <w:t>свободны</w:t>
+      </w:r>
+    </w:p>
+    <w:p>
+      <w:pPr>
+        <w:pStyle w:val="a3"/>
+        <w:ind w:left="927"/>
+        <w:jc w:val="left"/>
+        <w:rPr>
+          <w:noProof/>
+          <w:sz w:val="20"/>
+          <w:szCs w:val="20"/>
+          <w:lang w:val="en-US"/>
+        </w:rPr>
+      </w:pPr>
+    </w:p>
+    <w:p>
+      <w:pPr>
+        <w:pStyle w:val="a3"/>
+        <w:ind w:left="927"/>
+        <w:jc w:val="left"/>
+        <w:rPr>
+          <w:noProof/>
+          <w:sz w:val="20"/>
+          <w:szCs w:val="20"/>
+          <w:lang w:val="en-US"/>
+        </w:rPr>
+      </w:pPr>
+      <w:r>
+        <w:rPr>
+          <w:noProof/>
+          <w:sz w:val="20"/>
+          <w:szCs w:val="20"/>
+          <w:lang w:val="en-US"/>
+        </w:rPr>
+        <w:t xml:space="preserve">    xor eax,eax</w:t>
+      </w:r>
+    </w:p>
+    <w:p>
+      <w:pPr>
+        <w:pStyle w:val="a3"/>
+        <w:ind w:left="927"/>
+        <w:jc w:val="left"/>
+        <w:rPr>
+          <w:noProof/>
+          <w:sz w:val="20"/>
+          <w:szCs w:val="20"/>
+          <w:lang w:val="en-US"/>
+        </w:rPr>
+      </w:pPr>
+      <w:r>
+        <w:rPr>
+          <w:noProof/>
+          <w:sz w:val="20"/>
+          <w:szCs w:val="20"/>
+          <w:lang w:val="en-US"/>
+        </w:rPr>
+        <w:t xml:space="preserve">    xor ebx,ebx</w:t>
+      </w:r>
+    </w:p>
+    <w:p>
+      <w:pPr>
+        <w:pStyle w:val="a3"/>
+        <w:ind w:left="927"/>
+        <w:jc w:val="left"/>
+        <w:rPr>
+          <w:noProof/>
+          <w:sz w:val="20"/>
+          <w:szCs w:val="20"/>
+          <w:lang w:val="en-US"/>
+        </w:rPr>
+      </w:pPr>
+      <w:r>
+        <w:rPr>
+          <w:noProof/>
+          <w:sz w:val="20"/>
+          <w:szCs w:val="20"/>
+          <w:lang w:val="en-US"/>
+        </w:rPr>
+        <w:t xml:space="preserve">    xor ecx,ecx</w:t>
+      </w:r>
+    </w:p>
+    <w:p>
+      <w:pPr>
+        <w:pStyle w:val="a3"/>
+        <w:ind w:left="927"/>
+        <w:jc w:val="left"/>
+        <w:rPr>
+          <w:noProof/>
+          <w:sz w:val="20"/>
+          <w:szCs w:val="20"/>
+          <w:lang w:val="en-US"/>
+        </w:rPr>
+      </w:pPr>
+      <w:r>
+        <w:rPr>
+          <w:noProof/>
+          <w:sz w:val="20"/>
+          <w:szCs w:val="20"/>
+          <w:lang w:val="en-US"/>
+        </w:rPr>
+        <w:t xml:space="preserve">    xor edx,edx</w:t>
+      </w:r>
+    </w:p>
+    <w:p>
+      <w:pPr>
+        <w:pStyle w:val="a3"/>
+        <w:ind w:left="927"/>
+        <w:jc w:val="left"/>
+        <w:rPr>
+          <w:noProof/>
+          <w:sz w:val="20"/>
+          <w:szCs w:val="20"/>
+          <w:lang w:val="en-US"/>
+        </w:rPr>
+      </w:pPr>
+      <w:r>
+        <w:rPr>
+          <w:noProof/>
+          <w:sz w:val="20"/>
+          <w:szCs w:val="20"/>
+          <w:lang w:val="en-US"/>
+        </w:rPr>
+        <w:t xml:space="preserve">    xor ebp,ebp</w:t>
+      </w:r>
+    </w:p>
+    <w:p>
+      <w:pPr>
+        <w:pStyle w:val="a3"/>
+        <w:ind w:left="927"/>
+        <w:jc w:val="left"/>
+        <w:rPr>
+          <w:noProof/>
+          <w:sz w:val="20"/>
+          <w:szCs w:val="20"/>
+          <w:lang w:val="en-US"/>
+        </w:rPr>
+      </w:pPr>
+      <w:r>
+        <w:rPr>
+          <w:noProof/>
+          <w:sz w:val="20"/>
+          <w:szCs w:val="20"/>
+          <w:lang w:val="en-US"/>
+        </w:rPr>
+        <w:t xml:space="preserve">    xor esi,esi</w:t>
+      </w:r>
+    </w:p>
+    <w:p>
+      <w:pPr>
+        <w:pStyle w:val="a3"/>
+        <w:ind w:left="927"/>
+        <w:jc w:val="left"/>
+        <w:rPr>
+          <w:noProof/>
+          <w:sz w:val="20"/>
+          <w:szCs w:val="20"/>
+          <w:lang w:val="en-US"/>
+        </w:rPr>
+      </w:pPr>
+      <w:r>
+        <w:rPr>
+          <w:noProof/>
+          <w:sz w:val="20"/>
+          <w:szCs w:val="20"/>
+          <w:lang w:val="en-US"/>
+        </w:rPr>
+        <w:t>start_external_loop:</w:t>
+      </w:r>
+    </w:p>
+    <w:p>
+      <w:pPr>
+        <w:pStyle w:val="a3"/>
+        <w:ind w:left="927"/>
+        <w:jc w:val="left"/>
+        <w:rPr>
+          <w:noProof/>
+          <w:sz w:val="20"/>
+          <w:szCs w:val="20"/>
+          <w:lang w:val="en-US"/>
+        </w:rPr>
+      </w:pPr>
+      <w:r>
+        <w:rPr>
+          <w:noProof/>
+          <w:sz w:val="20"/>
+          <w:szCs w:val="20"/>
+          <w:lang w:val="en-US"/>
+        </w:rPr>
+        <w:lastRenderedPageBreak/>
+        <w:t xml:space="preserve">    cmp si,m</w:t>
+      </w:r>
+    </w:p>
+    <w:p>
+      <w:pPr>
+        <w:pStyle w:val="a3"/>
+        <w:ind w:left="927"/>
+        <w:jc w:val="left"/>
+        <w:rPr>
+          <w:noProof/>
+          <w:sz w:val="20"/>
+          <w:szCs w:val="20"/>
+          <w:lang w:val="en-US"/>
+        </w:rPr>
+      </w:pPr>
+      <w:r>
+        <w:rPr>
+          <w:noProof/>
+          <w:sz w:val="20"/>
+          <w:szCs w:val="20"/>
+          <w:lang w:val="en-US"/>
+        </w:rPr>
+        <w:t xml:space="preserve">    jb external_loop_body</w:t>
+      </w:r>
+    </w:p>
+    <w:p>
+      <w:pPr>
+        <w:pStyle w:val="a3"/>
+        <w:ind w:left="927"/>
+        <w:jc w:val="left"/>
+        <w:rPr>
+          <w:noProof/>
+          <w:sz w:val="20"/>
+          <w:szCs w:val="20"/>
+          <w:lang w:val="en-US"/>
+        </w:rPr>
+      </w:pPr>
+      <w:r>
+        <w:rPr>
+          <w:noProof/>
+          <w:sz w:val="20"/>
+          <w:szCs w:val="20"/>
+          <w:lang w:val="en-US"/>
+        </w:rPr>
+        <w:t xml:space="preserve">    jmp end_prog</w:t>
+      </w:r>
+    </w:p>
+    <w:p>
+      <w:pPr>
+        <w:pStyle w:val="a3"/>
+        <w:ind w:left="927"/>
+        <w:jc w:val="left"/>
+        <w:rPr>
+          <w:noProof/>
+          <w:sz w:val="20"/>
+          <w:szCs w:val="20"/>
+          <w:lang w:val="en-US"/>
+        </w:rPr>
+      </w:pPr>
+      <w:r>
+        <w:rPr>
+          <w:noProof/>
+          <w:sz w:val="20"/>
+          <w:szCs w:val="20"/>
+          <w:lang w:val="en-US"/>
+        </w:rPr>
+        <w:t>external_loop_body:</w:t>
+      </w:r>
+    </w:p>
+    <w:p>
+      <w:pPr>
+        <w:pStyle w:val="a3"/>
+        <w:ind w:left="927"/>
+        <w:jc w:val="left"/>
+        <w:rPr>
+          <w:noProof/>
+          <w:sz w:val="20"/>
+          <w:szCs w:val="20"/>
+          <w:lang w:val="en-US"/>
+        </w:rPr>
+      </w:pPr>
+      <w:r>
+        <w:rPr>
+          <w:noProof/>
+          <w:sz w:val="20"/>
+          <w:szCs w:val="20"/>
+          <w:lang w:val="en-US"/>
+        </w:rPr>
+        <w:t xml:space="preserve">    mov cx,0</w:t>
+      </w:r>
+    </w:p>
+    <w:p>
+      <w:pPr>
+        <w:pStyle w:val="a3"/>
+        <w:ind w:left="927"/>
+        <w:jc w:val="left"/>
+        <w:rPr>
+          <w:noProof/>
+          <w:sz w:val="20"/>
+          <w:szCs w:val="20"/>
+          <w:lang w:val="en-US"/>
+        </w:rPr>
+      </w:pPr>
+      <w:r>
+        <w:rPr>
+          <w:noProof/>
+          <w:sz w:val="20"/>
+          <w:szCs w:val="20"/>
+          <w:lang w:val="en-US"/>
+        </w:rPr>
+        <w:t>internal_loop_body:</w:t>
+      </w:r>
+    </w:p>
+    <w:p>
+      <w:pPr>
+        <w:pStyle w:val="a3"/>
+        <w:ind w:left="927"/>
+        <w:jc w:val="left"/>
+        <w:rPr>
+          <w:noProof/>
+          <w:sz w:val="20"/>
+          <w:szCs w:val="20"/>
+          <w:lang w:val="en-US"/>
+        </w:rPr>
+      </w:pPr>
+      <w:r>
+        <w:rPr>
+          <w:noProof/>
+          <w:sz w:val="20"/>
+          <w:szCs w:val="20"/>
+          <w:lang w:val="en-US"/>
+        </w:rPr>
+        <w:t xml:space="preserve">        ;ebx = (h+17*i)</w:t>
+      </w:r>
+    </w:p>
+    <w:p>
+      <w:pPr>
+        <w:pStyle w:val="a3"/>
+        <w:ind w:left="927"/>
+        <w:jc w:val="left"/>
+        <w:rPr>
+          <w:noProof/>
+          <w:sz w:val="20"/>
+          <w:szCs w:val="20"/>
+          <w:lang w:val="en-US"/>
+        </w:rPr>
+      </w:pPr>
+      <w:r>
+        <w:rPr>
+          <w:noProof/>
+          <w:sz w:val="20"/>
+          <w:szCs w:val="20"/>
+          <w:lang w:val="en-US"/>
+        </w:rPr>
+        <w:t xml:space="preserve">        xor eax,eax</w:t>
+      </w:r>
+    </w:p>
+    <w:p>
+      <w:pPr>
+        <w:pStyle w:val="a3"/>
+        <w:ind w:left="927"/>
+        <w:jc w:val="left"/>
+        <w:rPr>
+          <w:noProof/>
+          <w:sz w:val="20"/>
+          <w:szCs w:val="20"/>
+          <w:lang w:val="en-US"/>
+        </w:rPr>
+      </w:pPr>
+      <w:r>
+        <w:rPr>
+          <w:noProof/>
+          <w:sz w:val="20"/>
+          <w:szCs w:val="20"/>
+          <w:lang w:val="en-US"/>
+        </w:rPr>
+        <w:t xml:space="preserve">        add eax,17</w:t>
+      </w:r>
+    </w:p>
+    <w:p>
+      <w:pPr>
+        <w:pStyle w:val="a3"/>
+        <w:ind w:left="927"/>
+        <w:jc w:val="left"/>
+        <w:rPr>
+          <w:noProof/>
+          <w:sz w:val="20"/>
+          <w:szCs w:val="20"/>
+          <w:lang w:val="en-US"/>
+        </w:rPr>
+      </w:pPr>
+      <w:r>
+        <w:rPr>
+          <w:noProof/>
+          <w:sz w:val="20"/>
+          <w:szCs w:val="20"/>
+          <w:lang w:val="en-US"/>
+        </w:rPr>
+        <w:t xml:space="preserve">        imul esi</w:t>
+      </w:r>
+    </w:p>
+    <w:p>
+      <w:pPr>
+        <w:pStyle w:val="a3"/>
+        <w:ind w:left="927"/>
+        <w:jc w:val="left"/>
+        <w:rPr>
+          <w:noProof/>
+          <w:sz w:val="20"/>
+          <w:szCs w:val="20"/>
+          <w:lang w:val="en-US"/>
+        </w:rPr>
+      </w:pPr>
+      <w:r>
+        <w:rPr>
+          <w:noProof/>
+          <w:sz w:val="20"/>
+          <w:szCs w:val="20"/>
+          <w:lang w:val="en-US"/>
+        </w:rPr>
+        <w:t xml:space="preserve">        mov ebx,eax</w:t>
+      </w:r>
+    </w:p>
+    <w:p>
+      <w:pPr>
+        <w:pStyle w:val="a3"/>
+        <w:ind w:left="927"/>
+        <w:jc w:val="left"/>
+        <w:rPr>
+          <w:noProof/>
+          <w:sz w:val="20"/>
+          <w:szCs w:val="20"/>
+          <w:lang w:val="en-US"/>
+        </w:rPr>
+      </w:pPr>
+      <w:r>
+        <w:rPr>
+          <w:noProof/>
+          <w:sz w:val="20"/>
+          <w:szCs w:val="20"/>
+          <w:lang w:val="en-US"/>
+        </w:rPr>
+        <w:t xml:space="preserve">        mov al,h</w:t>
+      </w:r>
+    </w:p>
+    <w:p>
+      <w:pPr>
+        <w:pStyle w:val="a3"/>
+        <w:ind w:left="927"/>
+        <w:jc w:val="left"/>
+        <w:rPr>
+          <w:noProof/>
+          <w:sz w:val="20"/>
+          <w:szCs w:val="20"/>
+          <w:lang w:val="en-US"/>
+        </w:rPr>
+      </w:pPr>
+      <w:r>
+        <w:rPr>
+          <w:noProof/>
+          <w:sz w:val="20"/>
+          <w:szCs w:val="20"/>
+          <w:lang w:val="en-US"/>
+        </w:rPr>
+        <w:t xml:space="preserve">        cbw</w:t>
+      </w:r>
+    </w:p>
+    <w:p>
+      <w:pPr>
+        <w:pStyle w:val="a3"/>
+        <w:ind w:left="927"/>
+        <w:jc w:val="left"/>
+        <w:rPr>
+          <w:noProof/>
+          <w:sz w:val="20"/>
+          <w:szCs w:val="20"/>
+          <w:lang w:val="en-US"/>
+        </w:rPr>
+      </w:pPr>
+      <w:r>
+        <w:rPr>
+          <w:noProof/>
+          <w:sz w:val="20"/>
+          <w:szCs w:val="20"/>
+          <w:lang w:val="en-US"/>
+        </w:rPr>
+        <w:t xml:space="preserve">        cwde </w:t>
+      </w:r>
+    </w:p>
+    <w:p>
+      <w:pPr>
+        <w:pStyle w:val="a3"/>
+        <w:ind w:left="927"/>
+        <w:jc w:val="left"/>
+        <w:rPr>
+          <w:noProof/>
+          <w:sz w:val="20"/>
+          <w:szCs w:val="20"/>
+          <w:lang w:val="en-US"/>
+        </w:rPr>
+      </w:pPr>
+      <w:r>
+        <w:rPr>
+          <w:noProof/>
+          <w:sz w:val="20"/>
+          <w:szCs w:val="20"/>
+          <w:lang w:val="en-US"/>
+        </w:rPr>
+        <w:t xml:space="preserve">        add ebx,eax</w:t>
+      </w:r>
+    </w:p>
+    <w:p>
+      <w:pPr>
+        <w:pStyle w:val="a3"/>
+        <w:ind w:left="927"/>
+        <w:jc w:val="left"/>
+        <w:rPr>
+          <w:noProof/>
+          <w:sz w:val="20"/>
+          <w:szCs w:val="20"/>
+          <w:lang w:val="en-US"/>
+        </w:rPr>
+      </w:pPr>
+    </w:p>
+    <w:p>
+      <w:pPr>
+        <w:pStyle w:val="a3"/>
+        <w:ind w:left="927"/>
+        <w:jc w:val="left"/>
+        <w:rPr>
+          <w:noProof/>
+          <w:sz w:val="20"/>
+          <w:szCs w:val="20"/>
+          <w:lang w:val="en-US"/>
+        </w:rPr>
+      </w:pPr>
+      <w:r>
+        <w:rPr>
+          <w:noProof/>
+          <w:sz w:val="20"/>
+          <w:szCs w:val="20"/>
+          <w:lang w:val="en-US"/>
+        </w:rPr>
+        <w:t xml:space="preserve">        ;ebx = (h+17*i)*f(x[i],y[j])</w:t>
+      </w:r>
+    </w:p>
+    <w:p>
+      <w:pPr>
+        <w:pStyle w:val="a3"/>
+        <w:ind w:left="927"/>
+        <w:jc w:val="left"/>
+        <w:rPr>
+          <w:noProof/>
+          <w:sz w:val="20"/>
+          <w:szCs w:val="20"/>
+          <w:lang w:val="en-US"/>
+        </w:rPr>
+      </w:pPr>
+      <w:r>
+        <w:rPr>
+          <w:noProof/>
+          <w:sz w:val="20"/>
+          <w:szCs w:val="20"/>
+          <w:lang w:val="en-US"/>
+        </w:rPr>
+        <w:t xml:space="preserve">        mov ax,y[ecx*2]</w:t>
+      </w:r>
+    </w:p>
+    <w:p>
+      <w:pPr>
+        <w:pStyle w:val="a3"/>
+        <w:ind w:left="927"/>
+        <w:jc w:val="left"/>
+        <w:rPr>
+          <w:noProof/>
+          <w:sz w:val="20"/>
+          <w:szCs w:val="20"/>
+          <w:lang w:val="en-US"/>
+        </w:rPr>
+      </w:pPr>
+      <w:r>
+        <w:rPr>
+          <w:noProof/>
+          <w:sz w:val="20"/>
+          <w:szCs w:val="20"/>
+          <w:lang w:val="en-US"/>
+        </w:rPr>
+        <w:t xml:space="preserve">        cwde</w:t>
+      </w:r>
+    </w:p>
+    <w:p>
+      <w:pPr>
+        <w:pStyle w:val="a3"/>
+        <w:ind w:left="927"/>
+        <w:jc w:val="left"/>
+        <w:rPr>
+          <w:noProof/>
+          <w:sz w:val="20"/>
+          <w:szCs w:val="20"/>
+          <w:lang w:val="en-US"/>
+        </w:rPr>
+      </w:pPr>
+      <w:r>
+        <w:rPr>
+          <w:noProof/>
+          <w:sz w:val="20"/>
+          <w:szCs w:val="20"/>
+          <w:lang w:val="en-US"/>
+        </w:rPr>
+        <w:t xml:space="preserve">        push eax</w:t>
+      </w:r>
+    </w:p>
+    <w:p>
+      <w:pPr>
+        <w:pStyle w:val="a3"/>
+        <w:ind w:left="927"/>
+        <w:jc w:val="left"/>
+        <w:rPr>
+          <w:noProof/>
+          <w:sz w:val="20"/>
+          <w:szCs w:val="20"/>
+          <w:lang w:val="en-US"/>
+        </w:rPr>
+      </w:pPr>
+      <w:r>
+        <w:rPr>
+          <w:noProof/>
+          <w:sz w:val="20"/>
+          <w:szCs w:val="20"/>
+          <w:lang w:val="en-US"/>
+        </w:rPr>
+        <w:t xml:space="preserve">        mov al,x[esi]</w:t>
+      </w:r>
+    </w:p>
+    <w:p>
+      <w:pPr>
+        <w:pStyle w:val="a3"/>
+        <w:ind w:left="927"/>
+        <w:jc w:val="left"/>
+        <w:rPr>
+          <w:noProof/>
+          <w:sz w:val="20"/>
+          <w:szCs w:val="20"/>
+          <w:lang w:val="en-US"/>
+        </w:rPr>
+      </w:pPr>
+      <w:r>
+        <w:rPr>
+          <w:noProof/>
+          <w:sz w:val="20"/>
+          <w:szCs w:val="20"/>
+          <w:lang w:val="en-US"/>
+        </w:rPr>
+        <w:t xml:space="preserve">        cbw</w:t>
+      </w:r>
+    </w:p>
+    <w:p>
+      <w:pPr>
+        <w:pStyle w:val="a3"/>
+        <w:ind w:left="927"/>
+        <w:jc w:val="left"/>
+        <w:rPr>
+          <w:noProof/>
+          <w:sz w:val="20"/>
+          <w:szCs w:val="20"/>
+          <w:lang w:val="en-US"/>
+        </w:rPr>
+      </w:pPr>
+      <w:r>
+        <w:rPr>
+          <w:noProof/>
+          <w:sz w:val="20"/>
+          <w:szCs w:val="20"/>
+          <w:lang w:val="en-US"/>
+        </w:rPr>
+        <w:t xml:space="preserve">        cwde</w:t>
+      </w:r>
+    </w:p>
+    <w:p>
+      <w:pPr>
+        <w:pStyle w:val="a3"/>
+        <w:ind w:left="927"/>
+        <w:jc w:val="left"/>
+        <w:rPr>
+          <w:noProof/>
+          <w:sz w:val="20"/>
+          <w:szCs w:val="20"/>
+          <w:lang w:val="en-US"/>
+        </w:rPr>
+      </w:pPr>
+      <w:r>
+        <w:rPr>
+          <w:noProof/>
+          <w:sz w:val="20"/>
+          <w:szCs w:val="20"/>
+          <w:lang w:val="en-US"/>
+        </w:rPr>
+        <w:t xml:space="preserve">        push eax</w:t>
+      </w:r>
+    </w:p>
+    <w:p>
+      <w:pPr>
+        <w:pStyle w:val="a3"/>
+        <w:ind w:left="927"/>
+        <w:jc w:val="left"/>
+        <w:rPr>
+          <w:noProof/>
+          <w:sz w:val="20"/>
+          <w:szCs w:val="20"/>
+          <w:lang w:val="en-US"/>
+        </w:rPr>
+      </w:pPr>
+      <w:r>
+        <w:rPr>
+          <w:noProof/>
+          <w:sz w:val="20"/>
+          <w:szCs w:val="20"/>
+          <w:lang w:val="en-US"/>
+        </w:rPr>
+        <w:t xml:space="preserve">        call f</w:t>
+      </w:r>
+    </w:p>
+    <w:p>
+      <w:pPr>
+        <w:pStyle w:val="a3"/>
+        <w:ind w:left="927"/>
+        <w:jc w:val="left"/>
+        <w:rPr>
+          <w:noProof/>
+          <w:sz w:val="20"/>
+          <w:szCs w:val="20"/>
+          <w:lang w:val="en-US"/>
+        </w:rPr>
+      </w:pPr>
+      <w:r>
+        <w:rPr>
+          <w:noProof/>
+          <w:sz w:val="20"/>
+          <w:szCs w:val="20"/>
+          <w:lang w:val="en-US"/>
+        </w:rPr>
+        <w:t xml:space="preserve">        mul ebx</w:t>
+      </w:r>
+    </w:p>
+    <w:p>
+      <w:pPr>
+        <w:pStyle w:val="a3"/>
+        <w:ind w:left="927"/>
+        <w:jc w:val="left"/>
+        <w:rPr>
+          <w:noProof/>
+          <w:sz w:val="20"/>
+          <w:szCs w:val="20"/>
+          <w:lang w:val="en-US"/>
+        </w:rPr>
+      </w:pPr>
+      <w:r>
+        <w:rPr>
+          <w:noProof/>
+          <w:sz w:val="20"/>
+          <w:szCs w:val="20"/>
+          <w:lang w:val="en-US"/>
+        </w:rPr>
+        <w:t xml:space="preserve">        mov ebx,eax</w:t>
+      </w:r>
+    </w:p>
+    <w:p>
+      <w:pPr>
+        <w:pStyle w:val="a3"/>
+        <w:ind w:left="927"/>
+        <w:jc w:val="left"/>
+        <w:rPr>
+          <w:noProof/>
+          <w:sz w:val="20"/>
+          <w:szCs w:val="20"/>
+          <w:lang w:val="en-US"/>
+        </w:rPr>
+      </w:pPr>
+      <w:r>
+        <w:rPr>
+          <w:noProof/>
+          <w:sz w:val="20"/>
+          <w:szCs w:val="20"/>
+          <w:lang w:val="en-US"/>
+        </w:rPr>
+        <w:t xml:space="preserve">        mov ax,y[esi*2]</w:t>
+      </w:r>
+    </w:p>
+    <w:p>
+      <w:pPr>
+        <w:pStyle w:val="a3"/>
+        <w:ind w:left="927"/>
+        <w:jc w:val="left"/>
+        <w:rPr>
+          <w:noProof/>
+          <w:sz w:val="20"/>
+          <w:szCs w:val="20"/>
+          <w:lang w:val="en-US"/>
+        </w:rPr>
+      </w:pPr>
+      <w:r>
+        <w:rPr>
+          <w:noProof/>
+          <w:sz w:val="20"/>
+          <w:szCs w:val="20"/>
+          <w:lang w:val="en-US"/>
+        </w:rPr>
+        <w:t xml:space="preserve">        cwde</w:t>
+      </w:r>
+    </w:p>
+    <w:p>
+      <w:pPr>
+        <w:pStyle w:val="a3"/>
+        <w:ind w:left="927"/>
+        <w:jc w:val="left"/>
+        <w:rPr>
+          <w:noProof/>
+          <w:sz w:val="20"/>
+          <w:szCs w:val="20"/>
+          <w:lang w:val="en-US"/>
+        </w:rPr>
+      </w:pPr>
+      <w:r>
+        <w:rPr>
+          <w:noProof/>
+          <w:sz w:val="20"/>
+          <w:szCs w:val="20"/>
+          <w:lang w:val="en-US"/>
+        </w:rPr>
+        <w:t xml:space="preserve">        mul ebx</w:t>
+      </w:r>
+    </w:p>
+    <w:p>
+      <w:pPr>
+        <w:pStyle w:val="a3"/>
+        <w:ind w:left="927"/>
+        <w:jc w:val="left"/>
+        <w:rPr>
+          <w:noProof/>
+          <w:sz w:val="20"/>
+          <w:szCs w:val="20"/>
+          <w:lang w:val="en-US"/>
+        </w:rPr>
+      </w:pPr>
+      <w:r>
+        <w:rPr>
+          <w:noProof/>
+          <w:sz w:val="20"/>
+          <w:szCs w:val="20"/>
+          <w:lang w:val="en-US"/>
+        </w:rPr>
+        <w:t xml:space="preserve">        mov ebx,eax </w:t>
+      </w:r>
+    </w:p>
+    <w:p>
+      <w:pPr>
+        <w:pStyle w:val="a3"/>
+        <w:ind w:left="927"/>
+        <w:jc w:val="left"/>
+        <w:rPr>
+          <w:noProof/>
+          <w:sz w:val="20"/>
+          <w:szCs w:val="20"/>
+          <w:lang w:val="en-US"/>
+        </w:rPr>
+      </w:pPr>
+    </w:p>
+    <w:p>
+      <w:pPr>
+        <w:pStyle w:val="a3"/>
+        <w:ind w:left="927"/>
+        <w:jc w:val="left"/>
+        <w:rPr>
+          <w:noProof/>
+          <w:sz w:val="20"/>
+          <w:szCs w:val="20"/>
+          <w:lang w:val="en-US"/>
+        </w:rPr>
+      </w:pPr>
+      <w:r>
+        <w:rPr>
+          <w:noProof/>
+          <w:sz w:val="20"/>
+          <w:szCs w:val="20"/>
+          <w:lang w:val="en-US"/>
+        </w:rPr>
+        <w:t xml:space="preserve">        mov al,x[esi]</w:t>
+      </w:r>
+    </w:p>
+    <w:p>
+      <w:pPr>
+        <w:pStyle w:val="a3"/>
+        <w:ind w:left="927"/>
+        <w:jc w:val="left"/>
+        <w:rPr>
+          <w:noProof/>
+          <w:sz w:val="20"/>
+          <w:szCs w:val="20"/>
+          <w:lang w:val="en-US"/>
+        </w:rPr>
+      </w:pPr>
+      <w:r>
+        <w:rPr>
+          <w:noProof/>
+          <w:sz w:val="20"/>
+          <w:szCs w:val="20"/>
+          <w:lang w:val="en-US"/>
+        </w:rPr>
+        <w:t xml:space="preserve">        cbw</w:t>
+      </w:r>
+    </w:p>
+    <w:p>
+      <w:pPr>
+        <w:pStyle w:val="a3"/>
+        <w:ind w:left="927"/>
+        <w:jc w:val="left"/>
+        <w:rPr>
+          <w:noProof/>
+          <w:sz w:val="20"/>
+          <w:szCs w:val="20"/>
+          <w:lang w:val="en-US"/>
+        </w:rPr>
+      </w:pPr>
+      <w:r>
+        <w:rPr>
+          <w:noProof/>
+          <w:sz w:val="20"/>
+          <w:szCs w:val="20"/>
+          <w:lang w:val="en-US"/>
+        </w:rPr>
+        <w:t xml:space="preserve">        cwde</w:t>
+      </w:r>
+    </w:p>
+    <w:p>
+      <w:pPr>
+        <w:pStyle w:val="a3"/>
+        <w:ind w:left="927"/>
+        <w:jc w:val="left"/>
+        <w:rPr>
+          <w:noProof/>
+          <w:sz w:val="20"/>
+          <w:szCs w:val="20"/>
+          <w:lang w:val="en-US"/>
+        </w:rPr>
+      </w:pPr>
+      <w:r>
+        <w:rPr>
+          <w:noProof/>
+          <w:sz w:val="20"/>
+          <w:szCs w:val="20"/>
+          <w:lang w:val="en-US"/>
+        </w:rPr>
+        <w:t xml:space="preserve">        push eax</w:t>
+      </w:r>
+    </w:p>
+    <w:p>
+      <w:pPr>
+        <w:pStyle w:val="a3"/>
+        <w:ind w:left="927"/>
+        <w:jc w:val="left"/>
+        <w:rPr>
+          <w:noProof/>
+          <w:sz w:val="20"/>
+          <w:szCs w:val="20"/>
+          <w:lang w:val="en-US"/>
+        </w:rPr>
+      </w:pPr>
+      <w:r>
+        <w:rPr>
+          <w:noProof/>
+          <w:sz w:val="20"/>
+          <w:szCs w:val="20"/>
+          <w:lang w:val="en-US"/>
+        </w:rPr>
+        <w:t xml:space="preserve">        push 5 </w:t>
+      </w:r>
+    </w:p>
+    <w:p>
+      <w:pPr>
+        <w:pStyle w:val="a3"/>
+        <w:ind w:left="927"/>
+        <w:jc w:val="left"/>
+        <w:rPr>
+          <w:noProof/>
+          <w:sz w:val="20"/>
+          <w:szCs w:val="20"/>
+          <w:lang w:val="en-US"/>
+        </w:rPr>
+      </w:pPr>
+      <w:r>
+        <w:rPr>
+          <w:noProof/>
+          <w:sz w:val="20"/>
+          <w:szCs w:val="20"/>
+          <w:lang w:val="en-US"/>
+        </w:rPr>
+        <w:t xml:space="preserve">        call pow</w:t>
+      </w:r>
+    </w:p>
+    <w:p>
+      <w:pPr>
+        <w:pStyle w:val="a3"/>
+        <w:ind w:left="927"/>
+        <w:jc w:val="left"/>
+        <w:rPr>
+          <w:noProof/>
+          <w:sz w:val="20"/>
+          <w:szCs w:val="20"/>
+          <w:lang w:val="en-US"/>
+        </w:rPr>
+      </w:pPr>
+      <w:r>
+        <w:rPr>
+          <w:noProof/>
+          <w:sz w:val="20"/>
+          <w:szCs w:val="20"/>
+          <w:lang w:val="en-US"/>
+        </w:rPr>
+        <w:t xml:space="preserve">        add eax,ebx</w:t>
+      </w:r>
+    </w:p>
+    <w:p>
+      <w:pPr>
+        <w:pStyle w:val="a3"/>
+        <w:ind w:left="927"/>
+        <w:jc w:val="left"/>
+        <w:rPr>
+          <w:noProof/>
+          <w:sz w:val="20"/>
+          <w:szCs w:val="20"/>
+          <w:lang w:val="en-US"/>
+        </w:rPr>
+      </w:pPr>
+      <w:r>
+        <w:rPr>
+          <w:noProof/>
+          <w:sz w:val="20"/>
+          <w:szCs w:val="20"/>
+          <w:lang w:val="en-US"/>
+        </w:rPr>
+        <w:t xml:space="preserve">        add ebp,eax</w:t>
+      </w:r>
+    </w:p>
+    <w:p>
+      <w:pPr>
+        <w:pStyle w:val="a3"/>
+        <w:ind w:left="927"/>
+        <w:jc w:val="left"/>
+        <w:rPr>
+          <w:noProof/>
+          <w:sz w:val="20"/>
+          <w:szCs w:val="20"/>
+          <w:lang w:val="en-US"/>
+        </w:rPr>
+      </w:pPr>
+    </w:p>
+    <w:p>
+      <w:pPr>
+        <w:pStyle w:val="a3"/>
+        <w:ind w:left="927"/>
+        <w:jc w:val="left"/>
+        <w:rPr>
+          <w:noProof/>
+          <w:sz w:val="20"/>
+          <w:szCs w:val="20"/>
+          <w:lang w:val="en-US"/>
+        </w:rPr>
+      </w:pPr>
+      <w:r>
+        <w:rPr>
+          <w:noProof/>
+          <w:sz w:val="20"/>
+          <w:szCs w:val="20"/>
+          <w:lang w:val="en-US"/>
+        </w:rPr>
+        <w:t xml:space="preserve">        mov al,h</w:t>
+      </w:r>
+    </w:p>
+    <w:p>
+      <w:pPr>
+        <w:pStyle w:val="a3"/>
+        <w:ind w:left="927"/>
+        <w:jc w:val="left"/>
+        <w:rPr>
+          <w:noProof/>
+          <w:sz w:val="20"/>
+          <w:szCs w:val="20"/>
+          <w:lang w:val="en-US"/>
+        </w:rPr>
+      </w:pPr>
+      <w:r>
+        <w:rPr>
+          <w:noProof/>
+          <w:sz w:val="20"/>
+          <w:szCs w:val="20"/>
+          <w:lang w:val="en-US"/>
+        </w:rPr>
+        <w:lastRenderedPageBreak/>
+        <w:t xml:space="preserve">        cbw</w:t>
+      </w:r>
+    </w:p>
+    <w:p>
+      <w:pPr>
+        <w:pStyle w:val="a3"/>
+        <w:ind w:left="927"/>
+        <w:jc w:val="left"/>
+        <w:rPr>
+          <w:noProof/>
+          <w:sz w:val="20"/>
+          <w:szCs w:val="20"/>
+          <w:lang w:val="en-US"/>
+        </w:rPr>
+      </w:pPr>
+      <w:r>
+        <w:rPr>
+          <w:noProof/>
+          <w:sz w:val="20"/>
+          <w:szCs w:val="20"/>
+          <w:lang w:val="en-US"/>
+        </w:rPr>
+        <w:t xml:space="preserve">        cwde </w:t>
+      </w:r>
+    </w:p>
+    <w:p>
+      <w:pPr>
+        <w:pStyle w:val="a3"/>
+        <w:ind w:left="927"/>
+        <w:jc w:val="left"/>
+        <w:rPr>
+          <w:noProof/>
+          <w:sz w:val="20"/>
+          <w:szCs w:val="20"/>
+          <w:lang w:val="en-US"/>
+        </w:rPr>
+      </w:pPr>
+      <w:r>
+        <w:rPr>
+          <w:noProof/>
+          <w:sz w:val="20"/>
+          <w:szCs w:val="20"/>
+          <w:lang w:val="en-US"/>
+        </w:rPr>
+        <w:t xml:space="preserve">        imul esi</w:t>
+      </w:r>
+    </w:p>
+    <w:p>
+      <w:pPr>
+        <w:pStyle w:val="a3"/>
+        <w:ind w:left="927"/>
+        <w:jc w:val="left"/>
+        <w:rPr>
+          <w:noProof/>
+          <w:sz w:val="20"/>
+          <w:szCs w:val="20"/>
+          <w:lang w:val="en-US"/>
+        </w:rPr>
+      </w:pPr>
+      <w:r>
+        <w:rPr>
+          <w:noProof/>
+          <w:sz w:val="20"/>
+          <w:szCs w:val="20"/>
+          <w:lang w:val="en-US"/>
+        </w:rPr>
+        <w:t xml:space="preserve">        sub ebp,eax</w:t>
+      </w:r>
+    </w:p>
+    <w:p>
+      <w:pPr>
+        <w:pStyle w:val="a3"/>
+        <w:ind w:left="927"/>
+        <w:jc w:val="left"/>
+        <w:rPr>
+          <w:noProof/>
+          <w:sz w:val="20"/>
+          <w:szCs w:val="20"/>
+          <w:lang w:val="en-US"/>
+        </w:rPr>
+      </w:pPr>
+      <w:r>
+        <w:rPr>
+          <w:noProof/>
+          <w:sz w:val="20"/>
+          <w:szCs w:val="20"/>
+          <w:lang w:val="en-US"/>
+        </w:rPr>
+        <w:t xml:space="preserve">    inc cx</w:t>
+      </w:r>
+    </w:p>
+    <w:p>
+      <w:pPr>
+        <w:pStyle w:val="a3"/>
+        <w:ind w:left="927"/>
+        <w:jc w:val="left"/>
+        <w:rPr>
+          <w:noProof/>
+          <w:sz w:val="20"/>
+          <w:szCs w:val="20"/>
+          <w:lang w:val="en-US"/>
+        </w:rPr>
+      </w:pPr>
+      <w:r>
+        <w:rPr>
+          <w:noProof/>
+          <w:sz w:val="20"/>
+          <w:szCs w:val="20"/>
+          <w:lang w:val="en-US"/>
+        </w:rPr>
+        <w:t xml:space="preserve">    cmp cx,m</w:t>
+      </w:r>
+    </w:p>
+    <w:p>
+      <w:pPr>
+        <w:pStyle w:val="a3"/>
+        <w:ind w:left="927"/>
+        <w:jc w:val="left"/>
+        <w:rPr>
+          <w:noProof/>
+          <w:sz w:val="20"/>
+          <w:szCs w:val="20"/>
+          <w:lang w:val="en-US"/>
+        </w:rPr>
+      </w:pPr>
+      <w:r>
+        <w:rPr>
+          <w:noProof/>
+          <w:sz w:val="20"/>
+          <w:szCs w:val="20"/>
+          <w:lang w:val="en-US"/>
+        </w:rPr>
+        <w:t xml:space="preserve">    jb internal_loop_body</w:t>
+      </w:r>
+    </w:p>
+    <w:p>
+      <w:pPr>
+        <w:pStyle w:val="a3"/>
+        <w:ind w:left="927"/>
+        <w:jc w:val="left"/>
+        <w:rPr>
+          <w:noProof/>
+          <w:sz w:val="20"/>
+          <w:szCs w:val="20"/>
+          <w:lang w:val="en-US"/>
+        </w:rPr>
+      </w:pPr>
+      <w:r>
+        <w:rPr>
+          <w:noProof/>
+          <w:sz w:val="20"/>
+          <w:szCs w:val="20"/>
+          <w:lang w:val="en-US"/>
+        </w:rPr>
+        <w:t xml:space="preserve">    add esi,1</w:t>
+      </w:r>
+    </w:p>
+    <w:p>
+      <w:pPr>
+        <w:pStyle w:val="a3"/>
+        <w:ind w:left="927"/>
+        <w:jc w:val="left"/>
+        <w:rPr>
+          <w:noProof/>
+          <w:sz w:val="20"/>
+          <w:szCs w:val="20"/>
+          <w:lang w:val="en-US"/>
+        </w:rPr>
+      </w:pPr>
+      <w:r>
+        <w:rPr>
+          <w:noProof/>
+          <w:sz w:val="20"/>
+          <w:szCs w:val="20"/>
+          <w:lang w:val="en-US"/>
+        </w:rPr>
+        <w:t xml:space="preserve">    jmp start_external_loop</w:t>
+      </w:r>
+    </w:p>
+    <w:p>
+      <w:pPr>
+        <w:pStyle w:val="a3"/>
+        <w:ind w:left="927"/>
+        <w:jc w:val="left"/>
+        <w:rPr>
+          <w:noProof/>
+          <w:sz w:val="20"/>
+          <w:szCs w:val="20"/>
+          <w:lang w:val="en-US"/>
+        </w:rPr>
+      </w:pPr>
+      <w:r>
+        <w:rPr>
+          <w:noProof/>
+          <w:sz w:val="20"/>
+          <w:szCs w:val="20"/>
+          <w:lang w:val="en-US"/>
+        </w:rPr>
+        <w:t>end_prog:</w:t>
+      </w:r>
+    </w:p>
+    <w:p>
+      <w:pPr>
+        <w:pStyle w:val="a3"/>
+        <w:ind w:left="927"/>
+        <w:jc w:val="left"/>
+        <w:rPr>
+          <w:noProof/>
+          <w:sz w:val="20"/>
+          <w:szCs w:val="20"/>
+          <w:lang w:val="en-US"/>
+        </w:rPr>
+      </w:pPr>
+      <w:r>
+        <w:rPr>
+          <w:noProof/>
+          <w:sz w:val="20"/>
+          <w:szCs w:val="20"/>
+          <w:lang w:val="en-US"/>
+        </w:rPr>
+        <w:t xml:space="preserve">    mov eax,ebp</w:t>
+      </w:r>
+    </w:p>
+    <w:p>
+      <w:pPr>
+        <w:pStyle w:val="a3"/>
+        <w:ind w:left="927"/>
+        <w:jc w:val="left"/>
+        <w:rPr>
+          <w:noProof/>
+          <w:sz w:val="20"/>
+          <w:szCs w:val="20"/>
+          <w:lang w:val="en-US"/>
+        </w:rPr>
+      </w:pPr>
+      <w:r>
+        <w:rPr>
+          <w:noProof/>
+          <w:sz w:val="20"/>
+          <w:szCs w:val="20"/>
+          <w:lang w:val="en-US"/>
+        </w:rPr>
+        <w:t xml:space="preserve">    push eax</w:t>
+      </w:r>
+    </w:p>
+    <w:p>
+      <w:pPr>
+        <w:pStyle w:val="a3"/>
+        <w:ind w:left="927"/>
+        <w:jc w:val="left"/>
+        <w:rPr>
+          <w:noProof/>
+          <w:sz w:val="20"/>
+          <w:szCs w:val="20"/>
+          <w:lang w:val="en-US"/>
+        </w:rPr>
+      </w:pPr>
+      <w:r>
+        <w:rPr>
+          <w:noProof/>
+          <w:sz w:val="20"/>
+          <w:szCs w:val="20"/>
+          <w:lang w:val="en-US"/>
+        </w:rPr>
+        <w:t xml:space="preserve">    push offset format</w:t>
+      </w:r>
+    </w:p>
+    <w:p>
+      <w:pPr>
+        <w:pStyle w:val="a3"/>
+        <w:ind w:left="927"/>
+        <w:jc w:val="left"/>
+        <w:rPr>
+          <w:noProof/>
+          <w:sz w:val="20"/>
+          <w:szCs w:val="20"/>
+          <w:lang w:val="en-US"/>
+        </w:rPr>
+      </w:pPr>
+      <w:r>
+        <w:rPr>
+          <w:noProof/>
+          <w:sz w:val="20"/>
+          <w:szCs w:val="20"/>
+          <w:lang w:val="en-US"/>
+        </w:rPr>
+        <w:t xml:space="preserve">    call crt_printf</w:t>
+      </w:r>
+    </w:p>
+    <w:p>
+      <w:pPr>
+        <w:pStyle w:val="a3"/>
+        <w:ind w:left="927"/>
+        <w:jc w:val="left"/>
+        <w:rPr>
+          <w:noProof/>
+          <w:sz w:val="20"/>
+          <w:szCs w:val="20"/>
+        </w:rPr>
+      </w:pPr>
+      <w:r>
+        <w:rPr>
+          <w:noProof/>
+          <w:sz w:val="20"/>
+          <w:szCs w:val="20"/>
+        </w:rPr>
+        <w:t>END start</w:t>
+      </w:r>
+      <w:bookmarkStart w:id="1" w:name="_GoBack"/>
+      <w:bookmarkEnd w:id="1"/>
     </w:p>
     <w:sectPr>
       <w:pgSz w:w="11906" w:h="16838"/>
